--- a/New Microsoft Word Document.docx
+++ b/New Microsoft Word Document.docx
@@ -4,99 +4,441 @@
   <w:body>
     <w:p>
       <w:pPr>
+        <w:spacing w:line="360" w:lineRule="auto"/>
+        <w:ind w:left="720" w:hanging="360"/>
+      </w:pPr>
+      <w:r>
+        <w:rPr>
+          <w:noProof/>
+        </w:rPr>
+        <w:drawing>
+          <wp:anchor distT="0" distB="0" distL="114300" distR="114300" simplePos="0" relativeHeight="251663360" behindDoc="1" locked="0" layoutInCell="1" allowOverlap="1" wp14:anchorId="1DF734EB" wp14:editId="7C01B605">
+            <wp:simplePos x="0" y="0"/>
+            <wp:positionH relativeFrom="margin">
+              <wp:align>center</wp:align>
+            </wp:positionH>
+            <wp:positionV relativeFrom="paragraph">
+              <wp:posOffset>0</wp:posOffset>
+            </wp:positionV>
+            <wp:extent cx="6188710" cy="2254250"/>
+            <wp:effectExtent l="0" t="0" r="0" b="0"/>
+            <wp:wrapTight wrapText="bothSides">
+              <wp:wrapPolygon edited="0">
+                <wp:start x="2327" y="2373"/>
+                <wp:lineTo x="2327" y="11500"/>
+                <wp:lineTo x="2593" y="14420"/>
+                <wp:lineTo x="3391" y="17341"/>
+                <wp:lineTo x="4455" y="19166"/>
+                <wp:lineTo x="4521" y="19531"/>
+                <wp:lineTo x="4987" y="19531"/>
+                <wp:lineTo x="16090" y="18619"/>
+                <wp:lineTo x="16157" y="14785"/>
+                <wp:lineTo x="15492" y="14603"/>
+                <wp:lineTo x="13497" y="14420"/>
+                <wp:lineTo x="15957" y="13690"/>
+                <wp:lineTo x="15891" y="11500"/>
+                <wp:lineTo x="19082" y="10222"/>
+                <wp:lineTo x="19282" y="9857"/>
+                <wp:lineTo x="18750" y="8579"/>
+                <wp:lineTo x="18883" y="7119"/>
+                <wp:lineTo x="18218" y="6754"/>
+                <wp:lineTo x="14495" y="5659"/>
+                <wp:lineTo x="14628" y="3468"/>
+                <wp:lineTo x="13763" y="3103"/>
+                <wp:lineTo x="7247" y="2373"/>
+                <wp:lineTo x="2327" y="2373"/>
+              </wp:wrapPolygon>
+            </wp:wrapTight>
+            <wp:docPr id="6" name="Picture 6" descr="A picture containing logo&#10;&#10;Description automatically generated"/>
+            <wp:cNvGraphicFramePr>
+              <a:graphicFrameLocks xmlns:a="http://schemas.openxmlformats.org/drawingml/2006/main" noChangeAspect="1"/>
+            </wp:cNvGraphicFramePr>
+            <a:graphic xmlns:a="http://schemas.openxmlformats.org/drawingml/2006/main">
+              <a:graphicData uri="http://schemas.openxmlformats.org/drawingml/2006/picture">
+                <pic:pic xmlns:pic="http://schemas.openxmlformats.org/drawingml/2006/picture">
+                  <pic:nvPicPr>
+                    <pic:cNvPr id="6" name="Picture 6" descr="A picture containing logo&#10;&#10;Description automatically generated"/>
+                    <pic:cNvPicPr>
+                      <a:picLocks noChangeAspect="1" noChangeArrowheads="1"/>
+                    </pic:cNvPicPr>
+                  </pic:nvPicPr>
+                  <pic:blipFill rotWithShape="1">
+                    <a:blip r:embed="rId7" cstate="print">
+                      <a:extLst>
+                        <a:ext uri="{28A0092B-C50C-407E-A947-70E740481C1C}">
+                          <a14:useLocalDpi xmlns:a14="http://schemas.microsoft.com/office/drawing/2010/main" val="0"/>
+                        </a:ext>
+                      </a:extLst>
+                    </a:blip>
+                    <a:srcRect t="22010" b="23349"/>
+                    <a:stretch/>
+                  </pic:blipFill>
+                  <pic:spPr bwMode="auto">
+                    <a:xfrm>
+                      <a:off x="0" y="0"/>
+                      <a:ext cx="6188710" cy="2254250"/>
+                    </a:xfrm>
+                    <a:prstGeom prst="rect">
+                      <a:avLst/>
+                    </a:prstGeom>
+                    <a:noFill/>
+                    <a:ln>
+                      <a:noFill/>
+                    </a:ln>
+                    <a:extLst>
+                      <a:ext uri="{53640926-AAD7-44D8-BBD7-CCE9431645EC}">
+                        <a14:shadowObscured xmlns:a14="http://schemas.microsoft.com/office/drawing/2010/main"/>
+                      </a:ext>
+                    </a:extLst>
+                  </pic:spPr>
+                </pic:pic>
+              </a:graphicData>
+            </a:graphic>
+          </wp:anchor>
+        </w:drawing>
+      </w:r>
+    </w:p>
+    <w:p>
+      <w:pPr>
+        <w:spacing w:line="360" w:lineRule="auto"/>
+        <w:rPr>
+          <w:rFonts w:ascii="Times New Roman" w:hAnsi="Times New Roman" w:cs="Times New Roman"/>
+          <w:b/>
+          <w:bCs/>
+          <w:sz w:val="24"/>
+          <w:szCs w:val="24"/>
+          <w:lang w:val="en-US"/>
+        </w:rPr>
+      </w:pPr>
+    </w:p>
+    <w:p>
+      <w:pPr>
+        <w:spacing w:line="360" w:lineRule="auto"/>
+        <w:rPr>
+          <w:rFonts w:ascii="Times New Roman" w:hAnsi="Times New Roman" w:cs="Times New Roman"/>
+          <w:b/>
+          <w:bCs/>
+          <w:sz w:val="24"/>
+          <w:szCs w:val="24"/>
+          <w:lang w:val="en-US"/>
+        </w:rPr>
+      </w:pPr>
+    </w:p>
+    <w:p>
+      <w:pPr>
+        <w:spacing w:line="360" w:lineRule="auto"/>
+        <w:rPr>
+          <w:rFonts w:ascii="Times New Roman" w:hAnsi="Times New Roman" w:cs="Times New Roman"/>
+          <w:b/>
+          <w:bCs/>
+          <w:sz w:val="24"/>
+          <w:szCs w:val="24"/>
+          <w:lang w:val="en-US"/>
+        </w:rPr>
+      </w:pPr>
+    </w:p>
+    <w:p>
+      <w:pPr>
+        <w:spacing w:line="360" w:lineRule="auto"/>
+        <w:rPr>
+          <w:rFonts w:ascii="Times New Roman" w:hAnsi="Times New Roman" w:cs="Times New Roman"/>
+          <w:b/>
+          <w:bCs/>
+          <w:sz w:val="24"/>
+          <w:szCs w:val="24"/>
+          <w:lang w:val="en-US"/>
+        </w:rPr>
+      </w:pPr>
+    </w:p>
+    <w:p>
+      <w:pPr>
+        <w:spacing w:line="360" w:lineRule="auto"/>
+        <w:rPr>
+          <w:rFonts w:ascii="Times New Roman" w:hAnsi="Times New Roman" w:cs="Times New Roman"/>
+          <w:b/>
+          <w:bCs/>
+          <w:sz w:val="24"/>
+          <w:szCs w:val="24"/>
+          <w:lang w:val="en-US"/>
+        </w:rPr>
+      </w:pPr>
+    </w:p>
+    <w:p>
+      <w:pPr>
+        <w:spacing w:line="360" w:lineRule="auto"/>
+        <w:rPr>
+          <w:rFonts w:ascii="Times New Roman" w:hAnsi="Times New Roman" w:cs="Times New Roman"/>
+          <w:b/>
+          <w:bCs/>
+          <w:sz w:val="24"/>
+          <w:szCs w:val="24"/>
+          <w:lang w:val="en-US"/>
+        </w:rPr>
+      </w:pPr>
+    </w:p>
+    <w:p>
+      <w:pPr>
+        <w:spacing w:line="360" w:lineRule="auto"/>
+        <w:jc w:val="center"/>
+        <w:rPr>
+          <w:rFonts w:ascii="Times New Roman" w:hAnsi="Times New Roman" w:cs="Times New Roman"/>
+          <w:b/>
+          <w:bCs/>
+          <w:sz w:val="48"/>
+          <w:szCs w:val="48"/>
+          <w:lang w:val="en-US"/>
+        </w:rPr>
+      </w:pPr>
+      <w:r>
+        <w:rPr>
+          <w:rFonts w:ascii="Times New Roman" w:hAnsi="Times New Roman" w:cs="Times New Roman"/>
+          <w:b/>
+          <w:bCs/>
+          <w:sz w:val="48"/>
+          <w:szCs w:val="48"/>
+          <w:lang w:val="en-US"/>
+        </w:rPr>
+        <w:t>CE/CZ4046 – Intelligent Agents</w:t>
+      </w:r>
+    </w:p>
+    <w:p>
+      <w:pPr>
+        <w:spacing w:line="360" w:lineRule="auto"/>
+        <w:jc w:val="center"/>
+        <w:rPr>
+          <w:rFonts w:ascii="Times New Roman" w:hAnsi="Times New Roman" w:cs="Times New Roman"/>
+          <w:b/>
+          <w:bCs/>
+          <w:sz w:val="48"/>
+          <w:szCs w:val="48"/>
+          <w:lang w:val="en-US"/>
+        </w:rPr>
+      </w:pPr>
+      <w:r>
+        <w:rPr>
+          <w:rFonts w:ascii="Times New Roman" w:hAnsi="Times New Roman" w:cs="Times New Roman"/>
+          <w:b/>
+          <w:bCs/>
+          <w:sz w:val="48"/>
+          <w:szCs w:val="48"/>
+          <w:lang w:val="en-US"/>
+        </w:rPr>
+        <w:t>Assignment 1: Agent Decision Making</w:t>
+      </w:r>
+    </w:p>
+    <w:p>
+      <w:pPr>
+        <w:spacing w:line="360" w:lineRule="auto"/>
+        <w:rPr>
+          <w:rFonts w:ascii="Times New Roman" w:hAnsi="Times New Roman" w:cs="Times New Roman"/>
+          <w:b/>
+          <w:bCs/>
+          <w:sz w:val="56"/>
+          <w:szCs w:val="56"/>
+          <w:lang w:val="en-US"/>
+        </w:rPr>
+      </w:pPr>
+    </w:p>
+    <w:p>
+      <w:pPr>
+        <w:spacing w:line="360" w:lineRule="auto"/>
+        <w:rPr>
+          <w:rFonts w:ascii="Times New Roman" w:hAnsi="Times New Roman" w:cs="Times New Roman"/>
+          <w:b/>
+          <w:bCs/>
+          <w:sz w:val="56"/>
+          <w:szCs w:val="56"/>
+          <w:lang w:val="en-US"/>
+        </w:rPr>
+      </w:pPr>
+    </w:p>
+    <w:p>
+      <w:pPr>
+        <w:spacing w:line="360" w:lineRule="auto"/>
+        <w:jc w:val="center"/>
+        <w:rPr>
+          <w:rFonts w:ascii="Times New Roman" w:hAnsi="Times New Roman" w:cs="Times New Roman"/>
+          <w:b/>
+          <w:bCs/>
+          <w:sz w:val="56"/>
+          <w:szCs w:val="56"/>
+          <w:lang w:val="en-US"/>
+        </w:rPr>
+      </w:pPr>
+    </w:p>
+    <w:p>
+      <w:pPr>
+        <w:spacing w:line="360" w:lineRule="auto"/>
+        <w:jc w:val="center"/>
+        <w:rPr>
+          <w:rFonts w:ascii="Times New Roman" w:hAnsi="Times New Roman" w:cs="Times New Roman"/>
+          <w:b/>
+          <w:bCs/>
+          <w:sz w:val="56"/>
+          <w:szCs w:val="56"/>
+          <w:lang w:val="en-US"/>
+        </w:rPr>
+      </w:pPr>
+      <w:r>
+        <w:rPr>
+          <w:rFonts w:ascii="Times New Roman" w:hAnsi="Times New Roman" w:cs="Times New Roman"/>
+          <w:b/>
+          <w:bCs/>
+          <w:sz w:val="56"/>
+          <w:szCs w:val="56"/>
+          <w:lang w:val="en-US"/>
+        </w:rPr>
+        <w:t xml:space="preserve">Name - </w:t>
+      </w:r>
+      <w:r>
+        <w:rPr>
+          <w:rFonts w:ascii="Times New Roman" w:hAnsi="Times New Roman" w:cs="Times New Roman"/>
+          <w:b/>
+          <w:bCs/>
+          <w:sz w:val="56"/>
+          <w:szCs w:val="56"/>
+          <w:lang w:val="en-US"/>
+        </w:rPr>
+        <w:t>Garg Astha</w:t>
+      </w:r>
+    </w:p>
+    <w:p>
+      <w:pPr>
+        <w:spacing w:line="360" w:lineRule="auto"/>
+        <w:jc w:val="center"/>
+        <w:rPr>
+          <w:rFonts w:ascii="Times New Roman" w:hAnsi="Times New Roman" w:cs="Times New Roman"/>
+          <w:b/>
+          <w:bCs/>
+          <w:sz w:val="56"/>
+          <w:szCs w:val="56"/>
+          <w:lang w:val="en-US"/>
+        </w:rPr>
+      </w:pPr>
+      <w:r>
+        <w:rPr>
+          <w:rFonts w:ascii="Times New Roman" w:hAnsi="Times New Roman" w:cs="Times New Roman"/>
+          <w:b/>
+          <w:bCs/>
+          <w:sz w:val="56"/>
+          <w:szCs w:val="56"/>
+          <w:lang w:val="en-US"/>
+        </w:rPr>
+        <w:t xml:space="preserve">Matriculation No. - </w:t>
+      </w:r>
+      <w:r>
+        <w:rPr>
+          <w:rFonts w:ascii="Times New Roman" w:hAnsi="Times New Roman" w:cs="Times New Roman"/>
+          <w:b/>
+          <w:bCs/>
+          <w:sz w:val="56"/>
+          <w:szCs w:val="56"/>
+          <w:lang w:val="en-US"/>
+        </w:rPr>
+        <w:t>U1923971H</w:t>
+      </w:r>
+    </w:p>
+    <w:p>
+      <w:pPr>
+        <w:spacing w:line="360" w:lineRule="auto"/>
+        <w:rPr>
+          <w:rFonts w:ascii="Times New Roman" w:hAnsi="Times New Roman" w:cs="Times New Roman"/>
+          <w:b/>
+          <w:bCs/>
+          <w:sz w:val="24"/>
+          <w:szCs w:val="24"/>
+          <w:lang w:val="en-US"/>
+        </w:rPr>
+      </w:pPr>
+    </w:p>
+    <w:p>
+      <w:pPr>
+        <w:spacing w:line="360" w:lineRule="auto"/>
+        <w:rPr>
+          <w:rFonts w:ascii="Times New Roman" w:hAnsi="Times New Roman" w:cs="Times New Roman"/>
+          <w:b/>
+          <w:bCs/>
+          <w:sz w:val="24"/>
+          <w:szCs w:val="24"/>
+          <w:lang w:val="en-US"/>
+        </w:rPr>
+      </w:pPr>
+    </w:p>
+    <w:p>
+      <w:pPr>
+        <w:spacing w:line="360" w:lineRule="auto"/>
+        <w:rPr>
+          <w:rFonts w:ascii="Times New Roman" w:hAnsi="Times New Roman" w:cs="Times New Roman"/>
+          <w:b/>
+          <w:bCs/>
+          <w:sz w:val="24"/>
+          <w:szCs w:val="24"/>
+          <w:lang w:val="en-US"/>
+        </w:rPr>
+      </w:pPr>
+    </w:p>
+    <w:p>
+      <w:pPr>
+        <w:spacing w:line="360" w:lineRule="auto"/>
+        <w:rPr>
+          <w:rFonts w:ascii="Times New Roman" w:hAnsi="Times New Roman" w:cs="Times New Roman"/>
+          <w:b/>
+          <w:bCs/>
+          <w:sz w:val="24"/>
+          <w:szCs w:val="24"/>
+          <w:lang w:val="en-US"/>
+        </w:rPr>
+      </w:pPr>
+    </w:p>
+    <w:p>
+      <w:pPr>
+        <w:spacing w:line="360" w:lineRule="auto"/>
+        <w:rPr>
+          <w:rFonts w:ascii="Times New Roman" w:hAnsi="Times New Roman" w:cs="Times New Roman"/>
+          <w:b/>
+          <w:bCs/>
+          <w:sz w:val="24"/>
+          <w:szCs w:val="24"/>
+          <w:lang w:val="en-US"/>
+        </w:rPr>
+      </w:pPr>
+      <w:r>
+        <w:rPr>
+          <w:rFonts w:ascii="Times New Roman" w:hAnsi="Times New Roman" w:cs="Times New Roman"/>
+          <w:b/>
+          <w:bCs/>
+          <w:sz w:val="24"/>
+          <w:szCs w:val="24"/>
+          <w:lang w:val="en-US"/>
+        </w:rPr>
+        <w:lastRenderedPageBreak/>
+        <w:t>Table of Contents</w:t>
+      </w:r>
+    </w:p>
+    <w:p>
+      <w:pPr>
         <w:pStyle w:val="ListParagraph"/>
         <w:numPr>
           <w:ilvl w:val="0"/>
           <w:numId w:val="1"/>
         </w:numPr>
-        <w:rPr>
-          <w:lang w:val="en-US"/>
-        </w:rPr>
-      </w:pPr>
-      <w:r>
-        <w:rPr>
+        <w:spacing w:line="360" w:lineRule="auto"/>
+        <w:rPr>
+          <w:rFonts w:ascii="Times New Roman" w:hAnsi="Times New Roman" w:cs="Times New Roman"/>
+          <w:sz w:val="24"/>
+          <w:szCs w:val="24"/>
+          <w:lang w:val="en-US"/>
+        </w:rPr>
+      </w:pPr>
+      <w:r>
+        <w:rPr>
+          <w:rFonts w:ascii="Times New Roman" w:hAnsi="Times New Roman" w:cs="Times New Roman"/>
+          <w:sz w:val="24"/>
+          <w:szCs w:val="24"/>
           <w:lang w:val="en-US"/>
         </w:rPr>
         <w:t>Problem Statement</w:t>
       </w:r>
-    </w:p>
-    <w:p>
-      <w:pPr>
-        <w:pStyle w:val="ListParagraph"/>
-      </w:pPr>
-      <w:r>
-        <w:t>We have been given a</w:t>
-      </w:r>
-      <w:r>
-        <w:t xml:space="preserve"> maze environment</w:t>
-      </w:r>
-      <w:r>
-        <w:t xml:space="preserve">. </w:t>
-      </w:r>
-      <w:r>
-        <w:t xml:space="preserve">The transition model </w:t>
-      </w:r>
-      <w:r>
-        <w:t xml:space="preserve">for which </w:t>
-      </w:r>
-      <w:r>
-        <w:t>is as follows: the intended outcome occurs with probability 0.8, and with probability 0.1 the agent moves at either right angle to the intended direction. If the move would make the agent walk into a wall, the agent stays in the same place as before. The rewards for the white squares are -0.04, for the green squares are +1, and for the brown squares are -1. Note that there are no terminal states; the agent’s state sequence is infinite.</w:t>
-      </w:r>
-    </w:p>
-    <w:p>
-      <w:pPr>
-        <w:pStyle w:val="ListParagraph"/>
-      </w:pPr>
-      <w:r>
-        <w:t xml:space="preserve">With the given transition model and the reward function, </w:t>
-      </w:r>
-      <w:r>
-        <w:t xml:space="preserve">the optimal </w:t>
-      </w:r>
-      <w:r>
-        <w:t>policy,</w:t>
-      </w:r>
-      <w:r>
-        <w:t xml:space="preserve"> and the utilities of all the (non-wall) states using both value iteration and policy iteration</w:t>
-      </w:r>
-      <w:r>
-        <w:t xml:space="preserve"> must be calculated. In addition to this, </w:t>
-      </w:r>
-      <w:r>
-        <w:t xml:space="preserve">the optimal </w:t>
-      </w:r>
-      <w:r>
-        <w:t>policy,</w:t>
-      </w:r>
-      <w:r>
-        <w:t xml:space="preserve"> and the utilities of all the states</w:t>
-      </w:r>
-      <w:r>
-        <w:t xml:space="preserve"> are to be displayed</w:t>
-      </w:r>
-      <w:r>
-        <w:t xml:space="preserve">, and </w:t>
-      </w:r>
-      <w:r>
-        <w:t>the</w:t>
-      </w:r>
-      <w:r>
-        <w:t xml:space="preserve"> utility estimates as a function of the number of iterations </w:t>
-      </w:r>
-      <w:r>
-        <w:t>are to be plotted. The disc</w:t>
-      </w:r>
-      <w:r>
-        <w:t>ount factor of 0.99</w:t>
-      </w:r>
-      <w:r>
-        <w:t xml:space="preserve"> is to be used for the purpose of this question.</w:t>
-      </w:r>
-    </w:p>
-    <w:p>
-      <w:pPr>
-        <w:pStyle w:val="ListParagraph"/>
-      </w:pPr>
     </w:p>
     <w:p>
       <w:pPr>
@@ -105,8 +447,21 @@
           <w:ilvl w:val="0"/>
           <w:numId w:val="1"/>
         </w:numPr>
-      </w:pPr>
-      <w:r>
+        <w:spacing w:line="360" w:lineRule="auto"/>
+        <w:rPr>
+          <w:rFonts w:ascii="Times New Roman" w:hAnsi="Times New Roman" w:cs="Times New Roman"/>
+          <w:sz w:val="24"/>
+          <w:szCs w:val="24"/>
+          <w:lang w:val="en-US"/>
+        </w:rPr>
+      </w:pPr>
+      <w:r>
+        <w:rPr>
+          <w:rFonts w:ascii="Times New Roman" w:hAnsi="Times New Roman" w:cs="Times New Roman"/>
+          <w:sz w:val="24"/>
+          <w:szCs w:val="24"/>
+          <w:lang w:val="en-US"/>
+        </w:rPr>
         <w:t>Organization of the code</w:t>
       </w:r>
     </w:p>
@@ -117,32 +472,23 @@
           <w:ilvl w:val="0"/>
           <w:numId w:val="1"/>
         </w:numPr>
-      </w:pPr>
-      <w:r>
+        <w:spacing w:line="360" w:lineRule="auto"/>
+        <w:rPr>
+          <w:rFonts w:ascii="Times New Roman" w:hAnsi="Times New Roman" w:cs="Times New Roman"/>
+          <w:sz w:val="24"/>
+          <w:szCs w:val="24"/>
+          <w:lang w:val="en-US"/>
+        </w:rPr>
+      </w:pPr>
+      <w:r>
+        <w:rPr>
+          <w:rFonts w:ascii="Times New Roman" w:hAnsi="Times New Roman" w:cs="Times New Roman"/>
+          <w:sz w:val="24"/>
+          <w:szCs w:val="24"/>
+          <w:lang w:val="en-US"/>
+        </w:rPr>
         <w:t>Assumption</w:t>
       </w:r>
-    </w:p>
-    <w:p>
-      <w:pPr>
-        <w:pStyle w:val="ListParagraph"/>
-      </w:pPr>
-      <w:r>
-        <w:t xml:space="preserve">For the purpose of this assignment, </w:t>
-      </w:r>
-      <w:r>
-        <w:t>it has been</w:t>
-      </w:r>
-      <w:r>
-        <w:t xml:space="preserve"> assumed that the agent can intend to move towards a wall or the boundary of gird. In these cases, it will try to move towards the wall (or boundary) </w:t>
-      </w:r>
-      <w:r>
-        <w:t>with probability of 0.8 and to the left or right with probabilities of 0.1 each.</w:t>
-      </w:r>
-    </w:p>
-    <w:p>
-      <w:pPr>
-        <w:pStyle w:val="ListParagraph"/>
-      </w:pPr>
     </w:p>
     <w:p>
       <w:pPr>
@@ -151,64 +497,23 @@
           <w:ilvl w:val="0"/>
           <w:numId w:val="1"/>
         </w:numPr>
-      </w:pPr>
-      <w:r>
-        <w:t>Value Iteration</w:t>
-      </w:r>
-    </w:p>
-    <w:p>
-      <w:pPr>
-        <w:pStyle w:val="ListParagraph"/>
-        <w:numPr>
-          <w:ilvl w:val="1"/>
-          <w:numId w:val="1"/>
-        </w:numPr>
-      </w:pPr>
-      <w:r>
-        <w:t xml:space="preserve">Set up </w:t>
-      </w:r>
-    </w:p>
-    <w:p>
-      <w:pPr>
-        <w:pStyle w:val="ListParagraph"/>
-        <w:numPr>
-          <w:ilvl w:val="1"/>
-          <w:numId w:val="1"/>
-        </w:numPr>
-      </w:pPr>
-      <w:r>
-        <w:t>Running Value Iteration</w:t>
-      </w:r>
-    </w:p>
-    <w:p>
-      <w:pPr>
-        <w:pStyle w:val="ListParagraph"/>
-        <w:numPr>
-          <w:ilvl w:val="1"/>
-          <w:numId w:val="1"/>
-        </w:numPr>
-      </w:pPr>
-      <w:r>
-        <w:t>Results</w:t>
-      </w:r>
-    </w:p>
-    <w:p>
-      <w:pPr>
-        <w:pStyle w:val="ListParagraph"/>
-        <w:numPr>
-          <w:ilvl w:val="1"/>
-          <w:numId w:val="1"/>
-        </w:numPr>
-      </w:pPr>
-      <w:r>
-        <w:t>Plots</w:t>
-      </w:r>
-    </w:p>
-    <w:p>
-      <w:pPr>
-        <w:pStyle w:val="ListParagraph"/>
-        <w:ind w:left="1440"/>
-      </w:pPr>
+        <w:spacing w:line="360" w:lineRule="auto"/>
+        <w:rPr>
+          <w:rFonts w:ascii="Times New Roman" w:hAnsi="Times New Roman" w:cs="Times New Roman"/>
+          <w:sz w:val="24"/>
+          <w:szCs w:val="24"/>
+          <w:lang w:val="en-US"/>
+        </w:rPr>
+      </w:pPr>
+      <w:r>
+        <w:rPr>
+          <w:rFonts w:ascii="Times New Roman" w:hAnsi="Times New Roman" w:cs="Times New Roman"/>
+          <w:sz w:val="24"/>
+          <w:szCs w:val="24"/>
+          <w:lang w:val="en-US"/>
+        </w:rPr>
+        <w:t>Setting up the Grid</w:t>
+      </w:r>
     </w:p>
     <w:p>
       <w:pPr>
@@ -217,64 +522,23 @@
           <w:ilvl w:val="0"/>
           <w:numId w:val="1"/>
         </w:numPr>
-      </w:pPr>
-      <w:r>
-        <w:t>Policy Iteration</w:t>
-      </w:r>
-    </w:p>
-    <w:p>
-      <w:pPr>
-        <w:pStyle w:val="ListParagraph"/>
-        <w:numPr>
-          <w:ilvl w:val="1"/>
-          <w:numId w:val="1"/>
-        </w:numPr>
-      </w:pPr>
-      <w:r>
-        <w:t>Set up</w:t>
-      </w:r>
-    </w:p>
-    <w:p>
-      <w:pPr>
-        <w:pStyle w:val="ListParagraph"/>
-        <w:numPr>
-          <w:ilvl w:val="1"/>
-          <w:numId w:val="1"/>
-        </w:numPr>
-      </w:pPr>
-      <w:r>
-        <w:t>Running policy iteration</w:t>
-      </w:r>
-    </w:p>
-    <w:p>
-      <w:pPr>
-        <w:pStyle w:val="ListParagraph"/>
-        <w:numPr>
-          <w:ilvl w:val="1"/>
-          <w:numId w:val="1"/>
-        </w:numPr>
-      </w:pPr>
-      <w:r>
-        <w:t>Results</w:t>
-      </w:r>
-    </w:p>
-    <w:p>
-      <w:pPr>
-        <w:pStyle w:val="ListParagraph"/>
-        <w:numPr>
-          <w:ilvl w:val="1"/>
-          <w:numId w:val="1"/>
-        </w:numPr>
-      </w:pPr>
-      <w:r>
-        <w:t>Plots</w:t>
-      </w:r>
-    </w:p>
-    <w:p>
-      <w:pPr>
-        <w:pStyle w:val="ListParagraph"/>
-        <w:ind w:left="1440"/>
-      </w:pPr>
+        <w:spacing w:line="360" w:lineRule="auto"/>
+        <w:rPr>
+          <w:rFonts w:ascii="Times New Roman" w:hAnsi="Times New Roman" w:cs="Times New Roman"/>
+          <w:sz w:val="24"/>
+          <w:szCs w:val="24"/>
+          <w:lang w:val="en-US"/>
+        </w:rPr>
+      </w:pPr>
+      <w:r>
+        <w:rPr>
+          <w:rFonts w:ascii="Times New Roman" w:hAnsi="Times New Roman" w:cs="Times New Roman"/>
+          <w:sz w:val="24"/>
+          <w:szCs w:val="24"/>
+          <w:lang w:val="en-US"/>
+        </w:rPr>
+        <w:t>Value Iteration</w:t>
+      </w:r>
     </w:p>
     <w:p>
       <w:pPr>
@@ -283,23 +547,3489 @@
           <w:ilvl w:val="0"/>
           <w:numId w:val="1"/>
         </w:numPr>
-      </w:pPr>
-      <w:r>
+        <w:spacing w:line="360" w:lineRule="auto"/>
+        <w:rPr>
+          <w:rFonts w:ascii="Times New Roman" w:hAnsi="Times New Roman" w:cs="Times New Roman"/>
+          <w:sz w:val="24"/>
+          <w:szCs w:val="24"/>
+          <w:lang w:val="en-US"/>
+        </w:rPr>
+      </w:pPr>
+      <w:r>
+        <w:rPr>
+          <w:rFonts w:ascii="Times New Roman" w:hAnsi="Times New Roman" w:cs="Times New Roman"/>
+          <w:sz w:val="24"/>
+          <w:szCs w:val="24"/>
+          <w:lang w:val="en-US"/>
+        </w:rPr>
+        <w:t>Policy Iteration</w:t>
+      </w:r>
+    </w:p>
+    <w:p>
+      <w:pPr>
+        <w:pStyle w:val="ListParagraph"/>
+        <w:numPr>
+          <w:ilvl w:val="0"/>
+          <w:numId w:val="1"/>
+        </w:numPr>
+        <w:spacing w:line="360" w:lineRule="auto"/>
+        <w:rPr>
+          <w:rFonts w:ascii="Times New Roman" w:hAnsi="Times New Roman" w:cs="Times New Roman"/>
+          <w:sz w:val="24"/>
+          <w:szCs w:val="24"/>
+          <w:lang w:val="en-US"/>
+        </w:rPr>
+      </w:pPr>
+      <w:r>
+        <w:rPr>
+          <w:rFonts w:ascii="Times New Roman" w:hAnsi="Times New Roman" w:cs="Times New Roman"/>
+          <w:sz w:val="24"/>
+          <w:szCs w:val="24"/>
+          <w:lang w:val="en-US"/>
+        </w:rPr>
+        <w:t>Complex Grid Environment</w:t>
+      </w:r>
+    </w:p>
+    <w:p>
+      <w:pPr>
+        <w:spacing w:line="360" w:lineRule="auto"/>
+        <w:rPr>
+          <w:rFonts w:ascii="Times New Roman" w:hAnsi="Times New Roman" w:cs="Times New Roman"/>
+          <w:sz w:val="24"/>
+          <w:szCs w:val="24"/>
+          <w:lang w:val="en-US"/>
+        </w:rPr>
+      </w:pPr>
+    </w:p>
+    <w:p>
+      <w:pPr>
+        <w:spacing w:line="360" w:lineRule="auto"/>
+        <w:rPr>
+          <w:rFonts w:ascii="Times New Roman" w:hAnsi="Times New Roman" w:cs="Times New Roman"/>
+          <w:sz w:val="24"/>
+          <w:szCs w:val="24"/>
+          <w:lang w:val="en-US"/>
+        </w:rPr>
+      </w:pPr>
+    </w:p>
+    <w:p>
+      <w:pPr>
+        <w:spacing w:line="360" w:lineRule="auto"/>
+        <w:rPr>
+          <w:rFonts w:ascii="Times New Roman" w:hAnsi="Times New Roman" w:cs="Times New Roman"/>
+          <w:sz w:val="24"/>
+          <w:szCs w:val="24"/>
+          <w:lang w:val="en-US"/>
+        </w:rPr>
+      </w:pPr>
+    </w:p>
+    <w:p>
+      <w:pPr>
+        <w:spacing w:line="360" w:lineRule="auto"/>
+        <w:rPr>
+          <w:rFonts w:ascii="Times New Roman" w:hAnsi="Times New Roman" w:cs="Times New Roman"/>
+          <w:sz w:val="24"/>
+          <w:szCs w:val="24"/>
+          <w:lang w:val="en-US"/>
+        </w:rPr>
+      </w:pPr>
+    </w:p>
+    <w:p>
+      <w:pPr>
+        <w:spacing w:line="360" w:lineRule="auto"/>
+        <w:rPr>
+          <w:rFonts w:ascii="Times New Roman" w:hAnsi="Times New Roman" w:cs="Times New Roman"/>
+          <w:sz w:val="24"/>
+          <w:szCs w:val="24"/>
+          <w:lang w:val="en-US"/>
+        </w:rPr>
+      </w:pPr>
+    </w:p>
+    <w:p>
+      <w:pPr>
+        <w:spacing w:line="360" w:lineRule="auto"/>
+        <w:rPr>
+          <w:rFonts w:ascii="Times New Roman" w:hAnsi="Times New Roman" w:cs="Times New Roman"/>
+          <w:sz w:val="24"/>
+          <w:szCs w:val="24"/>
+          <w:lang w:val="en-US"/>
+        </w:rPr>
+      </w:pPr>
+    </w:p>
+    <w:p>
+      <w:pPr>
+        <w:spacing w:line="360" w:lineRule="auto"/>
+        <w:rPr>
+          <w:rFonts w:ascii="Times New Roman" w:hAnsi="Times New Roman" w:cs="Times New Roman"/>
+          <w:sz w:val="24"/>
+          <w:szCs w:val="24"/>
+          <w:lang w:val="en-US"/>
+        </w:rPr>
+      </w:pPr>
+    </w:p>
+    <w:p>
+      <w:pPr>
+        <w:spacing w:line="360" w:lineRule="auto"/>
+        <w:rPr>
+          <w:rFonts w:ascii="Times New Roman" w:hAnsi="Times New Roman" w:cs="Times New Roman"/>
+          <w:sz w:val="24"/>
+          <w:szCs w:val="24"/>
+          <w:lang w:val="en-US"/>
+        </w:rPr>
+      </w:pPr>
+    </w:p>
+    <w:p>
+      <w:pPr>
+        <w:spacing w:line="360" w:lineRule="auto"/>
+        <w:rPr>
+          <w:rFonts w:ascii="Times New Roman" w:hAnsi="Times New Roman" w:cs="Times New Roman"/>
+          <w:sz w:val="24"/>
+          <w:szCs w:val="24"/>
+          <w:lang w:val="en-US"/>
+        </w:rPr>
+      </w:pPr>
+    </w:p>
+    <w:p>
+      <w:pPr>
+        <w:spacing w:line="360" w:lineRule="auto"/>
+        <w:rPr>
+          <w:rFonts w:ascii="Times New Roman" w:hAnsi="Times New Roman" w:cs="Times New Roman"/>
+          <w:sz w:val="24"/>
+          <w:szCs w:val="24"/>
+          <w:lang w:val="en-US"/>
+        </w:rPr>
+      </w:pPr>
+    </w:p>
+    <w:p>
+      <w:pPr>
+        <w:spacing w:line="360" w:lineRule="auto"/>
+        <w:rPr>
+          <w:rFonts w:ascii="Times New Roman" w:hAnsi="Times New Roman" w:cs="Times New Roman"/>
+          <w:sz w:val="24"/>
+          <w:szCs w:val="24"/>
+          <w:lang w:val="en-US"/>
+        </w:rPr>
+      </w:pPr>
+    </w:p>
+    <w:p>
+      <w:pPr>
+        <w:spacing w:line="360" w:lineRule="auto"/>
+        <w:rPr>
+          <w:rFonts w:ascii="Times New Roman" w:hAnsi="Times New Roman" w:cs="Times New Roman"/>
+          <w:sz w:val="24"/>
+          <w:szCs w:val="24"/>
+          <w:lang w:val="en-US"/>
+        </w:rPr>
+      </w:pPr>
+    </w:p>
+    <w:p>
+      <w:pPr>
+        <w:spacing w:line="360" w:lineRule="auto"/>
+        <w:rPr>
+          <w:rFonts w:ascii="Times New Roman" w:hAnsi="Times New Roman" w:cs="Times New Roman"/>
+          <w:sz w:val="24"/>
+          <w:szCs w:val="24"/>
+          <w:lang w:val="en-US"/>
+        </w:rPr>
+      </w:pPr>
+    </w:p>
+    <w:p>
+      <w:pPr>
+        <w:spacing w:line="360" w:lineRule="auto"/>
+        <w:rPr>
+          <w:rFonts w:ascii="Times New Roman" w:hAnsi="Times New Roman" w:cs="Times New Roman"/>
+          <w:sz w:val="24"/>
+          <w:szCs w:val="24"/>
+          <w:lang w:val="en-US"/>
+        </w:rPr>
+      </w:pPr>
+    </w:p>
+    <w:p>
+      <w:pPr>
+        <w:spacing w:line="360" w:lineRule="auto"/>
+        <w:rPr>
+          <w:rFonts w:ascii="Times New Roman" w:hAnsi="Times New Roman" w:cs="Times New Roman"/>
+          <w:sz w:val="24"/>
+          <w:szCs w:val="24"/>
+          <w:lang w:val="en-US"/>
+        </w:rPr>
+      </w:pPr>
+    </w:p>
+    <w:p>
+      <w:pPr>
+        <w:spacing w:line="360" w:lineRule="auto"/>
+        <w:rPr>
+          <w:rFonts w:ascii="Times New Roman" w:hAnsi="Times New Roman" w:cs="Times New Roman"/>
+          <w:sz w:val="24"/>
+          <w:szCs w:val="24"/>
+          <w:lang w:val="en-US"/>
+        </w:rPr>
+      </w:pPr>
+    </w:p>
+    <w:p>
+      <w:pPr>
+        <w:spacing w:line="360" w:lineRule="auto"/>
+        <w:rPr>
+          <w:rFonts w:ascii="Times New Roman" w:hAnsi="Times New Roman" w:cs="Times New Roman"/>
+          <w:sz w:val="24"/>
+          <w:szCs w:val="24"/>
+          <w:lang w:val="en-US"/>
+        </w:rPr>
+      </w:pPr>
+    </w:p>
+    <w:p>
+      <w:pPr>
+        <w:spacing w:line="360" w:lineRule="auto"/>
+        <w:rPr>
+          <w:rFonts w:ascii="Times New Roman" w:hAnsi="Times New Roman" w:cs="Times New Roman"/>
+          <w:sz w:val="24"/>
+          <w:szCs w:val="24"/>
+          <w:lang w:val="en-US"/>
+        </w:rPr>
+      </w:pPr>
+    </w:p>
+    <w:p>
+      <w:pPr>
+        <w:pStyle w:val="ListParagraph"/>
+        <w:numPr>
+          <w:ilvl w:val="0"/>
+          <w:numId w:val="2"/>
+        </w:numPr>
+        <w:spacing w:line="360" w:lineRule="auto"/>
+        <w:rPr>
+          <w:rFonts w:ascii="Times New Roman" w:hAnsi="Times New Roman" w:cs="Times New Roman"/>
+          <w:b/>
+          <w:bCs/>
+          <w:sz w:val="24"/>
+          <w:szCs w:val="24"/>
+          <w:lang w:val="en-US"/>
+        </w:rPr>
+      </w:pPr>
+      <w:r>
+        <w:rPr>
+          <w:rFonts w:ascii="Times New Roman" w:hAnsi="Times New Roman" w:cs="Times New Roman"/>
+          <w:b/>
+          <w:bCs/>
+          <w:sz w:val="24"/>
+          <w:szCs w:val="24"/>
+          <w:lang w:val="en-US"/>
+        </w:rPr>
+        <w:lastRenderedPageBreak/>
+        <w:t>Problem Statement</w:t>
+      </w:r>
+    </w:p>
+    <w:p>
+      <w:pPr>
+        <w:pStyle w:val="ListParagraph"/>
+        <w:spacing w:line="360" w:lineRule="auto"/>
+        <w:rPr>
+          <w:rFonts w:ascii="Times New Roman" w:hAnsi="Times New Roman" w:cs="Times New Roman"/>
+          <w:sz w:val="24"/>
+          <w:szCs w:val="24"/>
+        </w:rPr>
+      </w:pPr>
+      <w:r>
+        <w:rPr>
+          <w:rFonts w:ascii="Times New Roman" w:hAnsi="Times New Roman" w:cs="Times New Roman"/>
+          <w:sz w:val="24"/>
+          <w:szCs w:val="24"/>
+        </w:rPr>
+        <w:t>We have been given a maze environment. The transition model for which is as follows: the intended outcome occurs with probability 0.8, and with probability 0.1 the agent moves at either right angle to the intended direction. If the move would make the agent walk into a wall, the agent stays in the same place as before. The rewards for the white squares are -0.04, for the green squares are +1, and for the brown squares are -1. Note that there are no terminal states; the agent’s state sequence is infinite.</w:t>
+      </w:r>
+    </w:p>
+    <w:p>
+      <w:pPr>
+        <w:pStyle w:val="ListParagraph"/>
+        <w:spacing w:line="360" w:lineRule="auto"/>
+        <w:rPr>
+          <w:rFonts w:ascii="Times New Roman" w:hAnsi="Times New Roman" w:cs="Times New Roman"/>
+          <w:sz w:val="24"/>
+          <w:szCs w:val="24"/>
+        </w:rPr>
+      </w:pPr>
+      <w:r>
+        <w:rPr>
+          <w:rFonts w:ascii="Times New Roman" w:hAnsi="Times New Roman" w:cs="Times New Roman"/>
+          <w:sz w:val="24"/>
+          <w:szCs w:val="24"/>
+        </w:rPr>
+        <w:t>With the given transition model and the reward function, the optimal policy, and the utilities of all the (non-wall) states using both value iteration and policy iteration must be calculated. In addition to this, the optimal policy, and the utilities of all the states are to be displayed, and the utility estimates as a function of the number of iterations are to be plotted. The discount factor of 0.99</w:t>
+      </w:r>
+      <w:r>
+        <w:rPr>
+          <w:rFonts w:ascii="Times New Roman" w:hAnsi="Times New Roman" w:cs="Times New Roman"/>
+          <w:sz w:val="24"/>
+          <w:szCs w:val="24"/>
+        </w:rPr>
+        <w:t>0</w:t>
+      </w:r>
+      <w:r>
+        <w:rPr>
+          <w:rFonts w:ascii="Times New Roman" w:hAnsi="Times New Roman" w:cs="Times New Roman"/>
+          <w:sz w:val="24"/>
+          <w:szCs w:val="24"/>
+        </w:rPr>
+        <w:t xml:space="preserve"> is to be used for the purpose of this question.</w:t>
+      </w:r>
+    </w:p>
+    <w:p>
+      <w:pPr>
+        <w:pStyle w:val="ListParagraph"/>
+        <w:spacing w:line="360" w:lineRule="auto"/>
+        <w:rPr>
+          <w:rFonts w:ascii="Times New Roman" w:hAnsi="Times New Roman" w:cs="Times New Roman"/>
+          <w:sz w:val="24"/>
+          <w:szCs w:val="24"/>
+        </w:rPr>
+      </w:pPr>
+    </w:p>
+    <w:p>
+      <w:pPr>
+        <w:pStyle w:val="ListParagraph"/>
+        <w:numPr>
+          <w:ilvl w:val="0"/>
+          <w:numId w:val="2"/>
+        </w:numPr>
+        <w:spacing w:line="360" w:lineRule="auto"/>
+        <w:rPr>
+          <w:rFonts w:ascii="Times New Roman" w:hAnsi="Times New Roman" w:cs="Times New Roman"/>
+          <w:b/>
+          <w:bCs/>
+          <w:sz w:val="24"/>
+          <w:szCs w:val="24"/>
+        </w:rPr>
+      </w:pPr>
+      <w:r>
+        <w:rPr>
+          <w:rFonts w:ascii="Times New Roman" w:hAnsi="Times New Roman" w:cs="Times New Roman"/>
+          <w:b/>
+          <w:bCs/>
+          <w:sz w:val="24"/>
+          <w:szCs w:val="24"/>
+        </w:rPr>
+        <w:t>Organization of the code</w:t>
+      </w:r>
+    </w:p>
+    <w:p>
+      <w:pPr>
+        <w:pStyle w:val="ListParagraph"/>
+        <w:numPr>
+          <w:ilvl w:val="0"/>
+          <w:numId w:val="2"/>
+        </w:numPr>
+        <w:spacing w:line="360" w:lineRule="auto"/>
+        <w:rPr>
+          <w:rFonts w:ascii="Times New Roman" w:hAnsi="Times New Roman" w:cs="Times New Roman"/>
+          <w:b/>
+          <w:bCs/>
+          <w:sz w:val="24"/>
+          <w:szCs w:val="24"/>
+        </w:rPr>
+      </w:pPr>
+      <w:r>
+        <w:rPr>
+          <w:rFonts w:ascii="Times New Roman" w:hAnsi="Times New Roman" w:cs="Times New Roman"/>
+          <w:b/>
+          <w:bCs/>
+          <w:sz w:val="24"/>
+          <w:szCs w:val="24"/>
+        </w:rPr>
+        <w:t>Assumption</w:t>
+      </w:r>
+    </w:p>
+    <w:p>
+      <w:pPr>
+        <w:pStyle w:val="ListParagraph"/>
+        <w:spacing w:line="360" w:lineRule="auto"/>
+        <w:rPr>
+          <w:rFonts w:ascii="Times New Roman" w:hAnsi="Times New Roman" w:cs="Times New Roman"/>
+          <w:sz w:val="24"/>
+          <w:szCs w:val="24"/>
+        </w:rPr>
+      </w:pPr>
+      <w:r>
+        <w:rPr>
+          <w:rFonts w:ascii="Times New Roman" w:hAnsi="Times New Roman" w:cs="Times New Roman"/>
+          <w:sz w:val="24"/>
+          <w:szCs w:val="24"/>
+        </w:rPr>
+        <w:t xml:space="preserve">For the purpose of this assignment, </w:t>
+      </w:r>
+      <w:r>
+        <w:rPr>
+          <w:rFonts w:ascii="Times New Roman" w:hAnsi="Times New Roman" w:cs="Times New Roman"/>
+          <w:sz w:val="24"/>
+          <w:szCs w:val="24"/>
+        </w:rPr>
+        <w:t>it has been</w:t>
+      </w:r>
+      <w:r>
+        <w:rPr>
+          <w:rFonts w:ascii="Times New Roman" w:hAnsi="Times New Roman" w:cs="Times New Roman"/>
+          <w:sz w:val="24"/>
+          <w:szCs w:val="24"/>
+        </w:rPr>
+        <w:t xml:space="preserve"> assumed that the agent can intend to move towards a wall or the boundary of gird. In these cases, it will try to move towards the wall (or boundary) </w:t>
+      </w:r>
+      <w:r>
+        <w:rPr>
+          <w:rFonts w:ascii="Times New Roman" w:hAnsi="Times New Roman" w:cs="Times New Roman"/>
+          <w:sz w:val="24"/>
+          <w:szCs w:val="24"/>
+        </w:rPr>
+        <w:t>with probability of 0.8 and to the left or right with probabilities of 0.1 each.</w:t>
+      </w:r>
+    </w:p>
+    <w:p>
+      <w:pPr>
+        <w:pStyle w:val="ListParagraph"/>
+        <w:numPr>
+          <w:ilvl w:val="0"/>
+          <w:numId w:val="2"/>
+        </w:numPr>
+        <w:spacing w:line="360" w:lineRule="auto"/>
+        <w:rPr>
+          <w:rFonts w:ascii="Times New Roman" w:hAnsi="Times New Roman" w:cs="Times New Roman"/>
+          <w:b/>
+          <w:bCs/>
+          <w:sz w:val="24"/>
+          <w:szCs w:val="24"/>
+        </w:rPr>
+      </w:pPr>
+      <w:r>
+        <w:rPr>
+          <w:rFonts w:ascii="Times New Roman" w:hAnsi="Times New Roman" w:cs="Times New Roman"/>
+          <w:b/>
+          <w:bCs/>
+          <w:sz w:val="24"/>
+          <w:szCs w:val="24"/>
+        </w:rPr>
+        <w:t>Setting up the Grid</w:t>
+      </w:r>
+    </w:p>
+    <w:p>
+      <w:pPr>
+        <w:pStyle w:val="ListParagraph"/>
+        <w:spacing w:line="360" w:lineRule="auto"/>
+        <w:rPr>
+          <w:rFonts w:ascii="Times New Roman" w:hAnsi="Times New Roman" w:cs="Times New Roman"/>
+          <w:sz w:val="24"/>
+          <w:szCs w:val="24"/>
+        </w:rPr>
+      </w:pPr>
+      <w:r>
+        <w:rPr>
+          <w:rFonts w:ascii="Times New Roman" w:hAnsi="Times New Roman" w:cs="Times New Roman"/>
+          <w:sz w:val="24"/>
+          <w:szCs w:val="24"/>
+        </w:rPr>
+        <w:t>The grid is set up as given in the question. For this purpose, an entity Cell has been defined which has a reward and a property to identify if it is a wall. The rewards are assigned as given in the question, with white squares</w:t>
+      </w:r>
+      <w:r>
+        <w:rPr>
+          <w:rFonts w:ascii="Times New Roman" w:hAnsi="Times New Roman" w:cs="Times New Roman"/>
+          <w:sz w:val="24"/>
+          <w:szCs w:val="24"/>
+        </w:rPr>
+        <w:t xml:space="preserve"> </w:t>
+      </w:r>
+      <w:r>
+        <w:rPr>
+          <w:rFonts w:ascii="Times New Roman" w:hAnsi="Times New Roman" w:cs="Times New Roman"/>
+          <w:sz w:val="24"/>
+          <w:szCs w:val="24"/>
+        </w:rPr>
+        <w:t xml:space="preserve">(default value), having a value of -0.04, green squares a value of +1.0 and brown squares with -1.0. </w:t>
+      </w:r>
+      <w:r>
+        <w:rPr>
+          <w:rFonts w:ascii="Times New Roman" w:hAnsi="Times New Roman" w:cs="Times New Roman"/>
+          <w:sz w:val="24"/>
+          <w:szCs w:val="24"/>
+        </w:rPr>
+        <w:t>This initialization is common for both the value and policy iteration methods.</w:t>
+      </w:r>
+    </w:p>
+    <w:p>
+      <w:pPr>
+        <w:pStyle w:val="ListParagraph"/>
+        <w:spacing w:line="360" w:lineRule="auto"/>
+        <w:rPr>
+          <w:rFonts w:ascii="Times New Roman" w:hAnsi="Times New Roman" w:cs="Times New Roman"/>
+          <w:sz w:val="24"/>
+          <w:szCs w:val="24"/>
+        </w:rPr>
+      </w:pPr>
+    </w:p>
+    <w:p>
+      <w:pPr>
+        <w:pStyle w:val="ListParagraph"/>
+        <w:spacing w:line="360" w:lineRule="auto"/>
+        <w:rPr>
+          <w:rFonts w:ascii="Times New Roman" w:hAnsi="Times New Roman" w:cs="Times New Roman"/>
+          <w:sz w:val="24"/>
+          <w:szCs w:val="24"/>
+        </w:rPr>
+      </w:pPr>
+    </w:p>
+    <w:p>
+      <w:pPr>
+        <w:pStyle w:val="ListParagraph"/>
+        <w:numPr>
+          <w:ilvl w:val="0"/>
+          <w:numId w:val="2"/>
+        </w:numPr>
+        <w:spacing w:line="360" w:lineRule="auto"/>
+        <w:rPr>
+          <w:rFonts w:ascii="Times New Roman" w:hAnsi="Times New Roman" w:cs="Times New Roman"/>
+          <w:b/>
+          <w:bCs/>
+          <w:sz w:val="24"/>
+          <w:szCs w:val="24"/>
+        </w:rPr>
+      </w:pPr>
+      <w:r>
+        <w:rPr>
+          <w:rFonts w:ascii="Times New Roman" w:hAnsi="Times New Roman" w:cs="Times New Roman"/>
+          <w:b/>
+          <w:bCs/>
+          <w:sz w:val="24"/>
+          <w:szCs w:val="24"/>
+        </w:rPr>
+        <w:t>Value Iteration</w:t>
+      </w:r>
+    </w:p>
+    <w:p>
+      <w:pPr>
+        <w:pStyle w:val="ListParagraph"/>
+        <w:autoSpaceDE w:val="0"/>
+        <w:autoSpaceDN w:val="0"/>
+        <w:adjustRightInd w:val="0"/>
+        <w:spacing w:after="0" w:line="360" w:lineRule="auto"/>
+        <w:rPr>
+          <w:rFonts w:ascii="Times New Roman" w:hAnsi="Times New Roman" w:cs="Times New Roman"/>
+          <w:sz w:val="24"/>
+          <w:szCs w:val="24"/>
+        </w:rPr>
+      </w:pPr>
+      <w:r>
+        <w:rPr>
+          <w:rFonts w:ascii="Times New Roman" w:hAnsi="Times New Roman" w:cs="Times New Roman"/>
+          <w:i/>
+          <w:iCs/>
+          <w:sz w:val="24"/>
+          <w:szCs w:val="24"/>
+        </w:rPr>
+        <w:t>“T</w:t>
+      </w:r>
+      <w:r>
+        <w:rPr>
+          <w:rFonts w:ascii="Times New Roman" w:hAnsi="Times New Roman" w:cs="Times New Roman"/>
+          <w:i/>
+          <w:iCs/>
+          <w:sz w:val="24"/>
+          <w:szCs w:val="24"/>
+        </w:rPr>
+        <w:t>he utility of a state is the immediate reward</w:t>
+      </w:r>
+      <w:r>
+        <w:rPr>
+          <w:rFonts w:ascii="Times New Roman" w:hAnsi="Times New Roman" w:cs="Times New Roman"/>
+          <w:i/>
+          <w:iCs/>
+          <w:sz w:val="24"/>
+          <w:szCs w:val="24"/>
+        </w:rPr>
+        <w:t xml:space="preserve"> </w:t>
+      </w:r>
+      <w:r>
+        <w:rPr>
+          <w:rFonts w:ascii="Times New Roman" w:hAnsi="Times New Roman" w:cs="Times New Roman"/>
+          <w:i/>
+          <w:iCs/>
+          <w:sz w:val="24"/>
+          <w:szCs w:val="24"/>
+        </w:rPr>
+        <w:t>for that state plus the expected discounted utility of the next state, assuming that the agent</w:t>
+      </w:r>
+      <w:r>
+        <w:rPr>
+          <w:rFonts w:ascii="Times New Roman" w:hAnsi="Times New Roman" w:cs="Times New Roman"/>
+          <w:i/>
+          <w:iCs/>
+          <w:sz w:val="24"/>
+          <w:szCs w:val="24"/>
+        </w:rPr>
+        <w:t xml:space="preserve"> </w:t>
+      </w:r>
+      <w:r>
+        <w:rPr>
+          <w:rFonts w:ascii="Times New Roman" w:hAnsi="Times New Roman" w:cs="Times New Roman"/>
+          <w:i/>
+          <w:iCs/>
+          <w:sz w:val="24"/>
+          <w:szCs w:val="24"/>
+        </w:rPr>
+        <w:t>chooses the optimal action.</w:t>
+      </w:r>
+      <w:r>
+        <w:rPr>
+          <w:rFonts w:ascii="Times New Roman" w:hAnsi="Times New Roman" w:cs="Times New Roman"/>
+          <w:i/>
+          <w:iCs/>
+          <w:sz w:val="24"/>
+          <w:szCs w:val="24"/>
+        </w:rPr>
+        <w:t>”</w:t>
+      </w:r>
+      <w:r>
+        <w:rPr>
+          <w:rFonts w:ascii="Times New Roman" w:hAnsi="Times New Roman" w:cs="Times New Roman"/>
+          <w:i/>
+          <w:iCs/>
+          <w:sz w:val="24"/>
+          <w:szCs w:val="24"/>
+        </w:rPr>
+        <w:t xml:space="preserve">. </w:t>
+      </w:r>
+      <w:r>
+        <w:rPr>
+          <w:rFonts w:ascii="Times New Roman" w:hAnsi="Times New Roman" w:cs="Times New Roman"/>
+          <w:i/>
+          <w:iCs/>
+          <w:sz w:val="24"/>
+          <w:szCs w:val="24"/>
+        </w:rPr>
+        <w:t xml:space="preserve"> </w:t>
+      </w:r>
+      <w:r>
+        <w:rPr>
+          <w:rFonts w:ascii="Times New Roman" w:hAnsi="Times New Roman" w:cs="Times New Roman"/>
+          <w:sz w:val="24"/>
+          <w:szCs w:val="24"/>
+        </w:rPr>
+        <w:t>That is, the utility of a state is given by</w:t>
+      </w:r>
+      <w:r>
+        <w:rPr>
+          <w:rFonts w:ascii="Times New Roman" w:hAnsi="Times New Roman" w:cs="Times New Roman"/>
+          <w:sz w:val="24"/>
+          <w:szCs w:val="24"/>
+        </w:rPr>
+        <w:t xml:space="preserve"> the Bellman Equation as follows:</w:t>
+      </w:r>
+    </w:p>
+    <w:p>
+      <w:pPr>
+        <w:pStyle w:val="ListParagraph"/>
+        <w:autoSpaceDE w:val="0"/>
+        <w:autoSpaceDN w:val="0"/>
+        <w:adjustRightInd w:val="0"/>
+        <w:spacing w:after="0" w:line="360" w:lineRule="auto"/>
+        <w:rPr>
+          <w:rFonts w:ascii="Times New Roman" w:hAnsi="Times New Roman" w:cs="Times New Roman"/>
+          <w:i/>
+          <w:iCs/>
+          <w:sz w:val="24"/>
+          <w:szCs w:val="24"/>
+        </w:rPr>
+      </w:pPr>
+    </w:p>
+    <w:p>
+      <w:pPr>
+        <w:pStyle w:val="ListParagraph"/>
+        <w:autoSpaceDE w:val="0"/>
+        <w:autoSpaceDN w:val="0"/>
+        <w:adjustRightInd w:val="0"/>
+        <w:spacing w:after="0" w:line="360" w:lineRule="auto"/>
+        <w:rPr>
+          <w:rFonts w:ascii="Times New Roman" w:hAnsi="Times New Roman" w:cs="Times New Roman"/>
+          <w:i/>
+          <w:iCs/>
+          <w:sz w:val="24"/>
+          <w:szCs w:val="24"/>
+        </w:rPr>
+      </w:pPr>
+      <w:r>
+        <w:rPr>
+          <w:rFonts w:ascii="Times New Roman" w:hAnsi="Times New Roman" w:cs="Times New Roman"/>
+          <w:noProof/>
+          <w:sz w:val="24"/>
+          <w:szCs w:val="24"/>
+        </w:rPr>
+        <w:drawing>
+          <wp:anchor distT="0" distB="0" distL="114300" distR="114300" simplePos="0" relativeHeight="251658240" behindDoc="1" locked="0" layoutInCell="1" allowOverlap="1" wp14:anchorId="2BC785C7" wp14:editId="04C606C1">
+            <wp:simplePos x="0" y="0"/>
+            <wp:positionH relativeFrom="column">
+              <wp:posOffset>1073150</wp:posOffset>
+            </wp:positionH>
+            <wp:positionV relativeFrom="paragraph">
+              <wp:posOffset>4445</wp:posOffset>
+            </wp:positionV>
+            <wp:extent cx="3873500" cy="480511"/>
+            <wp:effectExtent l="0" t="0" r="0" b="0"/>
+            <wp:wrapTight wrapText="bothSides">
+              <wp:wrapPolygon edited="0">
+                <wp:start x="0" y="0"/>
+                <wp:lineTo x="0" y="20571"/>
+                <wp:lineTo x="21458" y="20571"/>
+                <wp:lineTo x="21458" y="0"/>
+                <wp:lineTo x="0" y="0"/>
+              </wp:wrapPolygon>
+            </wp:wrapTight>
+            <wp:docPr id="1" name="Picture 1" descr="A picture containing text, watch&#10;&#10;Description automatically generated"/>
+            <wp:cNvGraphicFramePr>
+              <a:graphicFrameLocks xmlns:a="http://schemas.openxmlformats.org/drawingml/2006/main" noChangeAspect="1"/>
+            </wp:cNvGraphicFramePr>
+            <a:graphic xmlns:a="http://schemas.openxmlformats.org/drawingml/2006/main">
+              <a:graphicData uri="http://schemas.openxmlformats.org/drawingml/2006/picture">
+                <pic:pic xmlns:pic="http://schemas.openxmlformats.org/drawingml/2006/picture">
+                  <pic:nvPicPr>
+                    <pic:cNvPr id="1" name="Picture 1" descr="A picture containing text, watch&#10;&#10;Description automatically generated"/>
+                    <pic:cNvPicPr/>
+                  </pic:nvPicPr>
+                  <pic:blipFill>
+                    <a:blip r:embed="rId8">
+                      <a:extLst>
+                        <a:ext uri="{28A0092B-C50C-407E-A947-70E740481C1C}">
+                          <a14:useLocalDpi xmlns:a14="http://schemas.microsoft.com/office/drawing/2010/main" val="0"/>
+                        </a:ext>
+                      </a:extLst>
+                    </a:blip>
+                    <a:stretch>
+                      <a:fillRect/>
+                    </a:stretch>
+                  </pic:blipFill>
+                  <pic:spPr>
+                    <a:xfrm>
+                      <a:off x="0" y="0"/>
+                      <a:ext cx="3873500" cy="480511"/>
+                    </a:xfrm>
+                    <a:prstGeom prst="rect">
+                      <a:avLst/>
+                    </a:prstGeom>
+                  </pic:spPr>
+                </pic:pic>
+              </a:graphicData>
+            </a:graphic>
+          </wp:anchor>
+        </w:drawing>
+      </w:r>
+    </w:p>
+    <w:p>
+      <w:pPr>
+        <w:pStyle w:val="ListParagraph"/>
+        <w:autoSpaceDE w:val="0"/>
+        <w:autoSpaceDN w:val="0"/>
+        <w:adjustRightInd w:val="0"/>
+        <w:spacing w:after="0" w:line="360" w:lineRule="auto"/>
+        <w:rPr>
+          <w:rFonts w:ascii="Times New Roman" w:hAnsi="Times New Roman" w:cs="Times New Roman"/>
+          <w:i/>
+          <w:iCs/>
+          <w:sz w:val="24"/>
+          <w:szCs w:val="24"/>
+        </w:rPr>
+      </w:pPr>
+    </w:p>
+    <w:p>
+      <w:pPr>
+        <w:pStyle w:val="ListParagraph"/>
+        <w:autoSpaceDE w:val="0"/>
+        <w:autoSpaceDN w:val="0"/>
+        <w:adjustRightInd w:val="0"/>
+        <w:spacing w:after="0" w:line="360" w:lineRule="auto"/>
+        <w:rPr>
+          <w:rFonts w:ascii="Times New Roman" w:hAnsi="Times New Roman" w:cs="Times New Roman"/>
+          <w:i/>
+          <w:iCs/>
+          <w:sz w:val="24"/>
+          <w:szCs w:val="24"/>
+        </w:rPr>
+      </w:pPr>
+    </w:p>
+    <w:p>
+      <w:pPr>
+        <w:pStyle w:val="ListParagraph"/>
+        <w:autoSpaceDE w:val="0"/>
+        <w:autoSpaceDN w:val="0"/>
+        <w:adjustRightInd w:val="0"/>
+        <w:spacing w:after="0" w:line="360" w:lineRule="auto"/>
+        <w:rPr>
+          <w:rFonts w:ascii="Times New Roman" w:hAnsi="Times New Roman" w:cs="Times New Roman"/>
+          <w:i/>
+          <w:iCs/>
+          <w:sz w:val="24"/>
+          <w:szCs w:val="24"/>
+        </w:rPr>
+      </w:pPr>
+    </w:p>
+    <w:p>
+      <w:pPr>
+        <w:pStyle w:val="ListParagraph"/>
+        <w:autoSpaceDE w:val="0"/>
+        <w:autoSpaceDN w:val="0"/>
+        <w:adjustRightInd w:val="0"/>
+        <w:spacing w:after="0" w:line="360" w:lineRule="auto"/>
+        <w:ind w:left="810"/>
+        <w:rPr>
+          <w:rFonts w:ascii="Times New Roman" w:hAnsi="Times New Roman" w:cs="Times New Roman"/>
+          <w:i/>
+          <w:iCs/>
+          <w:sz w:val="24"/>
+          <w:szCs w:val="24"/>
+        </w:rPr>
+      </w:pPr>
+    </w:p>
+    <w:p>
+      <w:pPr>
+        <w:autoSpaceDE w:val="0"/>
+        <w:autoSpaceDN w:val="0"/>
+        <w:adjustRightInd w:val="0"/>
+        <w:spacing w:after="0" w:line="360" w:lineRule="auto"/>
+        <w:ind w:left="810"/>
+        <w:rPr>
+          <w:rFonts w:ascii="Times New Roman" w:hAnsi="Times New Roman" w:cs="Times New Roman"/>
+          <w:sz w:val="24"/>
+          <w:szCs w:val="24"/>
+        </w:rPr>
+      </w:pPr>
+      <w:r>
+        <w:rPr>
+          <w:rFonts w:ascii="Times New Roman" w:hAnsi="Times New Roman" w:cs="Times New Roman"/>
+          <w:sz w:val="24"/>
+          <w:szCs w:val="24"/>
+        </w:rPr>
+        <w:t xml:space="preserve">The Bellman equation is the basis of the value iteration algorithm for solving </w:t>
+      </w:r>
+      <w:r>
+        <w:rPr>
+          <w:rFonts w:ascii="Times New Roman" w:hAnsi="Times New Roman" w:cs="Times New Roman"/>
+          <w:sz w:val="24"/>
+          <w:szCs w:val="24"/>
+        </w:rPr>
+        <w:t>Markov Decision Problem</w:t>
+      </w:r>
+      <w:r>
+        <w:rPr>
+          <w:rFonts w:ascii="Times New Roman" w:hAnsi="Times New Roman" w:cs="Times New Roman"/>
+          <w:sz w:val="24"/>
+          <w:szCs w:val="24"/>
+        </w:rPr>
+        <w:t xml:space="preserve">s. </w:t>
+      </w:r>
+      <w:r>
+        <w:rPr>
+          <w:rFonts w:ascii="Times New Roman" w:hAnsi="Times New Roman" w:cs="Times New Roman"/>
+          <w:sz w:val="24"/>
+          <w:szCs w:val="24"/>
+        </w:rPr>
+        <w:t xml:space="preserve">There is one Bellman Equation for each state, thus, in the case of </w:t>
+      </w:r>
+      <w:r>
+        <w:rPr>
+          <w:rFonts w:ascii="Times New Roman" w:hAnsi="Times New Roman" w:cs="Times New Roman"/>
+          <w:sz w:val="24"/>
+          <w:szCs w:val="24"/>
+        </w:rPr>
+        <w:t xml:space="preserve">n possible states, then there are n Bellman equations. </w:t>
+      </w:r>
+    </w:p>
+    <w:p>
+      <w:pPr>
+        <w:autoSpaceDE w:val="0"/>
+        <w:autoSpaceDN w:val="0"/>
+        <w:adjustRightInd w:val="0"/>
+        <w:spacing w:after="0" w:line="360" w:lineRule="auto"/>
+        <w:ind w:left="810"/>
+        <w:rPr>
+          <w:rFonts w:ascii="Times New Roman" w:hAnsi="Times New Roman" w:cs="Times New Roman"/>
+          <w:sz w:val="24"/>
+          <w:szCs w:val="24"/>
+        </w:rPr>
+      </w:pPr>
+      <w:r>
+        <w:rPr>
+          <w:rFonts w:ascii="Times New Roman" w:hAnsi="Times New Roman" w:cs="Times New Roman"/>
+          <w:sz w:val="24"/>
+          <w:szCs w:val="24"/>
+        </w:rPr>
+        <w:t>The value iteration algorithm is implemented using an</w:t>
+      </w:r>
+      <w:r>
+        <w:rPr>
+          <w:rFonts w:ascii="Times New Roman" w:hAnsi="Times New Roman" w:cs="Times New Roman"/>
+          <w:sz w:val="24"/>
+          <w:szCs w:val="24"/>
+        </w:rPr>
+        <w:t xml:space="preserve"> </w:t>
+      </w:r>
+      <w:r>
+        <w:rPr>
+          <w:rFonts w:ascii="Times New Roman" w:hAnsi="Times New Roman" w:cs="Times New Roman"/>
+          <w:i/>
+          <w:iCs/>
+          <w:sz w:val="24"/>
+          <w:szCs w:val="24"/>
+        </w:rPr>
+        <w:t xml:space="preserve">iterative </w:t>
+      </w:r>
+      <w:r>
+        <w:rPr>
+          <w:rFonts w:ascii="Times New Roman" w:hAnsi="Times New Roman" w:cs="Times New Roman"/>
+          <w:sz w:val="24"/>
+          <w:szCs w:val="24"/>
+        </w:rPr>
+        <w:t>approach</w:t>
+      </w:r>
+      <w:r>
+        <w:rPr>
+          <w:rFonts w:ascii="Times New Roman" w:hAnsi="Times New Roman" w:cs="Times New Roman"/>
+          <w:sz w:val="24"/>
+          <w:szCs w:val="24"/>
+        </w:rPr>
+        <w:t>, summarized in the figure</w:t>
+      </w:r>
+      <w:r>
+        <w:rPr>
+          <w:rFonts w:ascii="Times New Roman" w:hAnsi="Times New Roman" w:cs="Times New Roman"/>
+          <w:sz w:val="24"/>
+          <w:szCs w:val="24"/>
+        </w:rPr>
+        <w:t>. We start with arbitrary initial values for the utilities,</w:t>
+      </w:r>
+      <w:r>
+        <w:rPr>
+          <w:rFonts w:ascii="Times New Roman" w:hAnsi="Times New Roman" w:cs="Times New Roman"/>
+          <w:sz w:val="24"/>
+          <w:szCs w:val="24"/>
+        </w:rPr>
+        <w:t xml:space="preserve"> </w:t>
+      </w:r>
+      <w:r>
+        <w:rPr>
+          <w:rFonts w:ascii="Times New Roman" w:hAnsi="Times New Roman" w:cs="Times New Roman"/>
+          <w:sz w:val="24"/>
+          <w:szCs w:val="24"/>
+        </w:rPr>
+        <w:t>calculate the right-hand side of the equation, and plug it into the left-hand side</w:t>
+      </w:r>
+      <w:r>
+        <w:rPr>
+          <w:rFonts w:ascii="Times New Roman" w:hAnsi="Times New Roman" w:cs="Times New Roman"/>
+          <w:sz w:val="24"/>
+          <w:szCs w:val="24"/>
+        </w:rPr>
+        <w:t xml:space="preserve"> </w:t>
+      </w:r>
+      <w:r>
+        <w:rPr>
+          <w:rFonts w:ascii="Times New Roman" w:hAnsi="Times New Roman" w:cs="Times New Roman"/>
+          <w:sz w:val="24"/>
+          <w:szCs w:val="24"/>
+        </w:rPr>
+        <w:t>thereby</w:t>
+      </w:r>
+      <w:r>
+        <w:rPr>
+          <w:rFonts w:ascii="Times New Roman" w:hAnsi="Times New Roman" w:cs="Times New Roman"/>
+          <w:sz w:val="24"/>
+          <w:szCs w:val="24"/>
+        </w:rPr>
+        <w:t xml:space="preserve"> </w:t>
+      </w:r>
+      <w:r>
+        <w:rPr>
+          <w:rFonts w:ascii="Times New Roman" w:hAnsi="Times New Roman" w:cs="Times New Roman"/>
+          <w:sz w:val="24"/>
+          <w:szCs w:val="24"/>
+        </w:rPr>
+        <w:t xml:space="preserve">updating the utility of each state from the utilities of its </w:t>
+      </w:r>
+      <w:r>
+        <w:rPr>
+          <w:rFonts w:ascii="Times New Roman" w:hAnsi="Times New Roman" w:cs="Times New Roman"/>
+          <w:sz w:val="24"/>
+          <w:szCs w:val="24"/>
+        </w:rPr>
+        <w:t>neighbours</w:t>
+      </w:r>
+      <w:r>
+        <w:rPr>
+          <w:rFonts w:ascii="Times New Roman" w:hAnsi="Times New Roman" w:cs="Times New Roman"/>
+          <w:sz w:val="24"/>
+          <w:szCs w:val="24"/>
+        </w:rPr>
+        <w:t>. We repeat this until we</w:t>
+      </w:r>
+      <w:r>
+        <w:rPr>
+          <w:rFonts w:ascii="Times New Roman" w:hAnsi="Times New Roman" w:cs="Times New Roman"/>
+          <w:sz w:val="24"/>
+          <w:szCs w:val="24"/>
+        </w:rPr>
+        <w:t xml:space="preserve"> </w:t>
+      </w:r>
+      <w:r>
+        <w:rPr>
+          <w:rFonts w:ascii="Times New Roman" w:hAnsi="Times New Roman" w:cs="Times New Roman"/>
+          <w:sz w:val="24"/>
+          <w:szCs w:val="24"/>
+        </w:rPr>
+        <w:t>reach an equilibrium. Let Ui(s) be the utility value for state s at the ith iteration.</w:t>
+      </w:r>
+      <w:r>
+        <w:rPr>
+          <w:rFonts w:ascii="Times New Roman" w:hAnsi="Times New Roman" w:cs="Times New Roman"/>
+          <w:sz w:val="24"/>
+          <w:szCs w:val="24"/>
+        </w:rPr>
+        <w:t xml:space="preserve"> The iteration step is called Bellman Update, the equation for which is:</w:t>
+      </w:r>
+    </w:p>
+    <w:p>
+      <w:pPr>
+        <w:autoSpaceDE w:val="0"/>
+        <w:autoSpaceDN w:val="0"/>
+        <w:adjustRightInd w:val="0"/>
+        <w:spacing w:after="0" w:line="360" w:lineRule="auto"/>
+        <w:ind w:left="810"/>
+        <w:rPr>
+          <w:rFonts w:ascii="Times New Roman" w:hAnsi="Times New Roman" w:cs="Times New Roman"/>
+          <w:sz w:val="24"/>
+          <w:szCs w:val="24"/>
+        </w:rPr>
+      </w:pPr>
+      <w:r>
+        <w:rPr>
+          <w:rFonts w:ascii="Times New Roman" w:hAnsi="Times New Roman" w:cs="Times New Roman"/>
+          <w:noProof/>
+          <w:sz w:val="24"/>
+          <w:szCs w:val="24"/>
+        </w:rPr>
+        <w:drawing>
+          <wp:anchor distT="0" distB="0" distL="114300" distR="114300" simplePos="0" relativeHeight="251659264" behindDoc="1" locked="0" layoutInCell="1" allowOverlap="1" wp14:anchorId="48453E01" wp14:editId="527348E3">
+            <wp:simplePos x="0" y="0"/>
+            <wp:positionH relativeFrom="margin">
+              <wp:align>center</wp:align>
+            </wp:positionH>
+            <wp:positionV relativeFrom="paragraph">
+              <wp:posOffset>142240</wp:posOffset>
+            </wp:positionV>
+            <wp:extent cx="3676650" cy="481745"/>
+            <wp:effectExtent l="0" t="0" r="0" b="0"/>
+            <wp:wrapTight wrapText="bothSides">
+              <wp:wrapPolygon edited="0">
+                <wp:start x="0" y="0"/>
+                <wp:lineTo x="0" y="20517"/>
+                <wp:lineTo x="21488" y="20517"/>
+                <wp:lineTo x="21488" y="0"/>
+                <wp:lineTo x="0" y="0"/>
+              </wp:wrapPolygon>
+            </wp:wrapTight>
+            <wp:docPr id="2" name="Picture 2" descr="A picture containing text, watch&#10;&#10;Description automatically generated"/>
+            <wp:cNvGraphicFramePr>
+              <a:graphicFrameLocks xmlns:a="http://schemas.openxmlformats.org/drawingml/2006/main" noChangeAspect="1"/>
+            </wp:cNvGraphicFramePr>
+            <a:graphic xmlns:a="http://schemas.openxmlformats.org/drawingml/2006/main">
+              <a:graphicData uri="http://schemas.openxmlformats.org/drawingml/2006/picture">
+                <pic:pic xmlns:pic="http://schemas.openxmlformats.org/drawingml/2006/picture">
+                  <pic:nvPicPr>
+                    <pic:cNvPr id="2" name="Picture 2" descr="A picture containing text, watch&#10;&#10;Description automatically generated"/>
+                    <pic:cNvPicPr/>
+                  </pic:nvPicPr>
+                  <pic:blipFill>
+                    <a:blip r:embed="rId9">
+                      <a:extLst>
+                        <a:ext uri="{28A0092B-C50C-407E-A947-70E740481C1C}">
+                          <a14:useLocalDpi xmlns:a14="http://schemas.microsoft.com/office/drawing/2010/main" val="0"/>
+                        </a:ext>
+                      </a:extLst>
+                    </a:blip>
+                    <a:stretch>
+                      <a:fillRect/>
+                    </a:stretch>
+                  </pic:blipFill>
+                  <pic:spPr>
+                    <a:xfrm>
+                      <a:off x="0" y="0"/>
+                      <a:ext cx="3676650" cy="481745"/>
+                    </a:xfrm>
+                    <a:prstGeom prst="rect">
+                      <a:avLst/>
+                    </a:prstGeom>
+                  </pic:spPr>
+                </pic:pic>
+              </a:graphicData>
+            </a:graphic>
+          </wp:anchor>
+        </w:drawing>
+      </w:r>
+    </w:p>
+    <w:p>
+      <w:pPr>
+        <w:autoSpaceDE w:val="0"/>
+        <w:autoSpaceDN w:val="0"/>
+        <w:adjustRightInd w:val="0"/>
+        <w:spacing w:after="0" w:line="360" w:lineRule="auto"/>
+        <w:ind w:left="810"/>
+        <w:rPr>
+          <w:rFonts w:ascii="Times New Roman" w:hAnsi="Times New Roman" w:cs="Times New Roman"/>
+          <w:sz w:val="24"/>
+          <w:szCs w:val="24"/>
+        </w:rPr>
+      </w:pPr>
+    </w:p>
+    <w:p>
+      <w:pPr>
+        <w:autoSpaceDE w:val="0"/>
+        <w:autoSpaceDN w:val="0"/>
+        <w:adjustRightInd w:val="0"/>
+        <w:spacing w:after="0" w:line="360" w:lineRule="auto"/>
+        <w:ind w:left="810"/>
+        <w:rPr>
+          <w:rFonts w:ascii="Times New Roman" w:hAnsi="Times New Roman" w:cs="Times New Roman"/>
+          <w:sz w:val="24"/>
+          <w:szCs w:val="24"/>
+        </w:rPr>
+      </w:pPr>
+    </w:p>
+    <w:p>
+      <w:pPr>
+        <w:autoSpaceDE w:val="0"/>
+        <w:autoSpaceDN w:val="0"/>
+        <w:adjustRightInd w:val="0"/>
+        <w:spacing w:after="0" w:line="360" w:lineRule="auto"/>
+        <w:ind w:left="810"/>
+        <w:rPr>
+          <w:rFonts w:ascii="Times New Roman" w:hAnsi="Times New Roman" w:cs="Times New Roman"/>
+          <w:sz w:val="24"/>
+          <w:szCs w:val="24"/>
+        </w:rPr>
+      </w:pPr>
+      <w:r>
+        <w:rPr>
+          <w:rFonts w:ascii="Times New Roman" w:hAnsi="Times New Roman" w:cs="Times New Roman"/>
+          <w:noProof/>
+          <w:sz w:val="24"/>
+          <w:szCs w:val="24"/>
+        </w:rPr>
+        <w:drawing>
+          <wp:anchor distT="0" distB="0" distL="114300" distR="114300" simplePos="0" relativeHeight="251660288" behindDoc="1" locked="0" layoutInCell="1" allowOverlap="1" wp14:anchorId="4EA882CB" wp14:editId="4F93248F">
+            <wp:simplePos x="0" y="0"/>
+            <wp:positionH relativeFrom="margin">
+              <wp:align>center</wp:align>
+            </wp:positionH>
+            <wp:positionV relativeFrom="paragraph">
+              <wp:posOffset>136525</wp:posOffset>
+            </wp:positionV>
+            <wp:extent cx="5387975" cy="2590800"/>
+            <wp:effectExtent l="0" t="0" r="3175" b="0"/>
+            <wp:wrapTight wrapText="bothSides">
+              <wp:wrapPolygon edited="0">
+                <wp:start x="0" y="0"/>
+                <wp:lineTo x="0" y="21441"/>
+                <wp:lineTo x="21536" y="21441"/>
+                <wp:lineTo x="21536" y="0"/>
+                <wp:lineTo x="0" y="0"/>
+              </wp:wrapPolygon>
+            </wp:wrapTight>
+            <wp:docPr id="3" name="Picture 3" descr="Text, letter&#10;&#10;Description automatically generated"/>
+            <wp:cNvGraphicFramePr>
+              <a:graphicFrameLocks xmlns:a="http://schemas.openxmlformats.org/drawingml/2006/main" noChangeAspect="1"/>
+            </wp:cNvGraphicFramePr>
+            <a:graphic xmlns:a="http://schemas.openxmlformats.org/drawingml/2006/main">
+              <a:graphicData uri="http://schemas.openxmlformats.org/drawingml/2006/picture">
+                <pic:pic xmlns:pic="http://schemas.openxmlformats.org/drawingml/2006/picture">
+                  <pic:nvPicPr>
+                    <pic:cNvPr id="3" name="Picture 3" descr="Text, letter&#10;&#10;Description automatically generated"/>
+                    <pic:cNvPicPr/>
+                  </pic:nvPicPr>
+                  <pic:blipFill>
+                    <a:blip r:embed="rId10" cstate="print">
+                      <a:extLst>
+                        <a:ext uri="{28A0092B-C50C-407E-A947-70E740481C1C}">
+                          <a14:useLocalDpi xmlns:a14="http://schemas.microsoft.com/office/drawing/2010/main" val="0"/>
+                        </a:ext>
+                      </a:extLst>
+                    </a:blip>
+                    <a:stretch>
+                      <a:fillRect/>
+                    </a:stretch>
+                  </pic:blipFill>
+                  <pic:spPr>
+                    <a:xfrm>
+                      <a:off x="0" y="0"/>
+                      <a:ext cx="5387975" cy="2590800"/>
+                    </a:xfrm>
+                    <a:prstGeom prst="rect">
+                      <a:avLst/>
+                    </a:prstGeom>
+                  </pic:spPr>
+                </pic:pic>
+              </a:graphicData>
+            </a:graphic>
+            <wp14:sizeRelH relativeFrom="page">
+              <wp14:pctWidth>0</wp14:pctWidth>
+            </wp14:sizeRelH>
+            <wp14:sizeRelV relativeFrom="page">
+              <wp14:pctHeight>0</wp14:pctHeight>
+            </wp14:sizeRelV>
+          </wp:anchor>
+        </w:drawing>
+      </w:r>
+    </w:p>
+    <w:p>
+      <w:pPr>
+        <w:autoSpaceDE w:val="0"/>
+        <w:autoSpaceDN w:val="0"/>
+        <w:adjustRightInd w:val="0"/>
+        <w:spacing w:after="0" w:line="360" w:lineRule="auto"/>
+        <w:ind w:left="810"/>
+        <w:rPr>
+          <w:rFonts w:ascii="Times New Roman" w:hAnsi="Times New Roman" w:cs="Times New Roman"/>
+          <w:sz w:val="24"/>
+          <w:szCs w:val="24"/>
+        </w:rPr>
+      </w:pPr>
+    </w:p>
+    <w:p>
+      <w:pPr>
+        <w:autoSpaceDE w:val="0"/>
+        <w:autoSpaceDN w:val="0"/>
+        <w:adjustRightInd w:val="0"/>
+        <w:spacing w:after="0" w:line="360" w:lineRule="auto"/>
+        <w:ind w:left="810"/>
+        <w:rPr>
+          <w:rFonts w:ascii="Times New Roman" w:hAnsi="Times New Roman" w:cs="Times New Roman"/>
+          <w:sz w:val="24"/>
+          <w:szCs w:val="24"/>
+        </w:rPr>
+      </w:pPr>
+    </w:p>
+    <w:p>
+      <w:pPr>
+        <w:autoSpaceDE w:val="0"/>
+        <w:autoSpaceDN w:val="0"/>
+        <w:adjustRightInd w:val="0"/>
+        <w:spacing w:after="0" w:line="360" w:lineRule="auto"/>
+        <w:ind w:left="810"/>
+        <w:rPr>
+          <w:rFonts w:ascii="Times New Roman" w:hAnsi="Times New Roman" w:cs="Times New Roman"/>
+          <w:sz w:val="24"/>
+          <w:szCs w:val="24"/>
+        </w:rPr>
+      </w:pPr>
+    </w:p>
+    <w:p>
+      <w:pPr>
+        <w:autoSpaceDE w:val="0"/>
+        <w:autoSpaceDN w:val="0"/>
+        <w:adjustRightInd w:val="0"/>
+        <w:spacing w:after="0" w:line="360" w:lineRule="auto"/>
+        <w:ind w:left="810"/>
+        <w:rPr>
+          <w:rFonts w:ascii="Times New Roman" w:hAnsi="Times New Roman" w:cs="Times New Roman"/>
+          <w:sz w:val="24"/>
+          <w:szCs w:val="24"/>
+        </w:rPr>
+      </w:pPr>
+    </w:p>
+    <w:p>
+      <w:pPr>
+        <w:autoSpaceDE w:val="0"/>
+        <w:autoSpaceDN w:val="0"/>
+        <w:adjustRightInd w:val="0"/>
+        <w:spacing w:after="0" w:line="360" w:lineRule="auto"/>
+        <w:ind w:left="810"/>
+        <w:rPr>
+          <w:rFonts w:ascii="Times New Roman" w:hAnsi="Times New Roman" w:cs="Times New Roman"/>
+          <w:sz w:val="24"/>
+          <w:szCs w:val="24"/>
+        </w:rPr>
+      </w:pPr>
+    </w:p>
+    <w:p>
+      <w:pPr>
+        <w:autoSpaceDE w:val="0"/>
+        <w:autoSpaceDN w:val="0"/>
+        <w:adjustRightInd w:val="0"/>
+        <w:spacing w:after="0" w:line="360" w:lineRule="auto"/>
+        <w:ind w:left="810"/>
+        <w:rPr>
+          <w:rFonts w:ascii="Times New Roman" w:hAnsi="Times New Roman" w:cs="Times New Roman"/>
+          <w:sz w:val="24"/>
+          <w:szCs w:val="24"/>
+        </w:rPr>
+      </w:pPr>
+    </w:p>
+    <w:p>
+      <w:pPr>
+        <w:autoSpaceDE w:val="0"/>
+        <w:autoSpaceDN w:val="0"/>
+        <w:adjustRightInd w:val="0"/>
+        <w:spacing w:after="0" w:line="360" w:lineRule="auto"/>
+        <w:ind w:left="810"/>
+        <w:rPr>
+          <w:rFonts w:ascii="Times New Roman" w:hAnsi="Times New Roman" w:cs="Times New Roman"/>
+          <w:sz w:val="24"/>
+          <w:szCs w:val="24"/>
+        </w:rPr>
+      </w:pPr>
+    </w:p>
+    <w:p>
+      <w:pPr>
+        <w:autoSpaceDE w:val="0"/>
+        <w:autoSpaceDN w:val="0"/>
+        <w:adjustRightInd w:val="0"/>
+        <w:spacing w:after="0" w:line="360" w:lineRule="auto"/>
+        <w:ind w:left="810"/>
+        <w:rPr>
+          <w:rFonts w:ascii="Times New Roman" w:hAnsi="Times New Roman" w:cs="Times New Roman"/>
+          <w:sz w:val="24"/>
+          <w:szCs w:val="24"/>
+        </w:rPr>
+      </w:pPr>
+    </w:p>
+    <w:p>
+      <w:pPr>
+        <w:autoSpaceDE w:val="0"/>
+        <w:autoSpaceDN w:val="0"/>
+        <w:adjustRightInd w:val="0"/>
+        <w:spacing w:after="0" w:line="360" w:lineRule="auto"/>
+        <w:ind w:left="810"/>
+        <w:rPr>
+          <w:rFonts w:ascii="Times New Roman" w:hAnsi="Times New Roman" w:cs="Times New Roman"/>
+          <w:sz w:val="24"/>
+          <w:szCs w:val="24"/>
+        </w:rPr>
+      </w:pPr>
+    </w:p>
+    <w:p>
+      <w:pPr>
+        <w:autoSpaceDE w:val="0"/>
+        <w:autoSpaceDN w:val="0"/>
+        <w:adjustRightInd w:val="0"/>
+        <w:spacing w:after="0" w:line="360" w:lineRule="auto"/>
+        <w:ind w:left="810"/>
+        <w:rPr>
+          <w:rFonts w:ascii="Times New Roman" w:hAnsi="Times New Roman" w:cs="Times New Roman"/>
+          <w:sz w:val="24"/>
+          <w:szCs w:val="24"/>
+        </w:rPr>
+      </w:pPr>
+    </w:p>
+    <w:p>
+      <w:pPr>
+        <w:autoSpaceDE w:val="0"/>
+        <w:autoSpaceDN w:val="0"/>
+        <w:adjustRightInd w:val="0"/>
+        <w:spacing w:after="0" w:line="360" w:lineRule="auto"/>
+        <w:ind w:left="810"/>
+        <w:rPr>
+          <w:rFonts w:ascii="Times New Roman" w:hAnsi="Times New Roman" w:cs="Times New Roman"/>
+          <w:sz w:val="24"/>
+          <w:szCs w:val="24"/>
+        </w:rPr>
+      </w:pPr>
+    </w:p>
+    <w:p>
+      <w:pPr>
+        <w:pStyle w:val="ListParagraph"/>
+        <w:numPr>
+          <w:ilvl w:val="1"/>
+          <w:numId w:val="2"/>
+        </w:numPr>
+        <w:spacing w:line="360" w:lineRule="auto"/>
+        <w:ind w:left="720"/>
+        <w:rPr>
+          <w:rFonts w:ascii="Times New Roman" w:hAnsi="Times New Roman" w:cs="Times New Roman"/>
+          <w:b/>
+          <w:bCs/>
+          <w:sz w:val="24"/>
+          <w:szCs w:val="24"/>
+        </w:rPr>
+      </w:pPr>
+      <w:r>
+        <w:rPr>
+          <w:rFonts w:ascii="Times New Roman" w:hAnsi="Times New Roman" w:cs="Times New Roman"/>
+          <w:b/>
+          <w:bCs/>
+          <w:sz w:val="24"/>
+          <w:szCs w:val="24"/>
+        </w:rPr>
+        <w:t xml:space="preserve">Set up </w:t>
+      </w:r>
+    </w:p>
+    <w:p>
+      <w:pPr>
+        <w:pStyle w:val="ListParagraph"/>
+        <w:spacing w:line="360" w:lineRule="auto"/>
+        <w:rPr>
+          <w:rFonts w:ascii="Times New Roman" w:hAnsi="Times New Roman" w:cs="Times New Roman"/>
+          <w:sz w:val="24"/>
+          <w:szCs w:val="24"/>
+        </w:rPr>
+      </w:pPr>
+      <w:r>
+        <w:rPr>
+          <w:rFonts w:ascii="Times New Roman" w:hAnsi="Times New Roman" w:cs="Times New Roman"/>
+          <w:sz w:val="24"/>
+          <w:szCs w:val="24"/>
+        </w:rPr>
+        <w:t>Some constants that will be used for the implementation are as mentioned below:</w:t>
+      </w:r>
+    </w:p>
+    <w:p>
+      <w:pPr>
+        <w:pStyle w:val="ListParagraph"/>
+        <w:spacing w:line="360" w:lineRule="auto"/>
+        <w:rPr>
+          <w:rFonts w:ascii="Times New Roman" w:hAnsi="Times New Roman" w:cs="Times New Roman"/>
+          <w:sz w:val="24"/>
+          <w:szCs w:val="24"/>
+        </w:rPr>
+      </w:pPr>
+      <w:r>
+        <w:rPr>
+          <w:rFonts w:ascii="Times New Roman" w:hAnsi="Times New Roman" w:cs="Times New Roman"/>
+          <w:sz w:val="24"/>
+          <w:szCs w:val="24"/>
+        </w:rPr>
+        <w:t xml:space="preserve">C = </w:t>
+      </w:r>
+    </w:p>
+    <w:p>
+      <w:pPr>
+        <w:pStyle w:val="ListParagraph"/>
+        <w:spacing w:line="360" w:lineRule="auto"/>
+        <w:rPr>
+          <w:rFonts w:ascii="Times New Roman" w:hAnsi="Times New Roman" w:cs="Times New Roman"/>
+          <w:sz w:val="24"/>
+          <w:szCs w:val="24"/>
+        </w:rPr>
+      </w:pPr>
+      <w:r>
+        <w:rPr>
+          <w:rFonts w:ascii="Times New Roman" w:hAnsi="Times New Roman" w:cs="Times New Roman"/>
+          <w:sz w:val="24"/>
+          <w:szCs w:val="24"/>
+        </w:rPr>
+        <w:t xml:space="preserve">Rmax = </w:t>
+      </w:r>
+    </w:p>
+    <w:p>
+      <w:pPr>
+        <w:pStyle w:val="ListParagraph"/>
+        <w:spacing w:line="360" w:lineRule="auto"/>
+        <w:rPr>
+          <w:rFonts w:ascii="Times New Roman" w:hAnsi="Times New Roman" w:cs="Times New Roman"/>
+          <w:sz w:val="24"/>
+          <w:szCs w:val="24"/>
+        </w:rPr>
+      </w:pPr>
+      <w:r>
+        <w:rPr>
+          <w:rFonts w:ascii="Times New Roman" w:hAnsi="Times New Roman" w:cs="Times New Roman"/>
+          <w:sz w:val="24"/>
+          <w:szCs w:val="24"/>
+        </w:rPr>
+        <w:t>Epsilon =</w:t>
+      </w:r>
+    </w:p>
+    <w:p>
+      <w:pPr>
+        <w:pStyle w:val="ListParagraph"/>
+        <w:spacing w:line="360" w:lineRule="auto"/>
+        <w:rPr>
+          <w:rFonts w:ascii="Times New Roman" w:hAnsi="Times New Roman" w:cs="Times New Roman"/>
+          <w:sz w:val="24"/>
+          <w:szCs w:val="24"/>
+        </w:rPr>
+      </w:pPr>
+      <w:r>
+        <w:rPr>
+          <w:rFonts w:ascii="Times New Roman" w:hAnsi="Times New Roman" w:cs="Times New Roman"/>
+          <w:sz w:val="24"/>
+          <w:szCs w:val="24"/>
+        </w:rPr>
+        <w:t>Discount =</w:t>
+      </w:r>
+    </w:p>
+    <w:p>
+      <w:pPr>
+        <w:pStyle w:val="ListParagraph"/>
+        <w:spacing w:line="360" w:lineRule="auto"/>
+        <w:rPr>
+          <w:rFonts w:ascii="Times New Roman" w:hAnsi="Times New Roman" w:cs="Times New Roman"/>
+          <w:sz w:val="24"/>
+          <w:szCs w:val="24"/>
+        </w:rPr>
+      </w:pPr>
+      <w:r>
+        <w:rPr>
+          <w:rFonts w:ascii="Times New Roman" w:hAnsi="Times New Roman" w:cs="Times New Roman"/>
+          <w:sz w:val="24"/>
+          <w:szCs w:val="24"/>
+        </w:rPr>
+        <w:t>Convergence threshold =</w:t>
+      </w:r>
+    </w:p>
+    <w:p>
+      <w:pPr>
+        <w:pStyle w:val="ListParagraph"/>
+        <w:spacing w:line="360" w:lineRule="auto"/>
+        <w:rPr>
+          <w:rFonts w:ascii="Times New Roman" w:hAnsi="Times New Roman" w:cs="Times New Roman"/>
+          <w:sz w:val="24"/>
+          <w:szCs w:val="24"/>
+        </w:rPr>
+      </w:pPr>
+      <w:r>
+        <w:rPr>
+          <w:rFonts w:ascii="Times New Roman" w:hAnsi="Times New Roman" w:cs="Times New Roman"/>
+          <w:sz w:val="24"/>
+          <w:szCs w:val="24"/>
+        </w:rPr>
+        <w:lastRenderedPageBreak/>
+        <w:t xml:space="preserve">A difference in these constant values can produce different result for utilities and the policy, which will be explained and </w:t>
+      </w:r>
+      <w:r>
+        <w:rPr>
+          <w:rFonts w:ascii="Times New Roman" w:hAnsi="Times New Roman" w:cs="Times New Roman"/>
+          <w:sz w:val="24"/>
+          <w:szCs w:val="24"/>
+        </w:rPr>
+        <w:t>investigated</w:t>
+      </w:r>
+      <w:r>
+        <w:rPr>
+          <w:rFonts w:ascii="Times New Roman" w:hAnsi="Times New Roman" w:cs="Times New Roman"/>
+          <w:sz w:val="24"/>
+          <w:szCs w:val="24"/>
+        </w:rPr>
+        <w:t xml:space="preserve"> </w:t>
+      </w:r>
+      <w:r>
+        <w:rPr>
+          <w:rFonts w:ascii="Times New Roman" w:hAnsi="Times New Roman" w:cs="Times New Roman"/>
+          <w:sz w:val="24"/>
+          <w:szCs w:val="24"/>
+        </w:rPr>
+        <w:t xml:space="preserve">in </w:t>
+      </w:r>
+      <w:r>
+        <w:rPr>
+          <w:rFonts w:ascii="Times New Roman" w:hAnsi="Times New Roman" w:cs="Times New Roman"/>
+          <w:sz w:val="24"/>
+          <w:szCs w:val="24"/>
+        </w:rPr>
+        <w:t xml:space="preserve">more detail </w:t>
+      </w:r>
+      <w:r>
+        <w:rPr>
+          <w:rFonts w:ascii="Times New Roman" w:hAnsi="Times New Roman" w:cs="Times New Roman"/>
+          <w:sz w:val="24"/>
+          <w:szCs w:val="24"/>
+        </w:rPr>
+        <w:t>later</w:t>
+      </w:r>
+      <w:r>
+        <w:rPr>
+          <w:rFonts w:ascii="Times New Roman" w:hAnsi="Times New Roman" w:cs="Times New Roman"/>
+          <w:sz w:val="24"/>
+          <w:szCs w:val="24"/>
+        </w:rPr>
+        <w:t>.</w:t>
+      </w:r>
+    </w:p>
+    <w:p>
+      <w:pPr>
+        <w:pStyle w:val="ListParagraph"/>
+        <w:numPr>
+          <w:ilvl w:val="1"/>
+          <w:numId w:val="2"/>
+        </w:numPr>
+        <w:spacing w:line="360" w:lineRule="auto"/>
+        <w:ind w:left="720"/>
+        <w:rPr>
+          <w:rFonts w:ascii="Times New Roman" w:hAnsi="Times New Roman" w:cs="Times New Roman"/>
+          <w:b/>
+          <w:bCs/>
+          <w:sz w:val="24"/>
+          <w:szCs w:val="24"/>
+        </w:rPr>
+      </w:pPr>
+      <w:r>
+        <w:rPr>
+          <w:rFonts w:ascii="Times New Roman" w:hAnsi="Times New Roman" w:cs="Times New Roman"/>
+          <w:b/>
+          <w:bCs/>
+          <w:sz w:val="24"/>
+          <w:szCs w:val="24"/>
+        </w:rPr>
+        <w:t>Running Value Iteration</w:t>
+      </w:r>
+    </w:p>
+    <w:p>
+      <w:pPr>
+        <w:pStyle w:val="ListParagraph"/>
+        <w:spacing w:line="360" w:lineRule="auto"/>
+        <w:rPr>
+          <w:rFonts w:ascii="Times New Roman" w:hAnsi="Times New Roman" w:cs="Times New Roman"/>
+          <w:sz w:val="24"/>
+          <w:szCs w:val="24"/>
+        </w:rPr>
+      </w:pPr>
+      <w:r>
+        <w:rPr>
+          <w:rFonts w:ascii="Times New Roman" w:hAnsi="Times New Roman" w:cs="Times New Roman"/>
+          <w:sz w:val="24"/>
+          <w:szCs w:val="24"/>
+        </w:rPr>
+        <w:t xml:space="preserve">The code implementation of value iteration is based on the algorithm as in figure . </w:t>
+      </w:r>
+      <w:r>
+        <w:rPr>
+          <w:rFonts w:ascii="Times New Roman" w:hAnsi="Times New Roman" w:cs="Times New Roman"/>
+          <w:sz w:val="24"/>
+          <w:szCs w:val="24"/>
+        </w:rPr>
+        <w:t>To start off the code implementation</w:t>
+      </w:r>
+      <w:r>
+        <w:rPr>
+          <w:rFonts w:ascii="Times New Roman" w:hAnsi="Times New Roman" w:cs="Times New Roman"/>
+          <w:sz w:val="24"/>
+          <w:szCs w:val="24"/>
+        </w:rPr>
+        <w:t xml:space="preserve">, firstly, a 2-D array for storing the utilities is created. The array is initialized with value of 0.0 for the utility and the action is set as null for all the cells in the grid. </w:t>
+      </w:r>
+    </w:p>
+    <w:p>
+      <w:pPr>
+        <w:pStyle w:val="ListParagraph"/>
+        <w:spacing w:line="360" w:lineRule="auto"/>
+        <w:rPr>
+          <w:rFonts w:ascii="Times New Roman" w:hAnsi="Times New Roman" w:cs="Times New Roman"/>
+          <w:sz w:val="24"/>
+          <w:szCs w:val="24"/>
+        </w:rPr>
+      </w:pPr>
+      <w:r>
+        <w:rPr>
+          <w:rFonts w:ascii="Times New Roman" w:hAnsi="Times New Roman" w:cs="Times New Roman"/>
+          <w:sz w:val="24"/>
+          <w:szCs w:val="24"/>
+        </w:rPr>
+        <w:t>To keep a track of the change in utility value, a variable delta is initialized with the least value possible</w:t>
+      </w:r>
+      <w:r>
+        <w:rPr>
+          <w:rFonts w:ascii="Times New Roman" w:hAnsi="Times New Roman" w:cs="Times New Roman"/>
+          <w:sz w:val="24"/>
+          <w:szCs w:val="24"/>
+        </w:rPr>
+        <w:t xml:space="preserve"> (Double.MIN_VALUE)</w:t>
+      </w:r>
+      <w:r>
+        <w:rPr>
+          <w:rFonts w:ascii="Times New Roman" w:hAnsi="Times New Roman" w:cs="Times New Roman"/>
+          <w:sz w:val="24"/>
+          <w:szCs w:val="24"/>
+        </w:rPr>
+        <w:t xml:space="preserve">. </w:t>
+      </w:r>
+    </w:p>
+    <w:p>
+      <w:pPr>
+        <w:pStyle w:val="ListParagraph"/>
+        <w:spacing w:line="360" w:lineRule="auto"/>
+        <w:rPr>
+          <w:rFonts w:ascii="Times New Roman" w:hAnsi="Times New Roman" w:cs="Times New Roman"/>
+          <w:sz w:val="24"/>
+          <w:szCs w:val="24"/>
+        </w:rPr>
+      </w:pPr>
+      <w:r>
+        <w:rPr>
+          <w:rFonts w:ascii="Times New Roman" w:hAnsi="Times New Roman" w:cs="Times New Roman"/>
+          <w:sz w:val="24"/>
+          <w:szCs w:val="24"/>
+        </w:rPr>
+        <w:t xml:space="preserve">Next, we loop over every cell in the grid and find the best action to take when the agent is in that cell such that the utility </w:t>
+      </w:r>
+      <w:r>
+        <w:rPr>
+          <w:rFonts w:ascii="Times New Roman" w:hAnsi="Times New Roman" w:cs="Times New Roman"/>
+          <w:sz w:val="24"/>
+          <w:szCs w:val="24"/>
+        </w:rPr>
+        <w:t xml:space="preserve">of the next state </w:t>
+      </w:r>
+      <w:r>
+        <w:rPr>
+          <w:rFonts w:ascii="Times New Roman" w:hAnsi="Times New Roman" w:cs="Times New Roman"/>
+          <w:sz w:val="24"/>
+          <w:szCs w:val="24"/>
+        </w:rPr>
+        <w:t xml:space="preserve">will be maximized. </w:t>
+      </w:r>
+      <w:r>
+        <w:rPr>
+          <w:rFonts w:ascii="Times New Roman" w:hAnsi="Times New Roman" w:cs="Times New Roman"/>
+          <w:sz w:val="24"/>
+          <w:szCs w:val="24"/>
+        </w:rPr>
+        <w:t xml:space="preserve">This is done for all the non-wall states. </w:t>
+      </w:r>
+      <w:r>
+        <w:rPr>
+          <w:rFonts w:ascii="Times New Roman" w:hAnsi="Times New Roman" w:cs="Times New Roman"/>
+          <w:sz w:val="24"/>
+          <w:szCs w:val="24"/>
+        </w:rPr>
+        <w:t xml:space="preserve">This is achieved by finding the utility for all four actions (up, down, left, and right) using the Bellman’s equation. </w:t>
+      </w:r>
+      <w:r>
+        <w:rPr>
+          <w:rFonts w:ascii="Times New Roman" w:hAnsi="Times New Roman" w:cs="Times New Roman"/>
+          <w:sz w:val="24"/>
+          <w:szCs w:val="24"/>
+        </w:rPr>
+        <w:t xml:space="preserve">With the action given, utility is calculated and then the action with the maximum utility is selected. </w:t>
+      </w:r>
+      <w:r>
+        <w:rPr>
+          <w:rFonts w:ascii="Times New Roman" w:hAnsi="Times New Roman" w:cs="Times New Roman"/>
+          <w:sz w:val="24"/>
+          <w:szCs w:val="24"/>
+        </w:rPr>
+        <w:t xml:space="preserve">For every cell, we find the difference in the previous utility vs the updated utility. </w:t>
+      </w:r>
+      <w:r>
+        <w:rPr>
+          <w:rFonts w:ascii="Times New Roman" w:hAnsi="Times New Roman" w:cs="Times New Roman"/>
+          <w:sz w:val="24"/>
+          <w:szCs w:val="24"/>
+        </w:rPr>
+        <w:t xml:space="preserve">If this difference is greater than the delta initialized earlier then value of delta is updated to the new difference. </w:t>
+      </w:r>
+      <w:r>
+        <w:rPr>
+          <w:rFonts w:ascii="Times New Roman" w:hAnsi="Times New Roman" w:cs="Times New Roman"/>
+          <w:sz w:val="24"/>
+          <w:szCs w:val="24"/>
+        </w:rPr>
+        <w:t>The variable delta is updated to record the maximum difference in the utility</w:t>
+      </w:r>
+      <w:r>
+        <w:rPr>
+          <w:rFonts w:ascii="Times New Roman" w:hAnsi="Times New Roman" w:cs="Times New Roman"/>
+          <w:sz w:val="24"/>
+          <w:szCs w:val="24"/>
+        </w:rPr>
+        <w:t xml:space="preserve"> for each iteration</w:t>
+      </w:r>
+      <w:r>
+        <w:rPr>
+          <w:rFonts w:ascii="Times New Roman" w:hAnsi="Times New Roman" w:cs="Times New Roman"/>
+          <w:sz w:val="24"/>
+          <w:szCs w:val="24"/>
+        </w:rPr>
+        <w:t>. The count for iterations is then increased by 1, as the whole grid has been processed once. The utility and action in the iteration are recorded in an array to be accessed later on.</w:t>
+      </w:r>
+    </w:p>
+    <w:p>
+      <w:pPr>
+        <w:pStyle w:val="ListParagraph"/>
+        <w:spacing w:line="360" w:lineRule="auto"/>
+        <w:rPr>
+          <w:rFonts w:ascii="Times New Roman" w:hAnsi="Times New Roman" w:cs="Times New Roman"/>
+          <w:sz w:val="24"/>
+          <w:szCs w:val="24"/>
+        </w:rPr>
+      </w:pPr>
+      <w:r>
+        <w:rPr>
+          <w:rFonts w:ascii="Times New Roman" w:hAnsi="Times New Roman" w:cs="Times New Roman"/>
+          <w:sz w:val="24"/>
+          <w:szCs w:val="24"/>
+        </w:rPr>
+        <w:t>The above step of looping over the grid is repeated until delta is less than or equal to the convergence threshold.</w:t>
+      </w:r>
+      <w:r>
+        <w:rPr>
+          <w:rFonts w:ascii="Times New Roman" w:hAnsi="Times New Roman" w:cs="Times New Roman"/>
+          <w:sz w:val="24"/>
+          <w:szCs w:val="24"/>
+        </w:rPr>
+        <w:t xml:space="preserve"> </w:t>
+      </w:r>
+      <w:r>
+        <w:rPr>
+          <w:rFonts w:ascii="Times New Roman" w:hAnsi="Times New Roman" w:cs="Times New Roman"/>
+          <w:sz w:val="24"/>
+          <w:szCs w:val="24"/>
+        </w:rPr>
+        <w:t>Since there is no time or iteration limit as well as terminating state, when delta is less or equal to the convergence threshold established earlier, the iterations are stopped. This also means that the change in utility for any cell in the grid will not be more than the allowed value (convergence threshold). The iterations over the grid are continued till this condition is not satisfied.</w:t>
+      </w:r>
+    </w:p>
+    <w:p>
+      <w:pPr>
+        <w:pStyle w:val="ListParagraph"/>
+        <w:numPr>
+          <w:ilvl w:val="1"/>
+          <w:numId w:val="2"/>
+        </w:numPr>
+        <w:spacing w:line="360" w:lineRule="auto"/>
+        <w:ind w:left="720"/>
+        <w:rPr>
+          <w:rFonts w:ascii="Times New Roman" w:hAnsi="Times New Roman" w:cs="Times New Roman"/>
+          <w:b/>
+          <w:bCs/>
+          <w:sz w:val="24"/>
+          <w:szCs w:val="24"/>
+        </w:rPr>
+      </w:pPr>
+      <w:r>
+        <w:rPr>
+          <w:rFonts w:ascii="Times New Roman" w:hAnsi="Times New Roman" w:cs="Times New Roman"/>
+          <w:b/>
+          <w:bCs/>
+          <w:sz w:val="24"/>
+          <w:szCs w:val="24"/>
+        </w:rPr>
+        <w:t>Results</w:t>
+      </w:r>
+    </w:p>
+    <w:p>
+      <w:pPr>
+        <w:pStyle w:val="ListParagraph"/>
+        <w:numPr>
+          <w:ilvl w:val="2"/>
+          <w:numId w:val="2"/>
+        </w:numPr>
+        <w:spacing w:line="360" w:lineRule="auto"/>
+        <w:ind w:left="990"/>
+        <w:rPr>
+          <w:rFonts w:ascii="Times New Roman" w:hAnsi="Times New Roman" w:cs="Times New Roman"/>
+          <w:b/>
+          <w:bCs/>
+          <w:sz w:val="24"/>
+          <w:szCs w:val="24"/>
+        </w:rPr>
+      </w:pPr>
+      <w:r>
+        <w:rPr>
+          <w:rFonts w:ascii="Times New Roman" w:hAnsi="Times New Roman" w:cs="Times New Roman"/>
+          <w:b/>
+          <w:bCs/>
+          <w:sz w:val="24"/>
+          <w:szCs w:val="24"/>
+        </w:rPr>
+        <w:t>Plot of optimal policy</w:t>
+      </w:r>
+    </w:p>
+    <w:p>
+      <w:pPr>
+        <w:pStyle w:val="ListParagraph"/>
+        <w:numPr>
+          <w:ilvl w:val="2"/>
+          <w:numId w:val="2"/>
+        </w:numPr>
+        <w:spacing w:line="360" w:lineRule="auto"/>
+        <w:ind w:left="990"/>
+        <w:rPr>
+          <w:rFonts w:ascii="Times New Roman" w:hAnsi="Times New Roman" w:cs="Times New Roman"/>
+          <w:b/>
+          <w:bCs/>
+          <w:sz w:val="24"/>
+          <w:szCs w:val="24"/>
+        </w:rPr>
+      </w:pPr>
+      <w:r>
+        <w:rPr>
+          <w:rFonts w:ascii="Times New Roman" w:hAnsi="Times New Roman" w:cs="Times New Roman"/>
+          <w:b/>
+          <w:bCs/>
+          <w:sz w:val="24"/>
+          <w:szCs w:val="24"/>
+        </w:rPr>
+        <w:t>Utilities of all states</w:t>
+      </w:r>
+    </w:p>
+    <w:p>
+      <w:pPr>
+        <w:pStyle w:val="ListParagraph"/>
+        <w:numPr>
+          <w:ilvl w:val="2"/>
+          <w:numId w:val="2"/>
+        </w:numPr>
+        <w:spacing w:line="360" w:lineRule="auto"/>
+        <w:ind w:left="990"/>
+        <w:rPr>
+          <w:rFonts w:ascii="Times New Roman" w:hAnsi="Times New Roman" w:cs="Times New Roman"/>
+          <w:b/>
+          <w:bCs/>
+          <w:sz w:val="24"/>
+          <w:szCs w:val="24"/>
+        </w:rPr>
+      </w:pPr>
+      <w:r>
+        <w:rPr>
+          <w:rFonts w:ascii="Times New Roman" w:hAnsi="Times New Roman" w:cs="Times New Roman"/>
+          <w:b/>
+          <w:bCs/>
+          <w:sz w:val="24"/>
+          <w:szCs w:val="24"/>
+        </w:rPr>
+        <w:t>Findings</w:t>
+      </w:r>
+    </w:p>
+    <w:p>
+      <w:pPr>
+        <w:pStyle w:val="ListParagraph"/>
+        <w:numPr>
+          <w:ilvl w:val="1"/>
+          <w:numId w:val="2"/>
+        </w:numPr>
+        <w:spacing w:line="360" w:lineRule="auto"/>
+        <w:ind w:left="720"/>
+        <w:rPr>
+          <w:rFonts w:ascii="Times New Roman" w:hAnsi="Times New Roman" w:cs="Times New Roman"/>
+          <w:b/>
+          <w:bCs/>
+          <w:sz w:val="24"/>
+          <w:szCs w:val="24"/>
+        </w:rPr>
+      </w:pPr>
+      <w:r>
+        <w:rPr>
+          <w:rFonts w:ascii="Times New Roman" w:hAnsi="Times New Roman" w:cs="Times New Roman"/>
+          <w:b/>
+          <w:bCs/>
+          <w:sz w:val="24"/>
+          <w:szCs w:val="24"/>
+        </w:rPr>
+        <w:t>Plot</w:t>
+      </w:r>
+      <w:r>
+        <w:rPr>
+          <w:rFonts w:ascii="Times New Roman" w:hAnsi="Times New Roman" w:cs="Times New Roman"/>
+          <w:b/>
+          <w:bCs/>
+          <w:sz w:val="24"/>
+          <w:szCs w:val="24"/>
+        </w:rPr>
+        <w:t xml:space="preserve"> of utility estimates as function of number of iterations</w:t>
+      </w:r>
+    </w:p>
+    <w:p>
+      <w:pPr>
+        <w:pStyle w:val="ListParagraph"/>
+        <w:spacing w:line="360" w:lineRule="auto"/>
+        <w:rPr>
+          <w:rFonts w:ascii="Times New Roman" w:hAnsi="Times New Roman" w:cs="Times New Roman"/>
+          <w:sz w:val="24"/>
+          <w:szCs w:val="24"/>
+        </w:rPr>
+      </w:pPr>
+    </w:p>
+    <w:p>
+      <w:pPr>
+        <w:pStyle w:val="ListParagraph"/>
+        <w:numPr>
+          <w:ilvl w:val="0"/>
+          <w:numId w:val="2"/>
+        </w:numPr>
+        <w:spacing w:line="360" w:lineRule="auto"/>
+        <w:rPr>
+          <w:rFonts w:ascii="Times New Roman" w:hAnsi="Times New Roman" w:cs="Times New Roman"/>
+          <w:b/>
+          <w:bCs/>
+          <w:sz w:val="24"/>
+          <w:szCs w:val="24"/>
+        </w:rPr>
+      </w:pPr>
+      <w:r>
+        <w:rPr>
+          <w:rFonts w:ascii="Times New Roman" w:hAnsi="Times New Roman" w:cs="Times New Roman"/>
+          <w:b/>
+          <w:bCs/>
+          <w:sz w:val="24"/>
+          <w:szCs w:val="24"/>
+        </w:rPr>
+        <w:t>Policy Iteration</w:t>
+      </w:r>
+    </w:p>
+    <w:p>
+      <w:pPr>
+        <w:autoSpaceDE w:val="0"/>
+        <w:autoSpaceDN w:val="0"/>
+        <w:adjustRightInd w:val="0"/>
+        <w:spacing w:after="0" w:line="360" w:lineRule="auto"/>
+        <w:ind w:left="720"/>
+        <w:rPr>
+          <w:rFonts w:ascii="Times New Roman" w:hAnsi="Times New Roman" w:cs="Times New Roman"/>
+          <w:sz w:val="24"/>
+          <w:szCs w:val="24"/>
+        </w:rPr>
+      </w:pPr>
+      <w:r>
+        <w:rPr>
+          <w:rFonts w:ascii="Times New Roman" w:hAnsi="Times New Roman" w:cs="Times New Roman"/>
+          <w:sz w:val="24"/>
+          <w:szCs w:val="24"/>
+        </w:rPr>
+        <w:lastRenderedPageBreak/>
+        <w:t xml:space="preserve">We saw in the result of the value iteration that </w:t>
+      </w:r>
+      <w:r>
+        <w:rPr>
+          <w:rFonts w:ascii="Times New Roman" w:hAnsi="Times New Roman" w:cs="Times New Roman"/>
+          <w:sz w:val="24"/>
+          <w:szCs w:val="24"/>
+        </w:rPr>
+        <w:t>it is possible to get an optimal policy even when</w:t>
+      </w:r>
+      <w:r>
+        <w:rPr>
+          <w:rFonts w:ascii="Times New Roman" w:hAnsi="Times New Roman" w:cs="Times New Roman"/>
+          <w:sz w:val="24"/>
+          <w:szCs w:val="24"/>
+        </w:rPr>
+        <w:t xml:space="preserve"> </w:t>
+      </w:r>
+      <w:r>
+        <w:rPr>
+          <w:rFonts w:ascii="Times New Roman" w:hAnsi="Times New Roman" w:cs="Times New Roman"/>
+          <w:sz w:val="24"/>
+          <w:szCs w:val="24"/>
+        </w:rPr>
+        <w:t>the utility function estimate is inaccurate. If one action is clearly better than all others, then</w:t>
+      </w:r>
+      <w:r>
+        <w:rPr>
+          <w:rFonts w:ascii="Times New Roman" w:hAnsi="Times New Roman" w:cs="Times New Roman"/>
+          <w:sz w:val="24"/>
+          <w:szCs w:val="24"/>
+        </w:rPr>
+        <w:t xml:space="preserve"> </w:t>
+      </w:r>
+      <w:r>
+        <w:rPr>
+          <w:rFonts w:ascii="Times New Roman" w:hAnsi="Times New Roman" w:cs="Times New Roman"/>
+          <w:sz w:val="24"/>
+          <w:szCs w:val="24"/>
+        </w:rPr>
+        <w:t>the exact magnitude of the utilities on the states involved need not be precise.</w:t>
+      </w:r>
+      <w:r>
+        <w:rPr>
+          <w:rFonts w:ascii="Times New Roman" w:hAnsi="Times New Roman" w:cs="Times New Roman"/>
+          <w:sz w:val="24"/>
+          <w:szCs w:val="24"/>
+        </w:rPr>
+        <w:t xml:space="preserve"> </w:t>
+      </w:r>
+      <w:r>
+        <w:rPr>
+          <w:rFonts w:ascii="Times New Roman" w:hAnsi="Times New Roman" w:cs="Times New Roman"/>
+          <w:sz w:val="24"/>
+          <w:szCs w:val="24"/>
+        </w:rPr>
+        <w:t xml:space="preserve">The </w:t>
+      </w:r>
+      <w:r>
+        <w:rPr>
+          <w:rFonts w:ascii="Times New Roman" w:hAnsi="Times New Roman" w:cs="Times New Roman"/>
+          <w:b/>
+          <w:bCs/>
+          <w:sz w:val="24"/>
+          <w:szCs w:val="24"/>
+        </w:rPr>
+        <w:t xml:space="preserve">policy iteration </w:t>
+      </w:r>
+      <w:r>
+        <w:rPr>
+          <w:rFonts w:ascii="Times New Roman" w:hAnsi="Times New Roman" w:cs="Times New Roman"/>
+          <w:sz w:val="24"/>
+          <w:szCs w:val="24"/>
+        </w:rPr>
+        <w:t>algorithm alternates</w:t>
+      </w:r>
+      <w:r>
+        <w:rPr>
+          <w:rFonts w:ascii="Times New Roman" w:hAnsi="Times New Roman" w:cs="Times New Roman"/>
+          <w:sz w:val="24"/>
+          <w:szCs w:val="24"/>
+        </w:rPr>
+        <w:t xml:space="preserve"> </w:t>
+      </w:r>
+      <w:r>
+        <w:rPr>
+          <w:rFonts w:ascii="Times New Roman" w:hAnsi="Times New Roman" w:cs="Times New Roman"/>
+          <w:sz w:val="24"/>
+          <w:szCs w:val="24"/>
+        </w:rPr>
+        <w:t>the following two steps, beginning from some initial policy π0:</w:t>
+      </w:r>
+    </w:p>
+    <w:p>
+      <w:pPr>
+        <w:autoSpaceDE w:val="0"/>
+        <w:autoSpaceDN w:val="0"/>
+        <w:adjustRightInd w:val="0"/>
+        <w:spacing w:after="0" w:line="360" w:lineRule="auto"/>
+        <w:ind w:left="720"/>
+        <w:rPr>
+          <w:rFonts w:ascii="Times New Roman" w:hAnsi="Times New Roman" w:cs="Times New Roman"/>
+          <w:sz w:val="24"/>
+          <w:szCs w:val="24"/>
+        </w:rPr>
+      </w:pPr>
+      <w:r>
+        <w:rPr>
+          <w:rFonts w:ascii="Times New Roman" w:eastAsia="CMSY10" w:hAnsi="Times New Roman" w:cs="Times New Roman"/>
+          <w:sz w:val="24"/>
+          <w:szCs w:val="24"/>
+        </w:rPr>
+        <w:t xml:space="preserve">• </w:t>
+      </w:r>
+      <w:r>
+        <w:rPr>
+          <w:rFonts w:ascii="Times New Roman" w:hAnsi="Times New Roman" w:cs="Times New Roman"/>
+          <w:b/>
+          <w:bCs/>
+          <w:sz w:val="24"/>
+          <w:szCs w:val="24"/>
+        </w:rPr>
+        <w:t>Policy evaluation</w:t>
+      </w:r>
+      <w:r>
+        <w:rPr>
+          <w:rFonts w:ascii="Times New Roman" w:hAnsi="Times New Roman" w:cs="Times New Roman"/>
+          <w:sz w:val="24"/>
+          <w:szCs w:val="24"/>
+        </w:rPr>
+        <w:t>: given a policy πi, calculate Ui =U πi , the utility of each state if πi</w:t>
+      </w:r>
+    </w:p>
+    <w:p>
+      <w:pPr>
+        <w:autoSpaceDE w:val="0"/>
+        <w:autoSpaceDN w:val="0"/>
+        <w:adjustRightInd w:val="0"/>
+        <w:spacing w:after="0" w:line="360" w:lineRule="auto"/>
+        <w:ind w:left="720"/>
+        <w:rPr>
+          <w:rFonts w:ascii="Times New Roman" w:hAnsi="Times New Roman" w:cs="Times New Roman"/>
+          <w:sz w:val="24"/>
+          <w:szCs w:val="24"/>
+        </w:rPr>
+      </w:pPr>
+      <w:r>
+        <w:rPr>
+          <w:rFonts w:ascii="Times New Roman" w:hAnsi="Times New Roman" w:cs="Times New Roman"/>
+          <w:sz w:val="24"/>
+          <w:szCs w:val="24"/>
+        </w:rPr>
+        <w:t>were to be executed.</w:t>
+      </w:r>
+    </w:p>
+    <w:p>
+      <w:pPr>
+        <w:autoSpaceDE w:val="0"/>
+        <w:autoSpaceDN w:val="0"/>
+        <w:adjustRightInd w:val="0"/>
+        <w:spacing w:after="0" w:line="360" w:lineRule="auto"/>
+        <w:ind w:left="720"/>
+        <w:rPr>
+          <w:rFonts w:ascii="Times New Roman" w:hAnsi="Times New Roman" w:cs="Times New Roman"/>
+          <w:sz w:val="24"/>
+          <w:szCs w:val="24"/>
+        </w:rPr>
+      </w:pPr>
+      <w:r>
+        <w:rPr>
+          <w:rFonts w:ascii="Times New Roman" w:eastAsia="CMSY10" w:hAnsi="Times New Roman" w:cs="Times New Roman"/>
+          <w:sz w:val="24"/>
+          <w:szCs w:val="24"/>
+        </w:rPr>
+        <w:t xml:space="preserve">• </w:t>
+      </w:r>
+      <w:r>
+        <w:rPr>
+          <w:rFonts w:ascii="Times New Roman" w:hAnsi="Times New Roman" w:cs="Times New Roman"/>
+          <w:b/>
+          <w:bCs/>
+          <w:sz w:val="24"/>
+          <w:szCs w:val="24"/>
+        </w:rPr>
+        <w:t>Policy improvement</w:t>
+      </w:r>
+      <w:r>
+        <w:rPr>
+          <w:rFonts w:ascii="Times New Roman" w:hAnsi="Times New Roman" w:cs="Times New Roman"/>
+          <w:sz w:val="24"/>
+          <w:szCs w:val="24"/>
+        </w:rPr>
+        <w:t>: Calculate a new MEU policy πi+1, using one-step look-ahead</w:t>
+      </w:r>
+    </w:p>
+    <w:p>
+      <w:pPr>
+        <w:autoSpaceDE w:val="0"/>
+        <w:autoSpaceDN w:val="0"/>
+        <w:adjustRightInd w:val="0"/>
+        <w:spacing w:after="0" w:line="360" w:lineRule="auto"/>
+        <w:ind w:left="720"/>
+        <w:rPr>
+          <w:rFonts w:ascii="Times New Roman" w:hAnsi="Times New Roman" w:cs="Times New Roman"/>
+          <w:sz w:val="24"/>
+          <w:szCs w:val="24"/>
+        </w:rPr>
+      </w:pPr>
+      <w:r>
+        <w:rPr>
+          <w:rFonts w:ascii="Times New Roman" w:hAnsi="Times New Roman" w:cs="Times New Roman"/>
+          <w:sz w:val="24"/>
+          <w:szCs w:val="24"/>
+        </w:rPr>
+        <w:t>based on Ui (as in Equation (17.4)).</w:t>
+      </w:r>
+    </w:p>
+    <w:p>
+      <w:pPr>
+        <w:autoSpaceDE w:val="0"/>
+        <w:autoSpaceDN w:val="0"/>
+        <w:adjustRightInd w:val="0"/>
+        <w:spacing w:after="0" w:line="360" w:lineRule="auto"/>
+        <w:ind w:left="720"/>
+        <w:rPr>
+          <w:rFonts w:ascii="Times New Roman" w:hAnsi="Times New Roman" w:cs="Times New Roman"/>
+          <w:sz w:val="24"/>
+          <w:szCs w:val="24"/>
+        </w:rPr>
+      </w:pPr>
+      <w:r>
+        <w:rPr>
+          <w:rFonts w:ascii="Times New Roman" w:hAnsi="Times New Roman" w:cs="Times New Roman"/>
+          <w:sz w:val="24"/>
+          <w:szCs w:val="24"/>
+        </w:rPr>
+        <w:t>The algorithm terminates when the policy improvement step yields no change in the utilities</w:t>
+      </w:r>
+      <w:r>
+        <w:rPr>
+          <w:rFonts w:ascii="Times New Roman" w:hAnsi="Times New Roman" w:cs="Times New Roman"/>
+          <w:sz w:val="24"/>
+          <w:szCs w:val="24"/>
+        </w:rPr>
+        <w:t>.</w:t>
+      </w:r>
+      <w:r>
+        <w:rPr>
+          <w:rFonts w:ascii="Times New Roman" w:hAnsi="Times New Roman" w:cs="Times New Roman"/>
+          <w:sz w:val="24"/>
+          <w:szCs w:val="24"/>
+        </w:rPr>
+        <w:t xml:space="preserve"> </w:t>
+      </w:r>
+      <w:r>
+        <w:rPr>
+          <w:rFonts w:ascii="Times New Roman" w:hAnsi="Times New Roman" w:cs="Times New Roman"/>
+          <w:sz w:val="24"/>
+          <w:szCs w:val="24"/>
+        </w:rPr>
+        <w:t>The algorithm terminates when the policy improvement step yields no change in the utilities.</w:t>
+      </w:r>
+      <w:r>
+        <w:rPr>
+          <w:rFonts w:ascii="Times New Roman" w:hAnsi="Times New Roman" w:cs="Times New Roman"/>
+          <w:sz w:val="24"/>
+          <w:szCs w:val="24"/>
+        </w:rPr>
+        <w:t xml:space="preserve"> </w:t>
+      </w:r>
+      <w:r>
+        <w:rPr>
+          <w:rFonts w:ascii="Times New Roman" w:hAnsi="Times New Roman" w:cs="Times New Roman"/>
+          <w:sz w:val="24"/>
+          <w:szCs w:val="24"/>
+        </w:rPr>
+        <w:t>This means that we have a simplified version of the Bellman equation (17.5) relating</w:t>
+      </w:r>
+    </w:p>
+    <w:p>
+      <w:pPr>
+        <w:autoSpaceDE w:val="0"/>
+        <w:autoSpaceDN w:val="0"/>
+        <w:adjustRightInd w:val="0"/>
+        <w:spacing w:after="0" w:line="360" w:lineRule="auto"/>
+        <w:ind w:left="720"/>
+        <w:rPr>
+          <w:rFonts w:ascii="Times New Roman" w:hAnsi="Times New Roman" w:cs="Times New Roman"/>
+          <w:sz w:val="24"/>
+          <w:szCs w:val="24"/>
+        </w:rPr>
+      </w:pPr>
+      <w:r>
+        <w:rPr>
+          <w:rFonts w:ascii="Times New Roman" w:hAnsi="Times New Roman" w:cs="Times New Roman"/>
+          <w:sz w:val="24"/>
+          <w:szCs w:val="24"/>
+        </w:rPr>
+        <w:t>the utility of s (under πi) to the utilities of its neighbors:</w:t>
+      </w:r>
+    </w:p>
+    <w:p>
+      <w:pPr>
+        <w:autoSpaceDE w:val="0"/>
+        <w:autoSpaceDN w:val="0"/>
+        <w:adjustRightInd w:val="0"/>
+        <w:spacing w:after="0" w:line="360" w:lineRule="auto"/>
+        <w:ind w:left="720"/>
+        <w:rPr>
+          <w:rFonts w:ascii="Times New Roman" w:hAnsi="Times New Roman" w:cs="Times New Roman"/>
+          <w:sz w:val="24"/>
+          <w:szCs w:val="24"/>
+        </w:rPr>
+      </w:pPr>
+      <w:r>
+        <w:rPr>
+          <w:rFonts w:ascii="Times New Roman" w:hAnsi="Times New Roman" w:cs="Times New Roman"/>
+          <w:noProof/>
+          <w:sz w:val="24"/>
+          <w:szCs w:val="24"/>
+        </w:rPr>
+        <w:drawing>
+          <wp:anchor distT="0" distB="0" distL="114300" distR="114300" simplePos="0" relativeHeight="251661312" behindDoc="1" locked="0" layoutInCell="1" allowOverlap="1" wp14:anchorId="779CA209" wp14:editId="6C179A6A">
+            <wp:simplePos x="0" y="0"/>
+            <wp:positionH relativeFrom="column">
+              <wp:posOffset>1028700</wp:posOffset>
+            </wp:positionH>
+            <wp:positionV relativeFrom="paragraph">
+              <wp:posOffset>120015</wp:posOffset>
+            </wp:positionV>
+            <wp:extent cx="4013200" cy="486311"/>
+            <wp:effectExtent l="0" t="0" r="0" b="9525"/>
+            <wp:wrapTight wrapText="bothSides">
+              <wp:wrapPolygon edited="0">
+                <wp:start x="0" y="0"/>
+                <wp:lineTo x="0" y="21176"/>
+                <wp:lineTo x="21429" y="21176"/>
+                <wp:lineTo x="21429" y="0"/>
+                <wp:lineTo x="0" y="0"/>
+              </wp:wrapPolygon>
+            </wp:wrapTight>
+            <wp:docPr id="4" name="Picture 4"/>
+            <wp:cNvGraphicFramePr>
+              <a:graphicFrameLocks xmlns:a="http://schemas.openxmlformats.org/drawingml/2006/main" noChangeAspect="1"/>
+            </wp:cNvGraphicFramePr>
+            <a:graphic xmlns:a="http://schemas.openxmlformats.org/drawingml/2006/main">
+              <a:graphicData uri="http://schemas.openxmlformats.org/drawingml/2006/picture">
+                <pic:pic xmlns:pic="http://schemas.openxmlformats.org/drawingml/2006/picture">
+                  <pic:nvPicPr>
+                    <pic:cNvPr id="1" name=""/>
+                    <pic:cNvPicPr/>
+                  </pic:nvPicPr>
+                  <pic:blipFill>
+                    <a:blip r:embed="rId11">
+                      <a:extLst>
+                        <a:ext uri="{28A0092B-C50C-407E-A947-70E740481C1C}">
+                          <a14:useLocalDpi xmlns:a14="http://schemas.microsoft.com/office/drawing/2010/main" val="0"/>
+                        </a:ext>
+                      </a:extLst>
+                    </a:blip>
+                    <a:stretch>
+                      <a:fillRect/>
+                    </a:stretch>
+                  </pic:blipFill>
+                  <pic:spPr>
+                    <a:xfrm>
+                      <a:off x="0" y="0"/>
+                      <a:ext cx="4013200" cy="486311"/>
+                    </a:xfrm>
+                    <a:prstGeom prst="rect">
+                      <a:avLst/>
+                    </a:prstGeom>
+                  </pic:spPr>
+                </pic:pic>
+              </a:graphicData>
+            </a:graphic>
+          </wp:anchor>
+        </w:drawing>
+      </w:r>
+    </w:p>
+    <w:p>
+      <w:pPr>
+        <w:autoSpaceDE w:val="0"/>
+        <w:autoSpaceDN w:val="0"/>
+        <w:adjustRightInd w:val="0"/>
+        <w:spacing w:after="0" w:line="360" w:lineRule="auto"/>
+        <w:ind w:left="720"/>
+        <w:rPr>
+          <w:rFonts w:ascii="Times New Roman" w:hAnsi="Times New Roman" w:cs="Times New Roman"/>
+          <w:sz w:val="24"/>
+          <w:szCs w:val="24"/>
+        </w:rPr>
+      </w:pPr>
+    </w:p>
+    <w:p>
+      <w:pPr>
+        <w:autoSpaceDE w:val="0"/>
+        <w:autoSpaceDN w:val="0"/>
+        <w:adjustRightInd w:val="0"/>
+        <w:spacing w:after="0" w:line="360" w:lineRule="auto"/>
+        <w:ind w:left="720"/>
+        <w:rPr>
+          <w:rFonts w:ascii="Times New Roman" w:hAnsi="Times New Roman" w:cs="Times New Roman"/>
+          <w:sz w:val="24"/>
+          <w:szCs w:val="24"/>
+        </w:rPr>
+      </w:pPr>
+    </w:p>
+    <w:p>
+      <w:pPr>
+        <w:autoSpaceDE w:val="0"/>
+        <w:autoSpaceDN w:val="0"/>
+        <w:adjustRightInd w:val="0"/>
+        <w:spacing w:after="0" w:line="360" w:lineRule="auto"/>
+        <w:ind w:left="720"/>
+        <w:rPr>
+          <w:rFonts w:ascii="Times New Roman" w:hAnsi="Times New Roman" w:cs="Times New Roman"/>
+          <w:sz w:val="24"/>
+          <w:szCs w:val="24"/>
+        </w:rPr>
+      </w:pPr>
+    </w:p>
+    <w:p>
+      <w:pPr>
+        <w:autoSpaceDE w:val="0"/>
+        <w:autoSpaceDN w:val="0"/>
+        <w:adjustRightInd w:val="0"/>
+        <w:spacing w:after="0" w:line="360" w:lineRule="auto"/>
+        <w:ind w:left="720"/>
+        <w:rPr>
+          <w:rFonts w:ascii="Times New Roman" w:hAnsi="Times New Roman" w:cs="Times New Roman"/>
+          <w:sz w:val="24"/>
+          <w:szCs w:val="24"/>
+        </w:rPr>
+      </w:pPr>
+    </w:p>
+    <w:p>
+      <w:pPr>
+        <w:autoSpaceDE w:val="0"/>
+        <w:autoSpaceDN w:val="0"/>
+        <w:adjustRightInd w:val="0"/>
+        <w:spacing w:after="0" w:line="360" w:lineRule="auto"/>
+        <w:ind w:left="720"/>
+        <w:rPr>
+          <w:rFonts w:ascii="Times New Roman" w:hAnsi="Times New Roman" w:cs="Times New Roman"/>
+          <w:sz w:val="24"/>
+          <w:szCs w:val="24"/>
+        </w:rPr>
+      </w:pPr>
+      <w:r>
+        <w:rPr>
+          <w:rFonts w:ascii="Times New Roman" w:hAnsi="Times New Roman" w:cs="Times New Roman"/>
+          <w:sz w:val="24"/>
+          <w:szCs w:val="24"/>
+        </w:rPr>
+        <w:t>I</w:t>
+      </w:r>
+      <w:r>
+        <w:rPr>
+          <w:rFonts w:ascii="Times New Roman" w:hAnsi="Times New Roman" w:cs="Times New Roman"/>
+          <w:sz w:val="24"/>
+          <w:szCs w:val="24"/>
+        </w:rPr>
+        <w:t>t</w:t>
+      </w:r>
+      <w:r>
+        <w:rPr>
+          <w:rFonts w:ascii="Times New Roman" w:hAnsi="Times New Roman" w:cs="Times New Roman"/>
+          <w:sz w:val="24"/>
+          <w:szCs w:val="24"/>
+        </w:rPr>
+        <w:t xml:space="preserve"> </w:t>
+      </w:r>
+      <w:r>
+        <w:rPr>
+          <w:rFonts w:ascii="Times New Roman" w:hAnsi="Times New Roman" w:cs="Times New Roman"/>
+          <w:sz w:val="24"/>
+          <w:szCs w:val="24"/>
+        </w:rPr>
+        <w:t xml:space="preserve">is not necessary to do </w:t>
+      </w:r>
+      <w:r>
+        <w:rPr>
+          <w:rFonts w:ascii="Times New Roman" w:hAnsi="Times New Roman" w:cs="Times New Roman"/>
+          <w:i/>
+          <w:iCs/>
+          <w:sz w:val="24"/>
+          <w:szCs w:val="24"/>
+        </w:rPr>
+        <w:t xml:space="preserve">exact </w:t>
+      </w:r>
+      <w:r>
+        <w:rPr>
+          <w:rFonts w:ascii="Times New Roman" w:hAnsi="Times New Roman" w:cs="Times New Roman"/>
+          <w:sz w:val="24"/>
+          <w:szCs w:val="24"/>
+        </w:rPr>
+        <w:t>policy evaluation. Instead, we can perform some number of</w:t>
+      </w:r>
+    </w:p>
+    <w:p>
+      <w:pPr>
+        <w:autoSpaceDE w:val="0"/>
+        <w:autoSpaceDN w:val="0"/>
+        <w:adjustRightInd w:val="0"/>
+        <w:spacing w:after="0" w:line="360" w:lineRule="auto"/>
+        <w:ind w:left="720"/>
+        <w:rPr>
+          <w:rFonts w:ascii="Times New Roman" w:hAnsi="Times New Roman" w:cs="Times New Roman"/>
+          <w:sz w:val="24"/>
+          <w:szCs w:val="24"/>
+        </w:rPr>
+      </w:pPr>
+      <w:r>
+        <w:rPr>
+          <w:rFonts w:ascii="Times New Roman" w:hAnsi="Times New Roman" w:cs="Times New Roman"/>
+          <w:sz w:val="24"/>
+          <w:szCs w:val="24"/>
+        </w:rPr>
+        <w:t>simplified value iteration steps (simplified because the policy is fixed) to give a reasonably</w:t>
+      </w:r>
+    </w:p>
+    <w:p>
+      <w:pPr>
+        <w:autoSpaceDE w:val="0"/>
+        <w:autoSpaceDN w:val="0"/>
+        <w:adjustRightInd w:val="0"/>
+        <w:spacing w:after="0" w:line="360" w:lineRule="auto"/>
+        <w:ind w:left="720"/>
+        <w:rPr>
+          <w:rFonts w:ascii="Times New Roman" w:hAnsi="Times New Roman" w:cs="Times New Roman"/>
+          <w:sz w:val="24"/>
+          <w:szCs w:val="24"/>
+        </w:rPr>
+      </w:pPr>
+      <w:r>
+        <w:rPr>
+          <w:rFonts w:ascii="Times New Roman" w:hAnsi="Times New Roman" w:cs="Times New Roman"/>
+          <w:sz w:val="24"/>
+          <w:szCs w:val="24"/>
+        </w:rPr>
+        <w:t>good approximation of the utilities. The simplified Bellman update for this process is</w:t>
+      </w:r>
+      <w:r>
+        <w:rPr>
+          <w:rFonts w:ascii="Times New Roman" w:hAnsi="Times New Roman" w:cs="Times New Roman"/>
+          <w:sz w:val="24"/>
+          <w:szCs w:val="24"/>
+        </w:rPr>
+        <w:t xml:space="preserve"> </w:t>
+      </w:r>
+    </w:p>
+    <w:p>
+      <w:pPr>
+        <w:autoSpaceDE w:val="0"/>
+        <w:autoSpaceDN w:val="0"/>
+        <w:adjustRightInd w:val="0"/>
+        <w:spacing w:after="0" w:line="360" w:lineRule="auto"/>
+        <w:ind w:left="720"/>
+        <w:rPr>
+          <w:rFonts w:ascii="Times New Roman" w:hAnsi="Times New Roman" w:cs="Times New Roman"/>
+          <w:sz w:val="24"/>
+          <w:szCs w:val="24"/>
+        </w:rPr>
+      </w:pPr>
+      <w:r>
+        <w:rPr>
+          <w:noProof/>
+        </w:rPr>
+        <w:drawing>
+          <wp:anchor distT="0" distB="0" distL="114300" distR="114300" simplePos="0" relativeHeight="251662336" behindDoc="1" locked="0" layoutInCell="1" allowOverlap="1" wp14:anchorId="52ADA4AB" wp14:editId="16087F45">
+            <wp:simplePos x="0" y="0"/>
+            <wp:positionH relativeFrom="margin">
+              <wp:align>center</wp:align>
+            </wp:positionH>
+            <wp:positionV relativeFrom="paragraph">
+              <wp:posOffset>127635</wp:posOffset>
+            </wp:positionV>
+            <wp:extent cx="5081905" cy="2590800"/>
+            <wp:effectExtent l="0" t="0" r="4445" b="0"/>
+            <wp:wrapTight wrapText="bothSides">
+              <wp:wrapPolygon edited="0">
+                <wp:start x="0" y="0"/>
+                <wp:lineTo x="0" y="21441"/>
+                <wp:lineTo x="21538" y="21441"/>
+                <wp:lineTo x="21538" y="0"/>
+                <wp:lineTo x="0" y="0"/>
+              </wp:wrapPolygon>
+            </wp:wrapTight>
+            <wp:docPr id="5" name="Picture 5" descr="Text, letter&#10;&#10;Description automatically generated"/>
+            <wp:cNvGraphicFramePr>
+              <a:graphicFrameLocks xmlns:a="http://schemas.openxmlformats.org/drawingml/2006/main" noChangeAspect="1"/>
+            </wp:cNvGraphicFramePr>
+            <a:graphic xmlns:a="http://schemas.openxmlformats.org/drawingml/2006/main">
+              <a:graphicData uri="http://schemas.openxmlformats.org/drawingml/2006/picture">
+                <pic:pic xmlns:pic="http://schemas.openxmlformats.org/drawingml/2006/picture">
+                  <pic:nvPicPr>
+                    <pic:cNvPr id="5" name="Picture 5" descr="Text, letter&#10;&#10;Description automatically generated"/>
+                    <pic:cNvPicPr/>
+                  </pic:nvPicPr>
+                  <pic:blipFill>
+                    <a:blip r:embed="rId12" cstate="print">
+                      <a:extLst>
+                        <a:ext uri="{28A0092B-C50C-407E-A947-70E740481C1C}">
+                          <a14:useLocalDpi xmlns:a14="http://schemas.microsoft.com/office/drawing/2010/main" val="0"/>
+                        </a:ext>
+                      </a:extLst>
+                    </a:blip>
+                    <a:stretch>
+                      <a:fillRect/>
+                    </a:stretch>
+                  </pic:blipFill>
+                  <pic:spPr>
+                    <a:xfrm>
+                      <a:off x="0" y="0"/>
+                      <a:ext cx="5081905" cy="2590800"/>
+                    </a:xfrm>
+                    <a:prstGeom prst="rect">
+                      <a:avLst/>
+                    </a:prstGeom>
+                  </pic:spPr>
+                </pic:pic>
+              </a:graphicData>
+            </a:graphic>
+            <wp14:sizeRelH relativeFrom="margin">
+              <wp14:pctWidth>0</wp14:pctWidth>
+            </wp14:sizeRelH>
+            <wp14:sizeRelV relativeFrom="margin">
+              <wp14:pctHeight>0</wp14:pctHeight>
+            </wp14:sizeRelV>
+          </wp:anchor>
+        </w:drawing>
+      </w:r>
+    </w:p>
+    <w:p>
+      <w:pPr>
+        <w:autoSpaceDE w:val="0"/>
+        <w:autoSpaceDN w:val="0"/>
+        <w:adjustRightInd w:val="0"/>
+        <w:spacing w:after="0" w:line="360" w:lineRule="auto"/>
+        <w:ind w:left="720"/>
+        <w:rPr>
+          <w:rFonts w:ascii="Times New Roman" w:hAnsi="Times New Roman" w:cs="Times New Roman"/>
+          <w:sz w:val="24"/>
+          <w:szCs w:val="24"/>
+        </w:rPr>
+      </w:pPr>
+    </w:p>
+    <w:p>
+      <w:pPr>
+        <w:autoSpaceDE w:val="0"/>
+        <w:autoSpaceDN w:val="0"/>
+        <w:adjustRightInd w:val="0"/>
+        <w:spacing w:after="0" w:line="360" w:lineRule="auto"/>
+        <w:ind w:left="720"/>
+        <w:rPr>
+          <w:rFonts w:ascii="Times New Roman" w:hAnsi="Times New Roman" w:cs="Times New Roman"/>
+          <w:sz w:val="24"/>
+          <w:szCs w:val="24"/>
+        </w:rPr>
+      </w:pPr>
+    </w:p>
+    <w:p>
+      <w:pPr>
+        <w:autoSpaceDE w:val="0"/>
+        <w:autoSpaceDN w:val="0"/>
+        <w:adjustRightInd w:val="0"/>
+        <w:spacing w:after="0" w:line="360" w:lineRule="auto"/>
+        <w:ind w:left="720"/>
+        <w:rPr>
+          <w:rFonts w:ascii="Times New Roman" w:hAnsi="Times New Roman" w:cs="Times New Roman"/>
+          <w:sz w:val="24"/>
+          <w:szCs w:val="24"/>
+        </w:rPr>
+      </w:pPr>
+    </w:p>
+    <w:p>
+      <w:pPr>
+        <w:autoSpaceDE w:val="0"/>
+        <w:autoSpaceDN w:val="0"/>
+        <w:adjustRightInd w:val="0"/>
+        <w:spacing w:after="0" w:line="360" w:lineRule="auto"/>
+        <w:ind w:left="720"/>
+        <w:rPr>
+          <w:rFonts w:ascii="Times New Roman" w:hAnsi="Times New Roman" w:cs="Times New Roman"/>
+          <w:sz w:val="24"/>
+          <w:szCs w:val="24"/>
+        </w:rPr>
+      </w:pPr>
+    </w:p>
+    <w:p>
+      <w:pPr>
+        <w:autoSpaceDE w:val="0"/>
+        <w:autoSpaceDN w:val="0"/>
+        <w:adjustRightInd w:val="0"/>
+        <w:spacing w:after="0" w:line="360" w:lineRule="auto"/>
+        <w:ind w:left="720"/>
+        <w:rPr>
+          <w:rFonts w:ascii="Times New Roman" w:hAnsi="Times New Roman" w:cs="Times New Roman"/>
+          <w:sz w:val="24"/>
+          <w:szCs w:val="24"/>
+        </w:rPr>
+      </w:pPr>
+    </w:p>
+    <w:p>
+      <w:pPr>
+        <w:autoSpaceDE w:val="0"/>
+        <w:autoSpaceDN w:val="0"/>
+        <w:adjustRightInd w:val="0"/>
+        <w:spacing w:after="0" w:line="360" w:lineRule="auto"/>
+        <w:ind w:left="720"/>
+        <w:rPr>
+          <w:rFonts w:ascii="Times New Roman" w:hAnsi="Times New Roman" w:cs="Times New Roman"/>
+          <w:sz w:val="24"/>
+          <w:szCs w:val="24"/>
+        </w:rPr>
+      </w:pPr>
+    </w:p>
+    <w:p>
+      <w:pPr>
+        <w:autoSpaceDE w:val="0"/>
+        <w:autoSpaceDN w:val="0"/>
+        <w:adjustRightInd w:val="0"/>
+        <w:spacing w:after="0" w:line="360" w:lineRule="auto"/>
+        <w:ind w:left="720"/>
+        <w:rPr>
+          <w:rFonts w:ascii="Times New Roman" w:hAnsi="Times New Roman" w:cs="Times New Roman"/>
+          <w:sz w:val="24"/>
+          <w:szCs w:val="24"/>
+        </w:rPr>
+      </w:pPr>
+    </w:p>
+    <w:p>
+      <w:pPr>
+        <w:autoSpaceDE w:val="0"/>
+        <w:autoSpaceDN w:val="0"/>
+        <w:adjustRightInd w:val="0"/>
+        <w:spacing w:after="0" w:line="360" w:lineRule="auto"/>
+        <w:ind w:left="720"/>
+        <w:rPr>
+          <w:rFonts w:ascii="Times New Roman" w:hAnsi="Times New Roman" w:cs="Times New Roman"/>
+          <w:sz w:val="24"/>
+          <w:szCs w:val="24"/>
+        </w:rPr>
+      </w:pPr>
+    </w:p>
+    <w:p>
+      <w:pPr>
+        <w:autoSpaceDE w:val="0"/>
+        <w:autoSpaceDN w:val="0"/>
+        <w:adjustRightInd w:val="0"/>
+        <w:spacing w:after="0" w:line="360" w:lineRule="auto"/>
+        <w:ind w:left="720"/>
+        <w:rPr>
+          <w:rFonts w:ascii="Times New Roman" w:hAnsi="Times New Roman" w:cs="Times New Roman"/>
+          <w:sz w:val="24"/>
+          <w:szCs w:val="24"/>
+        </w:rPr>
+      </w:pPr>
+    </w:p>
+    <w:p>
+      <w:pPr>
+        <w:autoSpaceDE w:val="0"/>
+        <w:autoSpaceDN w:val="0"/>
+        <w:adjustRightInd w:val="0"/>
+        <w:spacing w:after="0" w:line="360" w:lineRule="auto"/>
+        <w:ind w:left="720"/>
+        <w:rPr>
+          <w:rFonts w:ascii="Times New Roman" w:hAnsi="Times New Roman" w:cs="Times New Roman"/>
+          <w:sz w:val="24"/>
+          <w:szCs w:val="24"/>
+        </w:rPr>
+      </w:pPr>
+    </w:p>
+    <w:p>
+      <w:pPr>
+        <w:autoSpaceDE w:val="0"/>
+        <w:autoSpaceDN w:val="0"/>
+        <w:adjustRightInd w:val="0"/>
+        <w:spacing w:after="0" w:line="360" w:lineRule="auto"/>
+        <w:ind w:left="720"/>
+        <w:rPr>
+          <w:rFonts w:ascii="Times New Roman" w:hAnsi="Times New Roman" w:cs="Times New Roman"/>
+          <w:sz w:val="24"/>
+          <w:szCs w:val="24"/>
+        </w:rPr>
+      </w:pPr>
+    </w:p>
+    <w:p>
+      <w:pPr>
+        <w:autoSpaceDE w:val="0"/>
+        <w:autoSpaceDN w:val="0"/>
+        <w:adjustRightInd w:val="0"/>
+        <w:spacing w:after="0" w:line="360" w:lineRule="auto"/>
+        <w:ind w:left="720"/>
+        <w:rPr>
+          <w:rFonts w:ascii="Times New Roman" w:hAnsi="Times New Roman" w:cs="Times New Roman"/>
+          <w:sz w:val="24"/>
+          <w:szCs w:val="24"/>
+        </w:rPr>
+      </w:pPr>
+    </w:p>
+    <w:p>
+      <w:pPr>
+        <w:autoSpaceDE w:val="0"/>
+        <w:autoSpaceDN w:val="0"/>
+        <w:adjustRightInd w:val="0"/>
+        <w:spacing w:after="0" w:line="360" w:lineRule="auto"/>
+        <w:ind w:left="720"/>
+        <w:rPr>
+          <w:rFonts w:ascii="Times New Roman" w:hAnsi="Times New Roman" w:cs="Times New Roman"/>
+          <w:sz w:val="24"/>
+          <w:szCs w:val="24"/>
+        </w:rPr>
+      </w:pPr>
+    </w:p>
+    <w:p>
+      <w:pPr>
+        <w:autoSpaceDE w:val="0"/>
+        <w:autoSpaceDN w:val="0"/>
+        <w:adjustRightInd w:val="0"/>
+        <w:spacing w:after="0" w:line="360" w:lineRule="auto"/>
+        <w:ind w:left="720"/>
+        <w:rPr>
+          <w:rFonts w:ascii="Times New Roman" w:hAnsi="Times New Roman" w:cs="Times New Roman"/>
+          <w:sz w:val="24"/>
+          <w:szCs w:val="24"/>
+        </w:rPr>
+      </w:pPr>
+    </w:p>
+    <w:p>
+      <w:pPr>
+        <w:autoSpaceDE w:val="0"/>
+        <w:autoSpaceDN w:val="0"/>
+        <w:adjustRightInd w:val="0"/>
+        <w:spacing w:after="0" w:line="360" w:lineRule="auto"/>
+        <w:ind w:left="720"/>
+        <w:rPr>
+          <w:rFonts w:ascii="Times New Roman" w:hAnsi="Times New Roman" w:cs="Times New Roman"/>
+          <w:sz w:val="24"/>
+          <w:szCs w:val="24"/>
+        </w:rPr>
+      </w:pPr>
+      <w:r>
+        <w:rPr>
+          <w:rFonts w:ascii="Times New Roman" w:hAnsi="Times New Roman" w:cs="Times New Roman"/>
+          <w:sz w:val="24"/>
+          <w:szCs w:val="24"/>
+        </w:rPr>
+        <w:t>and this is repeated k times to produce the next utility estimate. The resulting algorithm is</w:t>
+      </w:r>
+    </w:p>
+    <w:p>
+      <w:pPr>
+        <w:autoSpaceDE w:val="0"/>
+        <w:autoSpaceDN w:val="0"/>
+        <w:adjustRightInd w:val="0"/>
+        <w:spacing w:after="0" w:line="360" w:lineRule="auto"/>
+        <w:ind w:left="720"/>
+        <w:rPr>
+          <w:rFonts w:ascii="Times New Roman" w:hAnsi="Times New Roman" w:cs="Times New Roman"/>
+          <w:sz w:val="24"/>
+          <w:szCs w:val="24"/>
+        </w:rPr>
+      </w:pPr>
+      <w:r>
+        <w:rPr>
+          <w:rFonts w:ascii="Times New Roman" w:hAnsi="Times New Roman" w:cs="Times New Roman"/>
+          <w:sz w:val="24"/>
+          <w:szCs w:val="24"/>
+        </w:rPr>
+        <w:t xml:space="preserve">called </w:t>
+      </w:r>
+      <w:r>
+        <w:rPr>
+          <w:rFonts w:ascii="Times New Roman" w:hAnsi="Times New Roman" w:cs="Times New Roman"/>
+          <w:b/>
+          <w:bCs/>
+          <w:sz w:val="24"/>
+          <w:szCs w:val="24"/>
+        </w:rPr>
+        <w:t>modified policy iteration</w:t>
+      </w:r>
+      <w:r>
+        <w:rPr>
+          <w:rFonts w:ascii="Times New Roman" w:hAnsi="Times New Roman" w:cs="Times New Roman"/>
+          <w:sz w:val="24"/>
+          <w:szCs w:val="24"/>
+        </w:rPr>
+        <w:t>. It is often much more efficient than standard policy iteration</w:t>
+      </w:r>
+      <w:r>
+        <w:rPr>
+          <w:rFonts w:ascii="Times New Roman" w:hAnsi="Times New Roman" w:cs="Times New Roman"/>
+          <w:sz w:val="24"/>
+          <w:szCs w:val="24"/>
+        </w:rPr>
+        <w:t xml:space="preserve"> </w:t>
+      </w:r>
+      <w:r>
+        <w:rPr>
+          <w:rFonts w:ascii="Times New Roman" w:hAnsi="Times New Roman" w:cs="Times New Roman"/>
+          <w:sz w:val="24"/>
+          <w:szCs w:val="24"/>
+        </w:rPr>
+        <w:t>or value iteration.</w:t>
+      </w:r>
+    </w:p>
+    <w:p>
+      <w:pPr>
+        <w:autoSpaceDE w:val="0"/>
+        <w:autoSpaceDN w:val="0"/>
+        <w:adjustRightInd w:val="0"/>
+        <w:spacing w:after="0" w:line="360" w:lineRule="auto"/>
+        <w:ind w:left="720"/>
+        <w:rPr>
+          <w:rFonts w:ascii="Times New Roman" w:hAnsi="Times New Roman" w:cs="Times New Roman"/>
+          <w:sz w:val="24"/>
+          <w:szCs w:val="24"/>
+        </w:rPr>
+      </w:pPr>
+    </w:p>
+    <w:p>
+      <w:pPr>
+        <w:pStyle w:val="ListParagraph"/>
+        <w:numPr>
+          <w:ilvl w:val="1"/>
+          <w:numId w:val="2"/>
+        </w:numPr>
+        <w:spacing w:line="360" w:lineRule="auto"/>
+        <w:ind w:left="720"/>
+        <w:rPr>
+          <w:rFonts w:ascii="Times New Roman" w:hAnsi="Times New Roman" w:cs="Times New Roman"/>
+          <w:b/>
+          <w:bCs/>
+          <w:sz w:val="24"/>
+          <w:szCs w:val="24"/>
+        </w:rPr>
+      </w:pPr>
+      <w:r>
+        <w:rPr>
+          <w:rFonts w:ascii="Times New Roman" w:hAnsi="Times New Roman" w:cs="Times New Roman"/>
+          <w:b/>
+          <w:bCs/>
+          <w:sz w:val="24"/>
+          <w:szCs w:val="24"/>
+        </w:rPr>
+        <w:t>Set up</w:t>
+      </w:r>
+    </w:p>
+    <w:p>
+      <w:pPr>
+        <w:pStyle w:val="ListParagraph"/>
+        <w:spacing w:line="360" w:lineRule="auto"/>
+        <w:rPr>
+          <w:rFonts w:ascii="Times New Roman" w:hAnsi="Times New Roman" w:cs="Times New Roman"/>
+          <w:sz w:val="24"/>
+          <w:szCs w:val="24"/>
+        </w:rPr>
+      </w:pPr>
+      <w:r>
+        <w:rPr>
+          <w:rFonts w:ascii="Times New Roman" w:hAnsi="Times New Roman" w:cs="Times New Roman"/>
+          <w:sz w:val="24"/>
+          <w:szCs w:val="24"/>
+        </w:rPr>
+        <w:t>The k values used for the policy iteration are as follows:</w:t>
+      </w:r>
+    </w:p>
+    <w:p>
+      <w:pPr>
+        <w:pStyle w:val="ListParagraph"/>
+        <w:spacing w:line="360" w:lineRule="auto"/>
+        <w:rPr>
+          <w:rFonts w:ascii="Times New Roman" w:hAnsi="Times New Roman" w:cs="Times New Roman"/>
+          <w:sz w:val="24"/>
+          <w:szCs w:val="24"/>
+        </w:rPr>
+      </w:pPr>
+      <w:r>
+        <w:rPr>
+          <w:rFonts w:ascii="Times New Roman" w:hAnsi="Times New Roman" w:cs="Times New Roman"/>
+          <w:sz w:val="24"/>
+          <w:szCs w:val="24"/>
+        </w:rPr>
+        <w:t>k</w:t>
+      </w:r>
+      <w:r>
+        <w:rPr>
+          <w:rFonts w:ascii="Times New Roman" w:hAnsi="Times New Roman" w:cs="Times New Roman"/>
+          <w:sz w:val="24"/>
+          <w:szCs w:val="24"/>
+        </w:rPr>
+        <w:t xml:space="preserve"> = </w:t>
+      </w:r>
+    </w:p>
+    <w:p>
+      <w:pPr>
+        <w:pStyle w:val="ListParagraph"/>
+        <w:numPr>
+          <w:ilvl w:val="1"/>
+          <w:numId w:val="2"/>
+        </w:numPr>
+        <w:spacing w:line="360" w:lineRule="auto"/>
+        <w:ind w:left="720"/>
+        <w:rPr>
+          <w:rFonts w:ascii="Times New Roman" w:hAnsi="Times New Roman" w:cs="Times New Roman"/>
+          <w:b/>
+          <w:bCs/>
+          <w:sz w:val="24"/>
+          <w:szCs w:val="24"/>
+        </w:rPr>
+      </w:pPr>
+      <w:r>
+        <w:rPr>
+          <w:rFonts w:ascii="Times New Roman" w:hAnsi="Times New Roman" w:cs="Times New Roman"/>
+          <w:b/>
+          <w:bCs/>
+          <w:sz w:val="24"/>
+          <w:szCs w:val="24"/>
+        </w:rPr>
+        <w:t>Running policy iteration</w:t>
+      </w:r>
+    </w:p>
+    <w:p>
+      <w:pPr>
+        <w:pStyle w:val="ListParagraph"/>
+        <w:spacing w:line="360" w:lineRule="auto"/>
+        <w:rPr>
+          <w:rFonts w:ascii="Times New Roman" w:hAnsi="Times New Roman" w:cs="Times New Roman"/>
+          <w:sz w:val="24"/>
+          <w:szCs w:val="24"/>
+        </w:rPr>
+      </w:pPr>
+      <w:r>
+        <w:rPr>
+          <w:rFonts w:ascii="Times New Roman" w:hAnsi="Times New Roman" w:cs="Times New Roman"/>
+          <w:sz w:val="24"/>
+          <w:szCs w:val="24"/>
+        </w:rPr>
+        <w:t>The code for implementation of policy iteration algorithm is the modified policy iteration method as described earlier.</w:t>
+      </w:r>
+      <w:r>
+        <w:rPr>
+          <w:rFonts w:ascii="Times New Roman" w:hAnsi="Times New Roman" w:cs="Times New Roman"/>
+          <w:sz w:val="24"/>
+          <w:szCs w:val="24"/>
+        </w:rPr>
+        <w:t xml:space="preserve"> Firstly, a utility and action 2-D array is declared with the values set to random actions for the initial policy. A Boolean variable is initialized to keep track of when the policy stops changing.</w:t>
+      </w:r>
+      <w:r>
+        <w:rPr>
+          <w:rFonts w:ascii="Times New Roman" w:hAnsi="Times New Roman" w:cs="Times New Roman"/>
+          <w:sz w:val="24"/>
+          <w:szCs w:val="24"/>
+        </w:rPr>
+        <w:t xml:space="preserve"> It is set to false before iterating over the cells of the grid. Another array is declared to save the utilities of the state after each complete iteration which will be used to plot the graph for later. </w:t>
+      </w:r>
+    </w:p>
+    <w:p>
+      <w:pPr>
+        <w:pStyle w:val="ListParagraph"/>
+        <w:spacing w:line="360" w:lineRule="auto"/>
+        <w:rPr>
+          <w:rFonts w:ascii="Times New Roman" w:hAnsi="Times New Roman" w:cs="Times New Roman"/>
+          <w:sz w:val="24"/>
+          <w:szCs w:val="24"/>
+        </w:rPr>
+      </w:pPr>
+      <w:r>
+        <w:rPr>
+          <w:rFonts w:ascii="Times New Roman" w:hAnsi="Times New Roman" w:cs="Times New Roman"/>
+          <w:sz w:val="24"/>
+          <w:szCs w:val="24"/>
+        </w:rPr>
+        <w:t>On the basis of the current utility array, new utility values are estimated by running the simplified Bellman Equation for all the cells of the grid k number of times. This is in accordance with the algorithm mentioned above to get a good approximation of the utilities.</w:t>
+      </w:r>
+    </w:p>
+    <w:p>
+      <w:pPr>
+        <w:pStyle w:val="ListParagraph"/>
+        <w:spacing w:line="360" w:lineRule="auto"/>
+        <w:rPr>
+          <w:rFonts w:ascii="Times New Roman" w:hAnsi="Times New Roman" w:cs="Times New Roman"/>
+          <w:sz w:val="24"/>
+          <w:szCs w:val="24"/>
+        </w:rPr>
+      </w:pPr>
+      <w:r>
+        <w:rPr>
+          <w:rFonts w:ascii="Times New Roman" w:hAnsi="Times New Roman" w:cs="Times New Roman"/>
+          <w:sz w:val="24"/>
+          <w:szCs w:val="24"/>
+        </w:rPr>
+        <w:t>For each of the k iterations, a utility array is created to hold the current policy and the utility of the states based on this policy.</w:t>
+      </w:r>
+      <w:r>
+        <w:rPr>
+          <w:rFonts w:ascii="Times New Roman" w:hAnsi="Times New Roman" w:cs="Times New Roman"/>
+          <w:sz w:val="24"/>
+          <w:szCs w:val="24"/>
+        </w:rPr>
+        <w:t xml:space="preserve"> </w:t>
+      </w:r>
+    </w:p>
+    <w:p>
+      <w:pPr>
+        <w:pStyle w:val="ListParagraph"/>
+        <w:spacing w:line="360" w:lineRule="auto"/>
+        <w:rPr>
+          <w:rFonts w:ascii="Times New Roman" w:hAnsi="Times New Roman" w:cs="Times New Roman"/>
+          <w:sz w:val="24"/>
+          <w:szCs w:val="24"/>
+        </w:rPr>
+      </w:pPr>
+      <w:r>
+        <w:rPr>
+          <w:rFonts w:ascii="Times New Roman" w:hAnsi="Times New Roman" w:cs="Times New Roman"/>
+          <w:sz w:val="24"/>
+          <w:szCs w:val="24"/>
+        </w:rPr>
+        <w:t xml:space="preserve">After finding the utility estimates using the simplified bellman update equations, we find the best action that will maximize the utility for the subsequent states. This is done by finding the utility of all the four actions as done in Value Iteration. Then we choose the action that will maximize the utility. </w:t>
+      </w:r>
+    </w:p>
+    <w:p>
+      <w:pPr>
+        <w:pStyle w:val="ListParagraph"/>
+        <w:spacing w:line="360" w:lineRule="auto"/>
+        <w:rPr>
+          <w:rFonts w:ascii="Times New Roman" w:hAnsi="Times New Roman" w:cs="Times New Roman"/>
+          <w:sz w:val="24"/>
+          <w:szCs w:val="24"/>
+        </w:rPr>
+      </w:pPr>
+      <w:r>
+        <w:rPr>
+          <w:rFonts w:ascii="Times New Roman" w:hAnsi="Times New Roman" w:cs="Times New Roman"/>
+          <w:sz w:val="24"/>
+          <w:szCs w:val="24"/>
+        </w:rPr>
+        <w:t xml:space="preserve">Next, </w:t>
+      </w:r>
+      <w:r>
+        <w:rPr>
+          <w:rFonts w:ascii="Times New Roman" w:hAnsi="Times New Roman" w:cs="Times New Roman"/>
+          <w:sz w:val="24"/>
+          <w:szCs w:val="24"/>
+        </w:rPr>
+        <w:t xml:space="preserve">for all the non-wall cells in the grid, </w:t>
+      </w:r>
+      <w:r>
+        <w:rPr>
+          <w:rFonts w:ascii="Times New Roman" w:hAnsi="Times New Roman" w:cs="Times New Roman"/>
+          <w:sz w:val="24"/>
+          <w:szCs w:val="24"/>
+        </w:rPr>
+        <w:t xml:space="preserve">the utility of the action obtained from the current policy is compared with the utility of the best action found in the previous step. </w:t>
+      </w:r>
+      <w:r>
+        <w:rPr>
+          <w:rFonts w:ascii="Times New Roman" w:hAnsi="Times New Roman" w:cs="Times New Roman"/>
+          <w:sz w:val="24"/>
+          <w:szCs w:val="24"/>
+        </w:rPr>
+        <w:t xml:space="preserve">If the utility of the best action is greater than that given by the current policy, then the policy is </w:t>
+      </w:r>
+      <w:r>
+        <w:rPr>
+          <w:rFonts w:ascii="Times New Roman" w:hAnsi="Times New Roman" w:cs="Times New Roman"/>
+          <w:sz w:val="24"/>
+          <w:szCs w:val="24"/>
+        </w:rPr>
+        <w:t>updated,</w:t>
+      </w:r>
+      <w:r>
+        <w:rPr>
+          <w:rFonts w:ascii="Times New Roman" w:hAnsi="Times New Roman" w:cs="Times New Roman"/>
+          <w:sz w:val="24"/>
+          <w:szCs w:val="24"/>
+        </w:rPr>
+        <w:t xml:space="preserve"> and the Boolean variable tracking change is updated. </w:t>
+      </w:r>
+    </w:p>
+    <w:p>
+      <w:pPr>
+        <w:pStyle w:val="ListParagraph"/>
+        <w:spacing w:line="360" w:lineRule="auto"/>
+        <w:rPr>
+          <w:rFonts w:ascii="Times New Roman" w:hAnsi="Times New Roman" w:cs="Times New Roman"/>
+          <w:sz w:val="24"/>
+          <w:szCs w:val="24"/>
+        </w:rPr>
+      </w:pPr>
+      <w:r>
+        <w:rPr>
+          <w:rFonts w:ascii="Times New Roman" w:hAnsi="Times New Roman" w:cs="Times New Roman"/>
+          <w:sz w:val="24"/>
+          <w:szCs w:val="24"/>
+        </w:rPr>
+        <w:t>This process is repeated till the policy for all the cells is unchanged. This simply implies that the taking the actions defined by the current policy bring no change in the utility as compared to the best action.</w:t>
+      </w:r>
+    </w:p>
+    <w:p>
+      <w:pPr>
+        <w:pStyle w:val="ListParagraph"/>
+        <w:spacing w:line="360" w:lineRule="auto"/>
+        <w:rPr>
+          <w:rFonts w:ascii="Times New Roman" w:hAnsi="Times New Roman" w:cs="Times New Roman"/>
+          <w:b/>
+          <w:bCs/>
+          <w:sz w:val="24"/>
+          <w:szCs w:val="24"/>
+        </w:rPr>
+      </w:pPr>
+    </w:p>
+    <w:p>
+      <w:pPr>
+        <w:pStyle w:val="ListParagraph"/>
+        <w:numPr>
+          <w:ilvl w:val="1"/>
+          <w:numId w:val="2"/>
+        </w:numPr>
+        <w:spacing w:line="360" w:lineRule="auto"/>
+        <w:ind w:left="720"/>
+        <w:rPr>
+          <w:rFonts w:ascii="Times New Roman" w:hAnsi="Times New Roman" w:cs="Times New Roman"/>
+          <w:b/>
+          <w:bCs/>
+          <w:sz w:val="24"/>
+          <w:szCs w:val="24"/>
+        </w:rPr>
+      </w:pPr>
+      <w:r>
+        <w:rPr>
+          <w:rFonts w:ascii="Times New Roman" w:hAnsi="Times New Roman" w:cs="Times New Roman"/>
+          <w:b/>
+          <w:bCs/>
+          <w:sz w:val="24"/>
+          <w:szCs w:val="24"/>
+        </w:rPr>
+        <w:t>Results</w:t>
+      </w:r>
+    </w:p>
+    <w:p>
+      <w:pPr>
+        <w:pStyle w:val="ListParagraph"/>
+        <w:rPr>
+          <w:rFonts w:ascii="Times New Roman" w:hAnsi="Times New Roman" w:cs="Times New Roman"/>
+          <w:b/>
+          <w:bCs/>
+          <w:sz w:val="24"/>
+          <w:szCs w:val="24"/>
+        </w:rPr>
+      </w:pPr>
+    </w:p>
+    <w:p>
+      <w:pPr>
+        <w:pStyle w:val="ListParagraph"/>
+        <w:numPr>
+          <w:ilvl w:val="2"/>
+          <w:numId w:val="2"/>
+        </w:numPr>
+        <w:spacing w:line="360" w:lineRule="auto"/>
+        <w:ind w:left="990"/>
+        <w:rPr>
+          <w:rFonts w:ascii="Times New Roman" w:hAnsi="Times New Roman" w:cs="Times New Roman"/>
+          <w:b/>
+          <w:bCs/>
+          <w:sz w:val="24"/>
+          <w:szCs w:val="24"/>
+        </w:rPr>
+      </w:pPr>
+      <w:r>
+        <w:rPr>
+          <w:rFonts w:ascii="Times New Roman" w:hAnsi="Times New Roman" w:cs="Times New Roman"/>
+          <w:b/>
+          <w:bCs/>
+          <w:sz w:val="24"/>
+          <w:szCs w:val="24"/>
+        </w:rPr>
+        <w:lastRenderedPageBreak/>
+        <w:t>Plot of optimal policy</w:t>
+      </w:r>
+    </w:p>
+    <w:p>
+      <w:pPr>
+        <w:pStyle w:val="ListParagraph"/>
+        <w:numPr>
+          <w:ilvl w:val="2"/>
+          <w:numId w:val="2"/>
+        </w:numPr>
+        <w:spacing w:line="360" w:lineRule="auto"/>
+        <w:ind w:left="990"/>
+        <w:rPr>
+          <w:rFonts w:ascii="Times New Roman" w:hAnsi="Times New Roman" w:cs="Times New Roman"/>
+          <w:b/>
+          <w:bCs/>
+          <w:sz w:val="24"/>
+          <w:szCs w:val="24"/>
+        </w:rPr>
+      </w:pPr>
+      <w:r>
+        <w:rPr>
+          <w:rFonts w:ascii="Times New Roman" w:hAnsi="Times New Roman" w:cs="Times New Roman"/>
+          <w:b/>
+          <w:bCs/>
+          <w:sz w:val="24"/>
+          <w:szCs w:val="24"/>
+        </w:rPr>
+        <w:t>Utilities of all states</w:t>
+      </w:r>
+    </w:p>
+    <w:p>
+      <w:pPr>
+        <w:pStyle w:val="ListParagraph"/>
+        <w:numPr>
+          <w:ilvl w:val="2"/>
+          <w:numId w:val="2"/>
+        </w:numPr>
+        <w:spacing w:line="360" w:lineRule="auto"/>
+        <w:ind w:left="990"/>
+        <w:rPr>
+          <w:rFonts w:ascii="Times New Roman" w:hAnsi="Times New Roman" w:cs="Times New Roman"/>
+          <w:b/>
+          <w:bCs/>
+          <w:sz w:val="24"/>
+          <w:szCs w:val="24"/>
+        </w:rPr>
+      </w:pPr>
+      <w:r>
+        <w:rPr>
+          <w:rFonts w:ascii="Times New Roman" w:hAnsi="Times New Roman" w:cs="Times New Roman"/>
+          <w:b/>
+          <w:bCs/>
+          <w:sz w:val="24"/>
+          <w:szCs w:val="24"/>
+        </w:rPr>
+        <w:t>Findings</w:t>
+      </w:r>
+    </w:p>
+    <w:p>
+      <w:pPr>
+        <w:pStyle w:val="ListParagraph"/>
+        <w:spacing w:line="360" w:lineRule="auto"/>
+        <w:rPr>
+          <w:rFonts w:ascii="Times New Roman" w:hAnsi="Times New Roman" w:cs="Times New Roman"/>
+          <w:b/>
+          <w:bCs/>
+          <w:sz w:val="24"/>
+          <w:szCs w:val="24"/>
+        </w:rPr>
+      </w:pPr>
+    </w:p>
+    <w:p>
+      <w:pPr>
+        <w:pStyle w:val="ListParagraph"/>
+        <w:numPr>
+          <w:ilvl w:val="1"/>
+          <w:numId w:val="2"/>
+        </w:numPr>
+        <w:spacing w:line="360" w:lineRule="auto"/>
+        <w:ind w:left="720"/>
+        <w:rPr>
+          <w:rFonts w:ascii="Times New Roman" w:hAnsi="Times New Roman" w:cs="Times New Roman"/>
+          <w:b/>
+          <w:bCs/>
+          <w:sz w:val="24"/>
+          <w:szCs w:val="24"/>
+        </w:rPr>
+      </w:pPr>
+      <w:r>
+        <w:rPr>
+          <w:rFonts w:ascii="Times New Roman" w:hAnsi="Times New Roman" w:cs="Times New Roman"/>
+          <w:b/>
+          <w:bCs/>
+          <w:sz w:val="24"/>
+          <w:szCs w:val="24"/>
+        </w:rPr>
+        <w:t>Plots</w:t>
+      </w:r>
+    </w:p>
+    <w:p>
+      <w:pPr>
+        <w:pStyle w:val="ListParagraph"/>
+        <w:spacing w:line="360" w:lineRule="auto"/>
+        <w:ind w:left="1440"/>
+        <w:rPr>
+          <w:rFonts w:ascii="Times New Roman" w:hAnsi="Times New Roman" w:cs="Times New Roman"/>
+          <w:b/>
+          <w:bCs/>
+          <w:sz w:val="24"/>
+          <w:szCs w:val="24"/>
+        </w:rPr>
+      </w:pPr>
+    </w:p>
+    <w:p>
+      <w:pPr>
+        <w:pStyle w:val="ListParagraph"/>
+        <w:numPr>
+          <w:ilvl w:val="0"/>
+          <w:numId w:val="2"/>
+        </w:numPr>
+        <w:spacing w:line="360" w:lineRule="auto"/>
+        <w:rPr>
+          <w:rFonts w:ascii="Times New Roman" w:hAnsi="Times New Roman" w:cs="Times New Roman"/>
+          <w:b/>
+          <w:bCs/>
+          <w:sz w:val="24"/>
+          <w:szCs w:val="24"/>
+        </w:rPr>
+      </w:pPr>
+      <w:r>
+        <w:rPr>
+          <w:rFonts w:ascii="Times New Roman" w:hAnsi="Times New Roman" w:cs="Times New Roman"/>
+          <w:b/>
+          <w:bCs/>
+          <w:sz w:val="24"/>
+          <w:szCs w:val="24"/>
+        </w:rPr>
         <w:t>Complex grid environment</w:t>
       </w:r>
     </w:p>
     <w:p>
       <w:pPr>
         <w:pStyle w:val="ListParagraph"/>
+        <w:spacing w:line="360" w:lineRule="auto"/>
         <w:ind w:left="1440"/>
-      </w:pPr>
-    </w:p>
-    <w:p>
-      <w:pPr>
-        <w:pStyle w:val="ListParagraph"/>
+        <w:rPr>
+          <w:rFonts w:ascii="Times New Roman" w:hAnsi="Times New Roman" w:cs="Times New Roman"/>
+          <w:sz w:val="24"/>
+          <w:szCs w:val="24"/>
+        </w:rPr>
+      </w:pPr>
+    </w:p>
+    <w:p>
+      <w:pPr>
+        <w:pStyle w:val="ListParagraph"/>
+        <w:spacing w:line="360" w:lineRule="auto"/>
+        <w:rPr>
+          <w:rFonts w:ascii="Times New Roman" w:hAnsi="Times New Roman" w:cs="Times New Roman"/>
+          <w:sz w:val="24"/>
+          <w:szCs w:val="24"/>
+        </w:rPr>
       </w:pPr>
     </w:p>
     <w:sectPr>
+      <w:footerReference w:type="default" r:id="rId13"/>
       <w:pgSz w:w="11906" w:h="16838"/>
       <w:pgMar w:top="1440" w:right="1080" w:bottom="1440" w:left="1080" w:header="708" w:footer="708" w:gutter="0"/>
       <w:cols w:space="708"/>
@@ -307,6 +4037,109 @@
     </w:sectPr>
   </w:body>
 </w:document>
+</file>
+
+<file path=word/endnotes.xml><?xml version="1.0" encoding="utf-8"?>
+<w:endnotes xmlns:wpc="http://schemas.microsoft.com/office/word/2010/wordprocessingCanvas" xmlns:cx="http://schemas.microsoft.com/office/drawing/2014/chartex" xmlns:cx1="http://schemas.microsoft.com/office/drawing/2015/9/8/chartex" xmlns:cx2="http://schemas.microsoft.com/office/drawing/2015/10/21/chartex" xmlns:cx3="http://schemas.microsoft.com/office/drawing/2016/5/9/chartex" xmlns:cx4="http://schemas.microsoft.com/office/drawing/2016/5/10/chartex" xmlns:cx5="http://schemas.microsoft.com/office/drawing/2016/5/11/chartex" xmlns:cx6="http://schemas.microsoft.com/office/drawing/2016/5/12/chartex" xmlns:cx7="http://schemas.microsoft.com/office/drawing/2016/5/13/chartex" xmlns:cx8="http://schemas.microsoft.com/office/drawing/2016/5/14/chartex" xmlns:mc="http://schemas.openxmlformats.org/markup-compatibility/2006" xmlns:aink="http://schemas.microsoft.com/office/drawing/2016/ink" xmlns:am3d="http://schemas.microsoft.com/office/drawing/2017/model3d" xmlns:o="urn:schemas-microsoft-com:office:office" xmlns:r="http://schemas.openxmlformats.org/officeDocument/2006/relationships" xmlns:m="http://schemas.openxmlformats.org/officeDocument/2006/math" xmlns:v="urn:schemas-microsoft-com:vml" xmlns:wp14="http://schemas.microsoft.com/office/word/2010/wordprocessingDrawing" xmlns:wp="http://schemas.openxmlformats.org/drawingml/2006/wordprocessingDrawing" xmlns:w10="urn:schemas-microsoft-com:office:word" xmlns:w="http://schemas.openxmlformats.org/wordprocessingml/2006/main" xmlns:w14="http://schemas.microsoft.com/office/word/2010/wordml" xmlns:w15="http://schemas.microsoft.com/office/word/2012/wordml" xmlns:w16cex="http://schemas.microsoft.com/office/word/2018/wordml/cex" xmlns:w16cid="http://schemas.microsoft.com/office/word/2016/wordml/cid" xmlns:w16="http://schemas.microsoft.com/office/word/2018/wordml" xmlns:w16sdtdh="http://schemas.microsoft.com/office/word/2020/wordml/sdtdatahash" xmlns:w16se="http://schemas.microsoft.com/office/word/2015/wordml/symex" xmlns:wpg="http://schemas.microsoft.com/office/word/2010/wordprocessingGroup" xmlns:wpi="http://schemas.microsoft.com/office/word/2010/wordprocessingInk" xmlns:wne="http://schemas.microsoft.com/office/word/2006/wordml" xmlns:wps="http://schemas.microsoft.com/office/word/2010/wordprocessingShape" mc:Ignorable="w14 w15 w16se w16cid w16 w16cex w16sdtdh wp14">
+  <w:endnote w:type="separator" w:id="-1">
+    <w:p>
+      <w:pPr>
+        <w:spacing w:after="0" w:line="240" w:lineRule="auto"/>
+      </w:pPr>
+      <w:r>
+        <w:separator/>
+      </w:r>
+    </w:p>
+  </w:endnote>
+  <w:endnote w:type="continuationSeparator" w:id="0">
+    <w:p>
+      <w:pPr>
+        <w:spacing w:after="0" w:line="240" w:lineRule="auto"/>
+      </w:pPr>
+      <w:r>
+        <w:continuationSeparator/>
+      </w:r>
+    </w:p>
+  </w:endnote>
+</w:endnotes>
+</file>
+
+<file path=word/footer1.xml><?xml version="1.0" encoding="utf-8"?>
+<w:ftr xmlns:wpc="http://schemas.microsoft.com/office/word/2010/wordprocessingCanvas" xmlns:cx="http://schemas.microsoft.com/office/drawing/2014/chartex" xmlns:cx1="http://schemas.microsoft.com/office/drawing/2015/9/8/chartex" xmlns:cx2="http://schemas.microsoft.com/office/drawing/2015/10/21/chartex" xmlns:cx3="http://schemas.microsoft.com/office/drawing/2016/5/9/chartex" xmlns:cx4="http://schemas.microsoft.com/office/drawing/2016/5/10/chartex" xmlns:cx5="http://schemas.microsoft.com/office/drawing/2016/5/11/chartex" xmlns:cx6="http://schemas.microsoft.com/office/drawing/2016/5/12/chartex" xmlns:cx7="http://schemas.microsoft.com/office/drawing/2016/5/13/chartex" xmlns:cx8="http://schemas.microsoft.com/office/drawing/2016/5/14/chartex" xmlns:mc="http://schemas.openxmlformats.org/markup-compatibility/2006" xmlns:aink="http://schemas.microsoft.com/office/drawing/2016/ink" xmlns:am3d="http://schemas.microsoft.com/office/drawing/2017/model3d" xmlns:o="urn:schemas-microsoft-com:office:office" xmlns:r="http://schemas.openxmlformats.org/officeDocument/2006/relationships" xmlns:m="http://schemas.openxmlformats.org/officeDocument/2006/math" xmlns:v="urn:schemas-microsoft-com:vml" xmlns:wp14="http://schemas.microsoft.com/office/word/2010/wordprocessingDrawing" xmlns:wp="http://schemas.openxmlformats.org/drawingml/2006/wordprocessingDrawing" xmlns:w10="urn:schemas-microsoft-com:office:word" xmlns:w="http://schemas.openxmlformats.org/wordprocessingml/2006/main" xmlns:w14="http://schemas.microsoft.com/office/word/2010/wordml" xmlns:w15="http://schemas.microsoft.com/office/word/2012/wordml" xmlns:w16cex="http://schemas.microsoft.com/office/word/2018/wordml/cex" xmlns:w16cid="http://schemas.microsoft.com/office/word/2016/wordml/cid" xmlns:w16="http://schemas.microsoft.com/office/word/2018/wordml" xmlns:w16sdtdh="http://schemas.microsoft.com/office/word/2020/wordml/sdtdatahash" xmlns:w16se="http://schemas.microsoft.com/office/word/2015/wordml/symex" xmlns:wpg="http://schemas.microsoft.com/office/word/2010/wordprocessingGroup" xmlns:wpi="http://schemas.microsoft.com/office/word/2010/wordprocessingInk" xmlns:wne="http://schemas.microsoft.com/office/word/2006/wordml" xmlns:wps="http://schemas.microsoft.com/office/word/2010/wordprocessingShape" mc:Ignorable="w14 w15 w16se w16cid w16 w16cex w16sdtdh wp14">
+  <w:sdt>
+    <w:sdtPr>
+      <w:id w:val="-911464884"/>
+      <w:docPartObj>
+        <w:docPartGallery w:val="Page Numbers (Bottom of Page)"/>
+        <w:docPartUnique/>
+      </w:docPartObj>
+    </w:sdtPr>
+    <w:sdtEndPr>
+      <w:rPr>
+        <w:noProof/>
+      </w:rPr>
+    </w:sdtEndPr>
+    <w:sdtContent>
+      <w:p>
+        <w:pPr>
+          <w:pStyle w:val="Footer"/>
+          <w:jc w:val="right"/>
+        </w:pPr>
+        <w:r>
+          <w:fldChar w:fldCharType="begin"/>
+        </w:r>
+        <w:r>
+          <w:instrText xml:space="preserve"> PAGE   \* MERGEFORMAT </w:instrText>
+        </w:r>
+        <w:r>
+          <w:fldChar w:fldCharType="separate"/>
+        </w:r>
+        <w:r>
+          <w:rPr>
+            <w:noProof/>
+          </w:rPr>
+          <w:t>2</w:t>
+        </w:r>
+        <w:r>
+          <w:rPr>
+            <w:noProof/>
+          </w:rPr>
+          <w:fldChar w:fldCharType="end"/>
+        </w:r>
+      </w:p>
+    </w:sdtContent>
+  </w:sdt>
+  <w:p>
+    <w:pPr>
+      <w:pStyle w:val="Footer"/>
+    </w:pPr>
+  </w:p>
+</w:ftr>
+</file>
+
+<file path=word/footnotes.xml><?xml version="1.0" encoding="utf-8"?>
+<w:footnotes xmlns:wpc="http://schemas.microsoft.com/office/word/2010/wordprocessingCanvas" xmlns:cx="http://schemas.microsoft.com/office/drawing/2014/chartex" xmlns:cx1="http://schemas.microsoft.com/office/drawing/2015/9/8/chartex" xmlns:cx2="http://schemas.microsoft.com/office/drawing/2015/10/21/chartex" xmlns:cx3="http://schemas.microsoft.com/office/drawing/2016/5/9/chartex" xmlns:cx4="http://schemas.microsoft.com/office/drawing/2016/5/10/chartex" xmlns:cx5="http://schemas.microsoft.com/office/drawing/2016/5/11/chartex" xmlns:cx6="http://schemas.microsoft.com/office/drawing/2016/5/12/chartex" xmlns:cx7="http://schemas.microsoft.com/office/drawing/2016/5/13/chartex" xmlns:cx8="http://schemas.microsoft.com/office/drawing/2016/5/14/chartex" xmlns:mc="http://schemas.openxmlformats.org/markup-compatibility/2006" xmlns:aink="http://schemas.microsoft.com/office/drawing/2016/ink" xmlns:am3d="http://schemas.microsoft.com/office/drawing/2017/model3d" xmlns:o="urn:schemas-microsoft-com:office:office" xmlns:r="http://schemas.openxmlformats.org/officeDocument/2006/relationships" xmlns:m="http://schemas.openxmlformats.org/officeDocument/2006/math" xmlns:v="urn:schemas-microsoft-com:vml" xmlns:wp14="http://schemas.microsoft.com/office/word/2010/wordprocessingDrawing" xmlns:wp="http://schemas.openxmlformats.org/drawingml/2006/wordprocessingDrawing" xmlns:w10="urn:schemas-microsoft-com:office:word" xmlns:w="http://schemas.openxmlformats.org/wordprocessingml/2006/main" xmlns:w14="http://schemas.microsoft.com/office/word/2010/wordml" xmlns:w15="http://schemas.microsoft.com/office/word/2012/wordml" xmlns:w16cex="http://schemas.microsoft.com/office/word/2018/wordml/cex" xmlns:w16cid="http://schemas.microsoft.com/office/word/2016/wordml/cid" xmlns:w16="http://schemas.microsoft.com/office/word/2018/wordml" xmlns:w16sdtdh="http://schemas.microsoft.com/office/word/2020/wordml/sdtdatahash" xmlns:w16se="http://schemas.microsoft.com/office/word/2015/wordml/symex" xmlns:wpg="http://schemas.microsoft.com/office/word/2010/wordprocessingGroup" xmlns:wpi="http://schemas.microsoft.com/office/word/2010/wordprocessingInk" xmlns:wne="http://schemas.microsoft.com/office/word/2006/wordml" xmlns:wps="http://schemas.microsoft.com/office/word/2010/wordprocessingShape" mc:Ignorable="w14 w15 w16se w16cid w16 w16cex w16sdtdh wp14">
+  <w:footnote w:type="separator" w:id="-1">
+    <w:p>
+      <w:pPr>
+        <w:spacing w:after="0" w:line="240" w:lineRule="auto"/>
+      </w:pPr>
+      <w:r>
+        <w:separator/>
+      </w:r>
+    </w:p>
+  </w:footnote>
+  <w:footnote w:type="continuationSeparator" w:id="0">
+    <w:p>
+      <w:pPr>
+        <w:spacing w:after="0" w:line="240" w:lineRule="auto"/>
+      </w:pPr>
+      <w:r>
+        <w:continuationSeparator/>
+      </w:r>
+    </w:p>
+  </w:footnote>
+</w:footnotes>
 </file>
 
 <file path=word/numbering.xml><?xml version="1.0" encoding="utf-8"?>
@@ -339,7 +4172,7 @@
         <w:rFonts w:hint="default"/>
       </w:rPr>
     </w:lvl>
-    <w:lvl w:ilvl="2" w:tplc="4809001B" w:tentative="1">
+    <w:lvl w:ilvl="2" w:tplc="4809001B">
       <w:start w:val="1"/>
       <w:numFmt w:val="lowerRoman"/>
       <w:lvlText w:val="%3."/>
@@ -403,8 +4236,103 @@
       </w:pPr>
     </w:lvl>
   </w:abstractNum>
+  <w:abstractNum w:abstractNumId="1" w15:restartNumberingAfterBreak="0">
+    <w:nsid w:val="47AF4A4C"/>
+    <w:multiLevelType w:val="hybridMultilevel"/>
+    <w:tmpl w:val="4272855A"/>
+    <w:lvl w:ilvl="0" w:tplc="FFFFFFFF">
+      <w:start w:val="1"/>
+      <w:numFmt w:val="decimal"/>
+      <w:lvlText w:val="%1."/>
+      <w:lvlJc w:val="left"/>
+      <w:pPr>
+        <w:ind w:left="720" w:hanging="360"/>
+      </w:pPr>
+      <w:rPr>
+        <w:rFonts w:hint="default"/>
+      </w:rPr>
+    </w:lvl>
+    <w:lvl w:ilvl="1" w:tplc="FFFFFFFF">
+      <w:start w:val="1"/>
+      <w:numFmt w:val="lowerLetter"/>
+      <w:lvlText w:val="%2."/>
+      <w:lvlJc w:val="left"/>
+      <w:pPr>
+        <w:ind w:left="1440" w:hanging="360"/>
+      </w:pPr>
+      <w:rPr>
+        <w:rFonts w:hint="default"/>
+      </w:rPr>
+    </w:lvl>
+    <w:lvl w:ilvl="2" w:tplc="FFFFFFFF">
+      <w:start w:val="1"/>
+      <w:numFmt w:val="lowerRoman"/>
+      <w:lvlText w:val="%3."/>
+      <w:lvlJc w:val="right"/>
+      <w:pPr>
+        <w:ind w:left="2160" w:hanging="180"/>
+      </w:pPr>
+    </w:lvl>
+    <w:lvl w:ilvl="3" w:tplc="FFFFFFFF" w:tentative="1">
+      <w:start w:val="1"/>
+      <w:numFmt w:val="decimal"/>
+      <w:lvlText w:val="%4."/>
+      <w:lvlJc w:val="left"/>
+      <w:pPr>
+        <w:ind w:left="2880" w:hanging="360"/>
+      </w:pPr>
+    </w:lvl>
+    <w:lvl w:ilvl="4" w:tplc="FFFFFFFF" w:tentative="1">
+      <w:start w:val="1"/>
+      <w:numFmt w:val="lowerLetter"/>
+      <w:lvlText w:val="%5."/>
+      <w:lvlJc w:val="left"/>
+      <w:pPr>
+        <w:ind w:left="3600" w:hanging="360"/>
+      </w:pPr>
+    </w:lvl>
+    <w:lvl w:ilvl="5" w:tplc="FFFFFFFF" w:tentative="1">
+      <w:start w:val="1"/>
+      <w:numFmt w:val="lowerRoman"/>
+      <w:lvlText w:val="%6."/>
+      <w:lvlJc w:val="right"/>
+      <w:pPr>
+        <w:ind w:left="4320" w:hanging="180"/>
+      </w:pPr>
+    </w:lvl>
+    <w:lvl w:ilvl="6" w:tplc="FFFFFFFF" w:tentative="1">
+      <w:start w:val="1"/>
+      <w:numFmt w:val="decimal"/>
+      <w:lvlText w:val="%7."/>
+      <w:lvlJc w:val="left"/>
+      <w:pPr>
+        <w:ind w:left="5040" w:hanging="360"/>
+      </w:pPr>
+    </w:lvl>
+    <w:lvl w:ilvl="7" w:tplc="FFFFFFFF" w:tentative="1">
+      <w:start w:val="1"/>
+      <w:numFmt w:val="lowerLetter"/>
+      <w:lvlText w:val="%8."/>
+      <w:lvlJc w:val="left"/>
+      <w:pPr>
+        <w:ind w:left="5760" w:hanging="360"/>
+      </w:pPr>
+    </w:lvl>
+    <w:lvl w:ilvl="8" w:tplc="FFFFFFFF" w:tentative="1">
+      <w:start w:val="1"/>
+      <w:numFmt w:val="lowerRoman"/>
+      <w:lvlText w:val="%9."/>
+      <w:lvlJc w:val="right"/>
+      <w:pPr>
+        <w:ind w:left="6480" w:hanging="180"/>
+      </w:pPr>
+    </w:lvl>
+  </w:abstractNum>
   <w:num w:numId="1">
     <w:abstractNumId w:val="0"/>
+  </w:num>
+  <w:num w:numId="2">
+    <w:abstractNumId w:val="1"/>
   </w:num>
 </w:numbering>
 </file>
@@ -846,6 +4774,50 @@
       <w:contextualSpacing/>
     </w:pPr>
   </w:style>
+  <w:style w:type="paragraph" w:styleId="Header">
+    <w:name w:val="header"/>
+    <w:basedOn w:val="Normal"/>
+    <w:link w:val="HeaderChar"/>
+    <w:uiPriority w:val="99"/>
+    <w:unhideWhenUsed/>
+    <w:rsid w:val="004E55DB"/>
+    <w:pPr>
+      <w:tabs>
+        <w:tab w:val="center" w:pos="4513"/>
+        <w:tab w:val="right" w:pos="9026"/>
+      </w:tabs>
+      <w:spacing w:after="0" w:line="240" w:lineRule="auto"/>
+    </w:pPr>
+  </w:style>
+  <w:style w:type="character" w:customStyle="1" w:styleId="HeaderChar">
+    <w:name w:val="Header Char"/>
+    <w:basedOn w:val="DefaultParagraphFont"/>
+    <w:link w:val="Header"/>
+    <w:uiPriority w:val="99"/>
+    <w:rsid w:val="004E55DB"/>
+  </w:style>
+  <w:style w:type="paragraph" w:styleId="Footer">
+    <w:name w:val="footer"/>
+    <w:basedOn w:val="Normal"/>
+    <w:link w:val="FooterChar"/>
+    <w:uiPriority w:val="99"/>
+    <w:unhideWhenUsed/>
+    <w:rsid w:val="004E55DB"/>
+    <w:pPr>
+      <w:tabs>
+        <w:tab w:val="center" w:pos="4513"/>
+        <w:tab w:val="right" w:pos="9026"/>
+      </w:tabs>
+      <w:spacing w:after="0" w:line="240" w:lineRule="auto"/>
+    </w:pPr>
+  </w:style>
+  <w:style w:type="character" w:customStyle="1" w:styleId="FooterChar">
+    <w:name w:val="Footer Char"/>
+    <w:basedOn w:val="DefaultParagraphFont"/>
+    <w:link w:val="Footer"/>
+    <w:uiPriority w:val="99"/>
+    <w:rsid w:val="004E55DB"/>
+  </w:style>
 </w:styles>
 </file>
 

--- a/New Microsoft Word Document.docx
+++ b/New Microsoft Word Document.docx
@@ -1023,31 +1023,7 @@
           <w:sz w:val="24"/>
           <w:szCs w:val="24"/>
         </w:rPr>
-        <w:t>The grid is set up as given in the question. For this purpose, an entity Cell has been defined which has a reward and a property to identify if it is a wall. The rewards are assigned as given in the question, with white squares</w:t>
-      </w:r>
-      <w:r>
-        <w:rPr>
-          <w:rFonts w:ascii="Times New Roman" w:hAnsi="Times New Roman" w:cs="Times New Roman"/>
-          <w:sz w:val="24"/>
-          <w:szCs w:val="24"/>
-        </w:rPr>
-        <w:t xml:space="preserve"> </w:t>
-      </w:r>
-      <w:r>
-        <w:rPr>
-          <w:rFonts w:ascii="Times New Roman" w:hAnsi="Times New Roman" w:cs="Times New Roman"/>
-          <w:sz w:val="24"/>
-          <w:szCs w:val="24"/>
-        </w:rPr>
-        <w:t xml:space="preserve">(default value), having a value of -0.04, green squares a value of +1.0 and brown squares with -1.0. </w:t>
-      </w:r>
-      <w:r>
-        <w:rPr>
-          <w:rFonts w:ascii="Times New Roman" w:hAnsi="Times New Roman" w:cs="Times New Roman"/>
-          <w:sz w:val="24"/>
-          <w:szCs w:val="24"/>
-        </w:rPr>
-        <w:t>This initialization is common for both the value and policy iteration methods.</w:t>
+        <w:t>The grid is set up as given in the question. For this purpose, an entity Cell has been defined which has a reward and a property to identify if it is a wall. The rewards are assigned as given in the question, with white squares (default value), having a value of -0.04, green squares a value of +1.0 and brown squares with -1.0. This initialization is common for both the value and policy iteration methods.</w:t>
       </w:r>
     </w:p>
     <w:p>
@@ -1120,67 +1096,7 @@
           <w:sz w:val="24"/>
           <w:szCs w:val="24"/>
         </w:rPr>
-        <w:t>“T</w:t>
-      </w:r>
-      <w:r>
-        <w:rPr>
-          <w:rFonts w:ascii="Times New Roman" w:hAnsi="Times New Roman" w:cs="Times New Roman"/>
-          <w:i/>
-          <w:iCs/>
-          <w:sz w:val="24"/>
-          <w:szCs w:val="24"/>
-        </w:rPr>
-        <w:t>he utility of a state is the immediate reward</w:t>
-      </w:r>
-      <w:r>
-        <w:rPr>
-          <w:rFonts w:ascii="Times New Roman" w:hAnsi="Times New Roman" w:cs="Times New Roman"/>
-          <w:i/>
-          <w:iCs/>
-          <w:sz w:val="24"/>
-          <w:szCs w:val="24"/>
-        </w:rPr>
-        <w:t xml:space="preserve"> </w:t>
-      </w:r>
-      <w:r>
-        <w:rPr>
-          <w:rFonts w:ascii="Times New Roman" w:hAnsi="Times New Roman" w:cs="Times New Roman"/>
-          <w:i/>
-          <w:iCs/>
-          <w:sz w:val="24"/>
-          <w:szCs w:val="24"/>
-        </w:rPr>
-        <w:t>for that state plus the expected discounted utility of the next state, assuming that the agent</w:t>
-      </w:r>
-      <w:r>
-        <w:rPr>
-          <w:rFonts w:ascii="Times New Roman" w:hAnsi="Times New Roman" w:cs="Times New Roman"/>
-          <w:i/>
-          <w:iCs/>
-          <w:sz w:val="24"/>
-          <w:szCs w:val="24"/>
-        </w:rPr>
-        <w:t xml:space="preserve"> </w:t>
-      </w:r>
-      <w:r>
-        <w:rPr>
-          <w:rFonts w:ascii="Times New Roman" w:hAnsi="Times New Roman" w:cs="Times New Roman"/>
-          <w:i/>
-          <w:iCs/>
-          <w:sz w:val="24"/>
-          <w:szCs w:val="24"/>
-        </w:rPr>
-        <w:t>chooses the optimal action.</w:t>
-      </w:r>
-      <w:r>
-        <w:rPr>
-          <w:rFonts w:ascii="Times New Roman" w:hAnsi="Times New Roman" w:cs="Times New Roman"/>
-          <w:i/>
-          <w:iCs/>
-          <w:sz w:val="24"/>
-          <w:szCs w:val="24"/>
-        </w:rPr>
-        <w:t>”</w:t>
+        <w:t>“The utility of a state is the immediate reward for that state plus the expected discounted utility of the next state, assuming that the agent chooses the optimal action.”</w:t>
       </w:r>
       <w:r>
         <w:rPr>
@@ -1400,39 +1316,7 @@
           <w:sz w:val="24"/>
           <w:szCs w:val="24"/>
         </w:rPr>
-        <w:t xml:space="preserve">The Bellman equation is the basis of the value iteration algorithm for solving </w:t>
-      </w:r>
-      <w:r>
-        <w:rPr>
-          <w:rFonts w:ascii="Times New Roman" w:hAnsi="Times New Roman" w:cs="Times New Roman"/>
-          <w:sz w:val="24"/>
-          <w:szCs w:val="24"/>
-        </w:rPr>
-        <w:t>Markov Decision Problem</w:t>
-      </w:r>
-      <w:r>
-        <w:rPr>
-          <w:rFonts w:ascii="Times New Roman" w:hAnsi="Times New Roman" w:cs="Times New Roman"/>
-          <w:sz w:val="24"/>
-          <w:szCs w:val="24"/>
-        </w:rPr>
-        <w:t xml:space="preserve">s. </w:t>
-      </w:r>
-      <w:r>
-        <w:rPr>
-          <w:rFonts w:ascii="Times New Roman" w:hAnsi="Times New Roman" w:cs="Times New Roman"/>
-          <w:sz w:val="24"/>
-          <w:szCs w:val="24"/>
-        </w:rPr>
-        <w:t xml:space="preserve">There is one Bellman Equation for each state, thus, in the case of </w:t>
-      </w:r>
-      <w:r>
-        <w:rPr>
-          <w:rFonts w:ascii="Times New Roman" w:hAnsi="Times New Roman" w:cs="Times New Roman"/>
-          <w:sz w:val="24"/>
-          <w:szCs w:val="24"/>
-        </w:rPr>
-        <w:t xml:space="preserve">n possible states, then there are n Bellman equations. </w:t>
+        <w:t xml:space="preserve">The Bellman equation is the basis of the value iteration algorithm for solving Markov Decision Problems. There is one Bellman Equation for each state, thus, in the case of n possible states, then there are n Bellman equations. </w:t>
       </w:r>
     </w:p>
     <w:p>
@@ -1454,15 +1338,7 @@
           <w:sz w:val="24"/>
           <w:szCs w:val="24"/>
         </w:rPr>
-        <w:t>The value iteration algorithm is implemented using an</w:t>
-      </w:r>
-      <w:r>
-        <w:rPr>
-          <w:rFonts w:ascii="Times New Roman" w:hAnsi="Times New Roman" w:cs="Times New Roman"/>
-          <w:sz w:val="24"/>
-          <w:szCs w:val="24"/>
-        </w:rPr>
-        <w:t xml:space="preserve"> </w:t>
+        <w:t xml:space="preserve">The value iteration algorithm is implemented using an </w:t>
       </w:r>
       <w:r>
         <w:rPr>
@@ -1480,111 +1356,7 @@
           <w:sz w:val="24"/>
           <w:szCs w:val="24"/>
         </w:rPr>
-        <w:t>approach</w:t>
-      </w:r>
-      <w:r>
-        <w:rPr>
-          <w:rFonts w:ascii="Times New Roman" w:hAnsi="Times New Roman" w:cs="Times New Roman"/>
-          <w:sz w:val="24"/>
-          <w:szCs w:val="24"/>
-        </w:rPr>
-        <w:t>, summarized in the figure</w:t>
-      </w:r>
-      <w:r>
-        <w:rPr>
-          <w:rFonts w:ascii="Times New Roman" w:hAnsi="Times New Roman" w:cs="Times New Roman"/>
-          <w:sz w:val="24"/>
-          <w:szCs w:val="24"/>
-        </w:rPr>
-        <w:t>. We start with arbitrary initial values for the utilities,</w:t>
-      </w:r>
-      <w:r>
-        <w:rPr>
-          <w:rFonts w:ascii="Times New Roman" w:hAnsi="Times New Roman" w:cs="Times New Roman"/>
-          <w:sz w:val="24"/>
-          <w:szCs w:val="24"/>
-        </w:rPr>
-        <w:t xml:space="preserve"> </w:t>
-      </w:r>
-      <w:r>
-        <w:rPr>
-          <w:rFonts w:ascii="Times New Roman" w:hAnsi="Times New Roman" w:cs="Times New Roman"/>
-          <w:sz w:val="24"/>
-          <w:szCs w:val="24"/>
-        </w:rPr>
-        <w:t>calculate the right-hand side of the equation, and plug it into the left-hand side</w:t>
-      </w:r>
-      <w:r>
-        <w:rPr>
-          <w:rFonts w:ascii="Times New Roman" w:hAnsi="Times New Roman" w:cs="Times New Roman"/>
-          <w:sz w:val="24"/>
-          <w:szCs w:val="24"/>
-        </w:rPr>
-        <w:t xml:space="preserve"> </w:t>
-      </w:r>
-      <w:r>
-        <w:rPr>
-          <w:rFonts w:ascii="Times New Roman" w:hAnsi="Times New Roman" w:cs="Times New Roman"/>
-          <w:sz w:val="24"/>
-          <w:szCs w:val="24"/>
-        </w:rPr>
-        <w:t>thereby</w:t>
-      </w:r>
-      <w:r>
-        <w:rPr>
-          <w:rFonts w:ascii="Times New Roman" w:hAnsi="Times New Roman" w:cs="Times New Roman"/>
-          <w:sz w:val="24"/>
-          <w:szCs w:val="24"/>
-        </w:rPr>
-        <w:t xml:space="preserve"> </w:t>
-      </w:r>
-      <w:r>
-        <w:rPr>
-          <w:rFonts w:ascii="Times New Roman" w:hAnsi="Times New Roman" w:cs="Times New Roman"/>
-          <w:sz w:val="24"/>
-          <w:szCs w:val="24"/>
-        </w:rPr>
-        <w:t xml:space="preserve">updating the utility of each state from the utilities of its </w:t>
-      </w:r>
-      <w:r>
-        <w:rPr>
-          <w:rFonts w:ascii="Times New Roman" w:hAnsi="Times New Roman" w:cs="Times New Roman"/>
-          <w:sz w:val="24"/>
-          <w:szCs w:val="24"/>
-        </w:rPr>
-        <w:t>neighbours</w:t>
-      </w:r>
-      <w:r>
-        <w:rPr>
-          <w:rFonts w:ascii="Times New Roman" w:hAnsi="Times New Roman" w:cs="Times New Roman"/>
-          <w:sz w:val="24"/>
-          <w:szCs w:val="24"/>
-        </w:rPr>
-        <w:t>. We repeat this until we</w:t>
-      </w:r>
-      <w:r>
-        <w:rPr>
-          <w:rFonts w:ascii="Times New Roman" w:hAnsi="Times New Roman" w:cs="Times New Roman"/>
-          <w:sz w:val="24"/>
-          <w:szCs w:val="24"/>
-        </w:rPr>
-        <w:t xml:space="preserve"> </w:t>
-      </w:r>
-      <w:r>
-        <w:rPr>
-          <w:rFonts w:ascii="Times New Roman" w:hAnsi="Times New Roman" w:cs="Times New Roman"/>
-          <w:sz w:val="24"/>
-          <w:szCs w:val="24"/>
-        </w:rPr>
-        <w:t>reach an equilibrium. Let Ui(s) be the utility value for state s at the ith iteration.</w:t>
-      </w:r>
-      <w:r>
-        <w:rPr>
-          <w:rFonts w:ascii="Times New Roman" w:hAnsi="Times New Roman" w:cs="Times New Roman"/>
-          <w:sz w:val="24"/>
-          <w:szCs w:val="24"/>
-        </w:rPr>
-        <w:t xml:space="preserve"> The iteration step is called Bellman Update, the equation for which is:</w:t>
+        <w:t>approach, summarized in the figure. We start with arbitrary initial values for the utilities, calculate the right-hand side of the equation, and plug it into the left-hand side thereby updating the utility of each state from the utilities of its neighbours. We repeat this until we reach an equilibrium. Let Ui(s) be the utility value for state s at the ith iteration. The iteration step is called Bellman Update, the equation for which is:</w:t>
       </w:r>
     </w:p>
     <w:p>
@@ -1998,24 +1770,56 @@
         </w:rPr>
         <w:t xml:space="preserve">C = </w:t>
       </w:r>
-    </w:p>
-    <w:p>
-      <w:pPr>
-        <w:pStyle w:val="ListParagraph"/>
-        <w:spacing w:line="360" w:lineRule="auto"/>
-        <w:rPr>
-          <w:rFonts w:ascii="Times New Roman" w:hAnsi="Times New Roman" w:cs="Times New Roman"/>
-          <w:sz w:val="24"/>
-          <w:szCs w:val="24"/>
-        </w:rPr>
-      </w:pPr>
-      <w:r>
-        <w:rPr>
-          <w:rFonts w:ascii="Times New Roman" w:hAnsi="Times New Roman" w:cs="Times New Roman"/>
-          <w:sz w:val="24"/>
-          <w:szCs w:val="24"/>
-        </w:rPr>
-        <w:t xml:space="preserve">Rmax = </w:t>
+      <w:r>
+        <w:rPr>
+          <w:rFonts w:ascii="Times New Roman" w:hAnsi="Times New Roman" w:cs="Times New Roman"/>
+          <w:sz w:val="24"/>
+          <w:szCs w:val="24"/>
+        </w:rPr>
+        <w:t>[20.00, 1.000, 0.100]</w:t>
+      </w:r>
+    </w:p>
+    <w:p>
+      <w:pPr>
+        <w:pStyle w:val="ListParagraph"/>
+        <w:spacing w:line="360" w:lineRule="auto"/>
+        <w:rPr>
+          <w:rFonts w:ascii="Times New Roman" w:hAnsi="Times New Roman" w:cs="Times New Roman"/>
+          <w:sz w:val="24"/>
+          <w:szCs w:val="24"/>
+        </w:rPr>
+      </w:pPr>
+      <w:r>
+        <w:rPr>
+          <w:rFonts w:ascii="Times New Roman" w:hAnsi="Times New Roman" w:cs="Times New Roman"/>
+          <w:sz w:val="24"/>
+          <w:szCs w:val="24"/>
+        </w:rPr>
+        <w:t>R</w:t>
+      </w:r>
+      <w:r>
+        <w:rPr>
+          <w:rFonts w:ascii="Times New Roman" w:hAnsi="Times New Roman" w:cs="Times New Roman"/>
+          <w:sz w:val="24"/>
+          <w:szCs w:val="24"/>
+        </w:rPr>
+        <w:t xml:space="preserve"> </w:t>
+      </w:r>
+      <w:r>
+        <w:rPr>
+          <w:rFonts w:ascii="Times New Roman" w:hAnsi="Times New Roman" w:cs="Times New Roman"/>
+          <w:sz w:val="24"/>
+          <w:szCs w:val="24"/>
+        </w:rPr>
+        <w:t xml:space="preserve">max = </w:t>
+      </w:r>
+      <w:r>
+        <w:rPr>
+          <w:rFonts w:ascii="Times New Roman" w:hAnsi="Times New Roman" w:cs="Times New Roman"/>
+          <w:sz w:val="24"/>
+          <w:szCs w:val="24"/>
+        </w:rPr>
+        <w:t>1.000</w:t>
       </w:r>
     </w:p>
     <w:p>
@@ -2036,6 +1840,14 @@
         </w:rPr>
         <w:t>Epsilon =</w:t>
       </w:r>
+      <w:r>
+        <w:rPr>
+          <w:rFonts w:ascii="Times New Roman" w:hAnsi="Times New Roman" w:cs="Times New Roman"/>
+          <w:sz w:val="24"/>
+          <w:szCs w:val="24"/>
+        </w:rPr>
+        <w:t xml:space="preserve"> [20.00, 1.000, 0.100]</w:t>
+      </w:r>
     </w:p>
     <w:p>
       <w:pPr>
@@ -2055,6 +1867,14 @@
         </w:rPr>
         <w:t>Discount =</w:t>
       </w:r>
+      <w:r>
+        <w:rPr>
+          <w:rFonts w:ascii="Times New Roman" w:hAnsi="Times New Roman" w:cs="Times New Roman"/>
+          <w:sz w:val="24"/>
+          <w:szCs w:val="24"/>
+        </w:rPr>
+        <w:t xml:space="preserve"> 0.990</w:t>
+      </w:r>
     </w:p>
     <w:p>
       <w:pPr>
@@ -2073,6 +1893,14 @@
           <w:szCs w:val="24"/>
         </w:rPr>
         <w:t>Convergence threshold =</w:t>
+      </w:r>
+      <w:r>
+        <w:rPr>
+          <w:rFonts w:ascii="Times New Roman" w:hAnsi="Times New Roman" w:cs="Times New Roman"/>
+          <w:sz w:val="24"/>
+          <w:szCs w:val="24"/>
+        </w:rPr>
+        <w:t xml:space="preserve"> [0.202, 0.010, 0.0010]</w:t>
       </w:r>
     </w:p>
     <w:p>
@@ -2168,7 +1996,17 @@
           <w:sz w:val="24"/>
           <w:szCs w:val="24"/>
         </w:rPr>
-        <w:t>Running Value Iteration</w:t>
+        <w:t>Implement</w:t>
+      </w:r>
+      <w:r>
+        <w:rPr>
+          <w:rFonts w:ascii="Times New Roman" w:hAnsi="Times New Roman" w:cs="Times New Roman"/>
+          <w:b/>
+          <w:bCs/>
+          <w:sz w:val="24"/>
+          <w:szCs w:val="24"/>
+        </w:rPr>
+        <w:t>ing Value Iteration</w:t>
       </w:r>
     </w:p>
     <w:p>
@@ -2431,6 +2269,154 @@
         <w:t>Plot of optimal policy</w:t>
       </w:r>
     </w:p>
+    <w:tbl>
+      <w:tblPr>
+        <w:tblStyle w:val="TableGrid"/>
+        <w:tblW w:w="0" w:type="auto"/>
+        <w:tblInd w:w="-185" w:type="dxa"/>
+        <w:tblLook w:val="04A0" w:firstRow="1" w:lastRow="0" w:firstColumn="1" w:lastColumn="0" w:noHBand="0" w:noVBand="1"/>
+      </w:tblPr>
+      <w:tblGrid>
+        <w:gridCol w:w="4090"/>
+        <w:gridCol w:w="2915"/>
+        <w:gridCol w:w="2916"/>
+      </w:tblGrid>
+      <w:tr>
+        <w:tc>
+          <w:tcPr>
+            <w:tcW w:w="4090" w:type="dxa"/>
+          </w:tcPr>
+          <w:p>
+            <w:pPr>
+              <w:pStyle w:val="ListParagraph"/>
+              <w:spacing w:line="360" w:lineRule="auto"/>
+              <w:ind w:left="0"/>
+              <w:rPr>
+                <w:rFonts w:ascii="Times New Roman" w:hAnsi="Times New Roman" w:cs="Times New Roman"/>
+                <w:b/>
+                <w:bCs/>
+                <w:sz w:val="24"/>
+                <w:szCs w:val="24"/>
+              </w:rPr>
+            </w:pPr>
+          </w:p>
+        </w:tc>
+        <w:tc>
+          <w:tcPr>
+            <w:tcW w:w="2915" w:type="dxa"/>
+          </w:tcPr>
+          <w:p>
+            <w:pPr>
+              <w:pStyle w:val="ListParagraph"/>
+              <w:spacing w:line="360" w:lineRule="auto"/>
+              <w:ind w:left="0"/>
+              <w:rPr>
+                <w:rFonts w:ascii="Times New Roman" w:hAnsi="Times New Roman" w:cs="Times New Roman"/>
+                <w:b/>
+                <w:bCs/>
+                <w:sz w:val="24"/>
+                <w:szCs w:val="24"/>
+              </w:rPr>
+            </w:pPr>
+          </w:p>
+        </w:tc>
+        <w:tc>
+          <w:tcPr>
+            <w:tcW w:w="2916" w:type="dxa"/>
+          </w:tcPr>
+          <w:p>
+            <w:pPr>
+              <w:pStyle w:val="ListParagraph"/>
+              <w:spacing w:line="360" w:lineRule="auto"/>
+              <w:ind w:left="0"/>
+              <w:rPr>
+                <w:rFonts w:ascii="Times New Roman" w:hAnsi="Times New Roman" w:cs="Times New Roman"/>
+                <w:b/>
+                <w:bCs/>
+                <w:sz w:val="24"/>
+                <w:szCs w:val="24"/>
+              </w:rPr>
+            </w:pPr>
+          </w:p>
+        </w:tc>
+      </w:tr>
+      <w:tr>
+        <w:trPr>
+          <w:trHeight w:val="2519"/>
+        </w:trPr>
+        <w:tc>
+          <w:tcPr>
+            <w:tcW w:w="4090" w:type="dxa"/>
+          </w:tcPr>
+          <w:p>
+            <w:pPr>
+              <w:pStyle w:val="ListParagraph"/>
+              <w:spacing w:line="360" w:lineRule="auto"/>
+              <w:ind w:left="0"/>
+              <w:rPr>
+                <w:rFonts w:ascii="Times New Roman" w:hAnsi="Times New Roman" w:cs="Times New Roman"/>
+                <w:b/>
+                <w:bCs/>
+                <w:sz w:val="24"/>
+                <w:szCs w:val="24"/>
+              </w:rPr>
+            </w:pPr>
+          </w:p>
+        </w:tc>
+        <w:tc>
+          <w:tcPr>
+            <w:tcW w:w="2915" w:type="dxa"/>
+          </w:tcPr>
+          <w:p>
+            <w:pPr>
+              <w:pStyle w:val="ListParagraph"/>
+              <w:spacing w:line="360" w:lineRule="auto"/>
+              <w:ind w:left="0"/>
+              <w:rPr>
+                <w:rFonts w:ascii="Times New Roman" w:hAnsi="Times New Roman" w:cs="Times New Roman"/>
+                <w:b/>
+                <w:bCs/>
+                <w:sz w:val="24"/>
+                <w:szCs w:val="24"/>
+              </w:rPr>
+            </w:pPr>
+          </w:p>
+        </w:tc>
+        <w:tc>
+          <w:tcPr>
+            <w:tcW w:w="2916" w:type="dxa"/>
+          </w:tcPr>
+          <w:p>
+            <w:pPr>
+              <w:pStyle w:val="ListParagraph"/>
+              <w:spacing w:line="360" w:lineRule="auto"/>
+              <w:ind w:left="0"/>
+              <w:rPr>
+                <w:rFonts w:ascii="Times New Roman" w:hAnsi="Times New Roman" w:cs="Times New Roman"/>
+                <w:b/>
+                <w:bCs/>
+                <w:sz w:val="24"/>
+                <w:szCs w:val="24"/>
+              </w:rPr>
+            </w:pPr>
+          </w:p>
+        </w:tc>
+      </w:tr>
+    </w:tbl>
+    <w:p>
+      <w:pPr>
+        <w:pStyle w:val="ListParagraph"/>
+        <w:spacing w:line="360" w:lineRule="auto"/>
+        <w:ind w:left="990"/>
+        <w:rPr>
+          <w:rFonts w:ascii="Times New Roman" w:hAnsi="Times New Roman" w:cs="Times New Roman"/>
+          <w:b/>
+          <w:bCs/>
+          <w:sz w:val="24"/>
+          <w:szCs w:val="24"/>
+        </w:rPr>
+      </w:pPr>
+    </w:p>
     <w:p>
       <w:pPr>
         <w:pStyle w:val="ListParagraph"/>
@@ -2462,6 +2448,32 @@
     <w:p>
       <w:pPr>
         <w:pStyle w:val="ListParagraph"/>
+        <w:rPr>
+          <w:rFonts w:ascii="Times New Roman" w:hAnsi="Times New Roman" w:cs="Times New Roman"/>
+          <w:b/>
+          <w:bCs/>
+          <w:sz w:val="24"/>
+          <w:szCs w:val="24"/>
+        </w:rPr>
+      </w:pPr>
+    </w:p>
+    <w:p>
+      <w:pPr>
+        <w:pStyle w:val="ListParagraph"/>
+        <w:spacing w:line="360" w:lineRule="auto"/>
+        <w:ind w:left="990"/>
+        <w:rPr>
+          <w:rFonts w:ascii="Times New Roman" w:hAnsi="Times New Roman" w:cs="Times New Roman"/>
+          <w:b/>
+          <w:bCs/>
+          <w:sz w:val="24"/>
+          <w:szCs w:val="24"/>
+        </w:rPr>
+      </w:pPr>
+    </w:p>
+    <w:p>
+      <w:pPr>
+        <w:pStyle w:val="ListParagraph"/>
         <w:numPr>
           <w:ilvl w:val="2"/>
           <w:numId w:val="2"/>
@@ -2490,6 +2502,20 @@
     <w:p>
       <w:pPr>
         <w:pStyle w:val="ListParagraph"/>
+        <w:spacing w:line="360" w:lineRule="auto"/>
+        <w:ind w:left="990"/>
+        <w:rPr>
+          <w:rFonts w:ascii="Times New Roman" w:hAnsi="Times New Roman" w:cs="Times New Roman"/>
+          <w:b/>
+          <w:bCs/>
+          <w:sz w:val="24"/>
+          <w:szCs w:val="24"/>
+        </w:rPr>
+      </w:pPr>
+    </w:p>
+    <w:p>
+      <w:pPr>
+        <w:pStyle w:val="ListParagraph"/>
         <w:numPr>
           <w:ilvl w:val="1"/>
           <w:numId w:val="2"/>
@@ -2582,64 +2608,7 @@
           <w:sz w:val="24"/>
           <w:szCs w:val="24"/>
         </w:rPr>
-        <w:lastRenderedPageBreak/>
-        <w:t xml:space="preserve">We saw in the result of the value iteration that </w:t>
-      </w:r>
-      <w:r>
-        <w:rPr>
-          <w:rFonts w:ascii="Times New Roman" w:hAnsi="Times New Roman" w:cs="Times New Roman"/>
-          <w:sz w:val="24"/>
-          <w:szCs w:val="24"/>
-        </w:rPr>
-        <w:t>it is possible to get an optimal policy even when</w:t>
-      </w:r>
-      <w:r>
-        <w:rPr>
-          <w:rFonts w:ascii="Times New Roman" w:hAnsi="Times New Roman" w:cs="Times New Roman"/>
-          <w:sz w:val="24"/>
-          <w:szCs w:val="24"/>
-        </w:rPr>
-        <w:t xml:space="preserve"> </w:t>
-      </w:r>
-      <w:r>
-        <w:rPr>
-          <w:rFonts w:ascii="Times New Roman" w:hAnsi="Times New Roman" w:cs="Times New Roman"/>
-          <w:sz w:val="24"/>
-          <w:szCs w:val="24"/>
-        </w:rPr>
-        <w:t>the utility function estimate is inaccurate. If one action is clearly better than all others, then</w:t>
-      </w:r>
-      <w:r>
-        <w:rPr>
-          <w:rFonts w:ascii="Times New Roman" w:hAnsi="Times New Roman" w:cs="Times New Roman"/>
-          <w:sz w:val="24"/>
-          <w:szCs w:val="24"/>
-        </w:rPr>
-        <w:t xml:space="preserve"> </w:t>
-      </w:r>
-      <w:r>
-        <w:rPr>
-          <w:rFonts w:ascii="Times New Roman" w:hAnsi="Times New Roman" w:cs="Times New Roman"/>
-          <w:sz w:val="24"/>
-          <w:szCs w:val="24"/>
-        </w:rPr>
-        <w:t>the exact magnitude of the utilities on the states involved need not be precise.</w:t>
-      </w:r>
-      <w:r>
-        <w:rPr>
-          <w:rFonts w:ascii="Times New Roman" w:hAnsi="Times New Roman" w:cs="Times New Roman"/>
-          <w:sz w:val="24"/>
-          <w:szCs w:val="24"/>
-        </w:rPr>
-        <w:t xml:space="preserve"> </w:t>
-      </w:r>
-      <w:r>
-        <w:rPr>
-          <w:rFonts w:ascii="Times New Roman" w:hAnsi="Times New Roman" w:cs="Times New Roman"/>
-          <w:sz w:val="24"/>
-          <w:szCs w:val="24"/>
-        </w:rPr>
-        <w:t xml:space="preserve">The </w:t>
+        <w:t xml:space="preserve">We saw in the result of the value iteration that it is possible to get an optimal policy even when the utility function estimate is inaccurate. If one action is clearly better than all others, then the exact magnitude of the utilities on the states involved need not be precise. The </w:t>
       </w:r>
       <w:r>
         <w:rPr>
@@ -2657,23 +2626,7 @@
           <w:sz w:val="24"/>
           <w:szCs w:val="24"/>
         </w:rPr>
-        <w:t>algorithm alternates</w:t>
-      </w:r>
-      <w:r>
-        <w:rPr>
-          <w:rFonts w:ascii="Times New Roman" w:hAnsi="Times New Roman" w:cs="Times New Roman"/>
-          <w:sz w:val="24"/>
-          <w:szCs w:val="24"/>
-        </w:rPr>
-        <w:t xml:space="preserve"> </w:t>
-      </w:r>
-      <w:r>
-        <w:rPr>
-          <w:rFonts w:ascii="Times New Roman" w:hAnsi="Times New Roman" w:cs="Times New Roman"/>
-          <w:sz w:val="24"/>
-          <w:szCs w:val="24"/>
-        </w:rPr>
-        <w:t>the following two steps, beginning from some initial policy π0:</w:t>
+        <w:t>algorithm alternates the following two steps, beginning from some initial policy π0:</w:t>
       </w:r>
     </w:p>
     <w:p>
@@ -2819,30 +2772,6 @@
           <w:sz w:val="24"/>
           <w:szCs w:val="24"/>
         </w:rPr>
-        <w:t>The algorithm terminates when the policy improvement step yields no change in the utilities</w:t>
-      </w:r>
-      <w:r>
-        <w:rPr>
-          <w:rFonts w:ascii="Times New Roman" w:hAnsi="Times New Roman" w:cs="Times New Roman"/>
-          <w:sz w:val="24"/>
-          <w:szCs w:val="24"/>
-        </w:rPr>
-        <w:t>.</w:t>
-      </w:r>
-      <w:r>
-        <w:rPr>
-          <w:rFonts w:ascii="Times New Roman" w:hAnsi="Times New Roman" w:cs="Times New Roman"/>
-          <w:sz w:val="24"/>
-          <w:szCs w:val="24"/>
-        </w:rPr>
-        <w:t xml:space="preserve"> </w:t>
-      </w:r>
-      <w:r>
-        <w:rPr>
-          <w:rFonts w:ascii="Times New Roman" w:hAnsi="Times New Roman" w:cs="Times New Roman"/>
-          <w:sz w:val="24"/>
-          <w:szCs w:val="24"/>
-        </w:rPr>
         <w:t>The algorithm terminates when the policy improvement step yields no change in the utilities.</w:t>
       </w:r>
       <w:r>
@@ -2851,15 +2780,7 @@
           <w:sz w:val="24"/>
           <w:szCs w:val="24"/>
         </w:rPr>
-        <w:t xml:space="preserve"> </w:t>
-      </w:r>
-      <w:r>
-        <w:rPr>
-          <w:rFonts w:ascii="Times New Roman" w:hAnsi="Times New Roman" w:cs="Times New Roman"/>
-          <w:sz w:val="24"/>
-          <w:szCs w:val="24"/>
-        </w:rPr>
-        <w:t>This means that we have a simplified version of the Bellman equation (17.5) relating</w:t>
+        <w:t xml:space="preserve"> The algorithm terminates when the policy improvement step yields no change in the utilities. This means that we have a simplified version of the Bellman equation (17.5) relating</w:t>
       </w:r>
     </w:p>
     <w:p>
@@ -2881,7 +2802,23 @@
           <w:sz w:val="24"/>
           <w:szCs w:val="24"/>
         </w:rPr>
-        <w:t>the utility of s (under πi) to the utilities of its neighbors:</w:t>
+        <w:t xml:space="preserve">the utility of s (under πi) to the utilities of its </w:t>
+      </w:r>
+      <w:r>
+        <w:rPr>
+          <w:rFonts w:ascii="Times New Roman" w:hAnsi="Times New Roman" w:cs="Times New Roman"/>
+          <w:sz w:val="24"/>
+          <w:szCs w:val="24"/>
+        </w:rPr>
+        <w:t>neighbours</w:t>
+      </w:r>
+      <w:r>
+        <w:rPr>
+          <w:rFonts w:ascii="Times New Roman" w:hAnsi="Times New Roman" w:cs="Times New Roman"/>
+          <w:sz w:val="24"/>
+          <w:szCs w:val="24"/>
+        </w:rPr>
+        <w:t>:</w:t>
       </w:r>
     </w:p>
     <w:p>
@@ -3102,6 +3039,7 @@
           <w:sz w:val="24"/>
           <w:szCs w:val="24"/>
         </w:rPr>
+        <w:lastRenderedPageBreak/>
         <w:t>simplified value iteration steps (simplified because the policy is fixed) to give a reasonably</w:t>
       </w:r>
     </w:p>
@@ -3124,15 +3062,7 @@
           <w:sz w:val="24"/>
           <w:szCs w:val="24"/>
         </w:rPr>
-        <w:t>good approximation of the utilities. The simplified Bellman update for this process is</w:t>
-      </w:r>
-      <w:r>
-        <w:rPr>
-          <w:rFonts w:ascii="Times New Roman" w:hAnsi="Times New Roman" w:cs="Times New Roman"/>
-          <w:sz w:val="24"/>
-          <w:szCs w:val="24"/>
-        </w:rPr>
-        <w:t xml:space="preserve"> </w:t>
+        <w:t xml:space="preserve">good approximation of the utilities. The simplified Bellman update for this process is </w:t>
       </w:r>
     </w:p>
     <w:p>
@@ -3578,6 +3508,14 @@
         </w:rPr>
         <w:t xml:space="preserve"> = </w:t>
       </w:r>
+      <w:r>
+        <w:rPr>
+          <w:rFonts w:ascii="Times New Roman" w:hAnsi="Times New Roman" w:cs="Times New Roman"/>
+          <w:sz w:val="24"/>
+          <w:szCs w:val="24"/>
+        </w:rPr>
+        <w:t>[10, 30, 50]</w:t>
+      </w:r>
     </w:p>
     <w:p>
       <w:pPr>
@@ -3604,7 +3542,17 @@
           <w:sz w:val="24"/>
           <w:szCs w:val="24"/>
         </w:rPr>
-        <w:t>Running policy iteration</w:t>
+        <w:t>Implement</w:t>
+      </w:r>
+      <w:r>
+        <w:rPr>
+          <w:rFonts w:ascii="Times New Roman" w:hAnsi="Times New Roman" w:cs="Times New Roman"/>
+          <w:b/>
+          <w:bCs/>
+          <w:sz w:val="24"/>
+          <w:szCs w:val="24"/>
+        </w:rPr>
+        <w:t>ing policy iteration</w:t>
       </w:r>
     </w:p>
     <w:p>
@@ -3677,6 +3625,7 @@
           <w:sz w:val="24"/>
           <w:szCs w:val="24"/>
         </w:rPr>
+        <w:lastRenderedPageBreak/>
         <w:t>For each of the k iterations, a utility array is created to hold the current policy and the utility of the states based on this policy.</w:t>
       </w:r>
       <w:r>
@@ -3863,7 +3812,6 @@
           <w:sz w:val="24"/>
           <w:szCs w:val="24"/>
         </w:rPr>
-        <w:lastRenderedPageBreak/>
         <w:t>Plot of optimal policy</w:t>
       </w:r>
     </w:p>
@@ -3961,7 +3909,7 @@
           <w:sz w:val="24"/>
           <w:szCs w:val="24"/>
         </w:rPr>
-        <w:t>Plots</w:t>
+        <w:t>Plot of utility estimates as function of number of iterations</w:t>
       </w:r>
     </w:p>
     <w:p>
@@ -4818,6 +4766,25 @@
     <w:uiPriority w:val="99"/>
     <w:rsid w:val="004E55DB"/>
   </w:style>
+  <w:style w:type="table" w:styleId="TableGrid">
+    <w:name w:val="Table Grid"/>
+    <w:basedOn w:val="TableNormal"/>
+    <w:uiPriority w:val="39"/>
+    <w:rsid w:val="00107913"/>
+    <w:pPr>
+      <w:spacing w:after="0" w:line="240" w:lineRule="auto"/>
+    </w:pPr>
+    <w:tblPr>
+      <w:tblBorders>
+        <w:top w:val="single" w:sz="4" w:space="0" w:color="auto"/>
+        <w:left w:val="single" w:sz="4" w:space="0" w:color="auto"/>
+        <w:bottom w:val="single" w:sz="4" w:space="0" w:color="auto"/>
+        <w:right w:val="single" w:sz="4" w:space="0" w:color="auto"/>
+        <w:insideH w:val="single" w:sz="4" w:space="0" w:color="auto"/>
+        <w:insideV w:val="single" w:sz="4" w:space="0" w:color="auto"/>
+      </w:tblBorders>
+    </w:tblPr>
+  </w:style>
 </w:styles>
 </file>
 

--- a/New Microsoft Word Document.docx
+++ b/New Microsoft Word Document.docx
@@ -849,6 +849,191 @@
       </w:pPr>
       <w:r>
         <w:rPr>
+          <w:noProof/>
+        </w:rPr>
+        <w:drawing>
+          <wp:anchor distT="0" distB="0" distL="114300" distR="114300" simplePos="0" relativeHeight="251680768" behindDoc="1" locked="0" layoutInCell="1" allowOverlap="1" wp14:anchorId="0F777D0D" wp14:editId="0114E4FA">
+            <wp:simplePos x="0" y="0"/>
+            <wp:positionH relativeFrom="margin">
+              <wp:align>center</wp:align>
+            </wp:positionH>
+            <wp:positionV relativeFrom="paragraph">
+              <wp:posOffset>7620</wp:posOffset>
+            </wp:positionV>
+            <wp:extent cx="3937000" cy="2410699"/>
+            <wp:effectExtent l="0" t="0" r="6350" b="8890"/>
+            <wp:wrapTight wrapText="bothSides">
+              <wp:wrapPolygon edited="0">
+                <wp:start x="0" y="0"/>
+                <wp:lineTo x="0" y="21509"/>
+                <wp:lineTo x="21530" y="21509"/>
+                <wp:lineTo x="21530" y="0"/>
+                <wp:lineTo x="0" y="0"/>
+              </wp:wrapPolygon>
+            </wp:wrapTight>
+            <wp:docPr id="23" name="Picture 23" descr="Diagram&#10;&#10;Description automatically generated with medium confidence"/>
+            <wp:cNvGraphicFramePr>
+              <a:graphicFrameLocks xmlns:a="http://schemas.openxmlformats.org/drawingml/2006/main" noChangeAspect="1"/>
+            </wp:cNvGraphicFramePr>
+            <a:graphic xmlns:a="http://schemas.openxmlformats.org/drawingml/2006/main">
+              <a:graphicData uri="http://schemas.openxmlformats.org/drawingml/2006/picture">
+                <pic:pic xmlns:pic="http://schemas.openxmlformats.org/drawingml/2006/picture">
+                  <pic:nvPicPr>
+                    <pic:cNvPr id="23" name="Picture 23" descr="Diagram&#10;&#10;Description automatically generated with medium confidence"/>
+                    <pic:cNvPicPr/>
+                  </pic:nvPicPr>
+                  <pic:blipFill>
+                    <a:blip r:embed="rId8">
+                      <a:extLst>
+                        <a:ext uri="{28A0092B-C50C-407E-A947-70E740481C1C}">
+                          <a14:useLocalDpi xmlns:a14="http://schemas.microsoft.com/office/drawing/2010/main" val="0"/>
+                        </a:ext>
+                      </a:extLst>
+                    </a:blip>
+                    <a:stretch>
+                      <a:fillRect/>
+                    </a:stretch>
+                  </pic:blipFill>
+                  <pic:spPr>
+                    <a:xfrm>
+                      <a:off x="0" y="0"/>
+                      <a:ext cx="3937000" cy="2410699"/>
+                    </a:xfrm>
+                    <a:prstGeom prst="rect">
+                      <a:avLst/>
+                    </a:prstGeom>
+                  </pic:spPr>
+                </pic:pic>
+              </a:graphicData>
+            </a:graphic>
+          </wp:anchor>
+        </w:drawing>
+      </w:r>
+    </w:p>
+    <w:p>
+      <w:pPr>
+        <w:pStyle w:val="ListParagraph"/>
+        <w:spacing w:line="360" w:lineRule="auto"/>
+        <w:rPr>
+          <w:rFonts w:ascii="Times New Roman" w:hAnsi="Times New Roman" w:cs="Times New Roman"/>
+          <w:sz w:val="24"/>
+          <w:szCs w:val="24"/>
+        </w:rPr>
+      </w:pPr>
+    </w:p>
+    <w:p>
+      <w:pPr>
+        <w:pStyle w:val="ListParagraph"/>
+        <w:spacing w:line="360" w:lineRule="auto"/>
+        <w:rPr>
+          <w:rFonts w:ascii="Times New Roman" w:hAnsi="Times New Roman" w:cs="Times New Roman"/>
+          <w:sz w:val="24"/>
+          <w:szCs w:val="24"/>
+        </w:rPr>
+      </w:pPr>
+    </w:p>
+    <w:p>
+      <w:pPr>
+        <w:pStyle w:val="ListParagraph"/>
+        <w:spacing w:line="360" w:lineRule="auto"/>
+        <w:rPr>
+          <w:rFonts w:ascii="Times New Roman" w:hAnsi="Times New Roman" w:cs="Times New Roman"/>
+          <w:sz w:val="24"/>
+          <w:szCs w:val="24"/>
+        </w:rPr>
+      </w:pPr>
+    </w:p>
+    <w:p>
+      <w:pPr>
+        <w:pStyle w:val="ListParagraph"/>
+        <w:spacing w:line="360" w:lineRule="auto"/>
+        <w:rPr>
+          <w:rFonts w:ascii="Times New Roman" w:hAnsi="Times New Roman" w:cs="Times New Roman"/>
+          <w:sz w:val="24"/>
+          <w:szCs w:val="24"/>
+        </w:rPr>
+      </w:pPr>
+    </w:p>
+    <w:p>
+      <w:pPr>
+        <w:pStyle w:val="ListParagraph"/>
+        <w:spacing w:line="360" w:lineRule="auto"/>
+        <w:rPr>
+          <w:rFonts w:ascii="Times New Roman" w:hAnsi="Times New Roman" w:cs="Times New Roman"/>
+          <w:sz w:val="24"/>
+          <w:szCs w:val="24"/>
+        </w:rPr>
+      </w:pPr>
+    </w:p>
+    <w:p>
+      <w:pPr>
+        <w:pStyle w:val="ListParagraph"/>
+        <w:spacing w:line="360" w:lineRule="auto"/>
+        <w:rPr>
+          <w:rFonts w:ascii="Times New Roman" w:hAnsi="Times New Roman" w:cs="Times New Roman"/>
+          <w:sz w:val="24"/>
+          <w:szCs w:val="24"/>
+        </w:rPr>
+      </w:pPr>
+    </w:p>
+    <w:p>
+      <w:pPr>
+        <w:spacing w:line="360" w:lineRule="auto"/>
+        <w:rPr>
+          <w:rFonts w:ascii="Times New Roman" w:hAnsi="Times New Roman" w:cs="Times New Roman"/>
+          <w:sz w:val="24"/>
+          <w:szCs w:val="24"/>
+        </w:rPr>
+      </w:pPr>
+    </w:p>
+    <w:p>
+      <w:pPr>
+        <w:spacing w:line="360" w:lineRule="auto"/>
+        <w:rPr>
+          <w:rFonts w:ascii="Times New Roman" w:hAnsi="Times New Roman" w:cs="Times New Roman"/>
+          <w:sz w:val="24"/>
+          <w:szCs w:val="24"/>
+        </w:rPr>
+      </w:pPr>
+    </w:p>
+    <w:p>
+      <w:pPr>
+        <w:pStyle w:val="ListParagraph"/>
+        <w:spacing w:line="360" w:lineRule="auto"/>
+        <w:jc w:val="center"/>
+        <w:rPr>
+          <w:rFonts w:ascii="Times New Roman" w:hAnsi="Times New Roman" w:cs="Times New Roman"/>
+        </w:rPr>
+      </w:pPr>
+      <w:r>
+        <w:rPr>
+          <w:rFonts w:ascii="Times New Roman" w:hAnsi="Times New Roman" w:cs="Times New Roman"/>
+        </w:rPr>
+        <w:t>Figure 1. Question (from the Assignment document)</w:t>
+      </w:r>
+    </w:p>
+    <w:p>
+      <w:pPr>
+        <w:pStyle w:val="ListParagraph"/>
+        <w:spacing w:line="360" w:lineRule="auto"/>
+        <w:jc w:val="center"/>
+        <w:rPr>
+          <w:rFonts w:ascii="Times New Roman" w:hAnsi="Times New Roman" w:cs="Times New Roman"/>
+        </w:rPr>
+      </w:pPr>
+    </w:p>
+    <w:p>
+      <w:pPr>
+        <w:pStyle w:val="ListParagraph"/>
+        <w:spacing w:line="360" w:lineRule="auto"/>
+        <w:rPr>
+          <w:rFonts w:ascii="Times New Roman" w:hAnsi="Times New Roman" w:cs="Times New Roman"/>
+          <w:sz w:val="24"/>
+          <w:szCs w:val="24"/>
+        </w:rPr>
+      </w:pPr>
+      <w:r>
+        <w:rPr>
           <w:rFonts w:ascii="Times New Roman" w:hAnsi="Times New Roman" w:cs="Times New Roman"/>
           <w:sz w:val="24"/>
           <w:szCs w:val="24"/>
@@ -947,13 +1132,23 @@
           <w:szCs w:val="24"/>
         </w:rPr>
       </w:pPr>
-      <w:r>
-        <w:rPr>
-          <w:rFonts w:ascii="Times New Roman" w:hAnsi="Times New Roman" w:cs="Times New Roman"/>
-          <w:sz w:val="24"/>
-          <w:szCs w:val="24"/>
-        </w:rPr>
-        <w:t xml:space="preserve">For the purpose of this assignment, </w:t>
+      <w:proofErr w:type="gramStart"/>
+      <w:r>
+        <w:rPr>
+          <w:rFonts w:ascii="Times New Roman" w:hAnsi="Times New Roman" w:cs="Times New Roman"/>
+          <w:sz w:val="24"/>
+          <w:szCs w:val="24"/>
+        </w:rPr>
+        <w:t>For the purpose of</w:t>
+      </w:r>
+      <w:proofErr w:type="gramEnd"/>
+      <w:r>
+        <w:rPr>
+          <w:rFonts w:ascii="Times New Roman" w:hAnsi="Times New Roman" w:cs="Times New Roman"/>
+          <w:sz w:val="24"/>
+          <w:szCs w:val="24"/>
+        </w:rPr>
+        <w:t xml:space="preserve"> this assignment, </w:t>
       </w:r>
       <w:r>
         <w:rPr>
@@ -979,6 +1174,17 @@
         </w:rPr>
         <w:t>with probability of 0.8 and to the left or right with probabilities of 0.1 each.</w:t>
       </w:r>
+    </w:p>
+    <w:p>
+      <w:pPr>
+        <w:pStyle w:val="ListParagraph"/>
+        <w:spacing w:line="360" w:lineRule="auto"/>
+        <w:rPr>
+          <w:rFonts w:ascii="Times New Roman" w:hAnsi="Times New Roman" w:cs="Times New Roman"/>
+          <w:sz w:val="24"/>
+          <w:szCs w:val="24"/>
+        </w:rPr>
+      </w:pPr>
     </w:p>
     <w:p>
       <w:pPr>
@@ -1023,19 +1229,78 @@
           <w:sz w:val="24"/>
           <w:szCs w:val="24"/>
         </w:rPr>
-        <w:t>The grid is set up as given in the question. For this purpose, an entity Cell has been defined which has a reward and a property to identify if it is a wall. The rewards are assigned as given in the question, with white squares (default value), having a value of -0.04, green squares a value of +1.0 and brown squares with -1.0. This initialization is common for both the value and policy iteration methods.</w:t>
-      </w:r>
-    </w:p>
-    <w:p>
-      <w:pPr>
-        <w:pStyle w:val="ListParagraph"/>
-        <w:spacing w:line="360" w:lineRule="auto"/>
-        <w:rPr>
-          <w:rFonts w:ascii="Times New Roman" w:hAnsi="Times New Roman" w:cs="Times New Roman"/>
-          <w:sz w:val="24"/>
-          <w:szCs w:val="24"/>
-        </w:rPr>
-      </w:pPr>
+        <w:t xml:space="preserve">The grid is set up as given in the question. For this purpose, an entity Cell has been defined which has a reward and a property to identify if it is a wall. The rewards are assigned as given </w:t>
+      </w:r>
+      <w:r>
+        <w:rPr>
+          <w:rFonts w:ascii="Times New Roman" w:hAnsi="Times New Roman" w:cs="Times New Roman"/>
+          <w:sz w:val="24"/>
+          <w:szCs w:val="24"/>
+        </w:rPr>
+        <w:lastRenderedPageBreak/>
+        <w:t>in the question, with white squares (default value), having a value of -0.04, green squares a value of +1.0 and brown squares with -1.0. This initialization is common for both the value and policy iteration methods.</w:t>
+      </w:r>
+    </w:p>
+    <w:p>
+      <w:pPr>
+        <w:pStyle w:val="ListParagraph"/>
+        <w:spacing w:line="360" w:lineRule="auto"/>
+        <w:rPr>
+          <w:rFonts w:ascii="Times New Roman" w:hAnsi="Times New Roman" w:cs="Times New Roman"/>
+          <w:sz w:val="24"/>
+          <w:szCs w:val="24"/>
+        </w:rPr>
+      </w:pPr>
+      <w:r>
+        <w:rPr>
+          <w:rFonts w:ascii="Times New Roman" w:hAnsi="Times New Roman" w:cs="Times New Roman"/>
+          <w:sz w:val="24"/>
+          <w:szCs w:val="24"/>
+        </w:rPr>
+        <w:t xml:space="preserve">The </w:t>
+      </w:r>
+      <w:proofErr w:type="spellStart"/>
+      <w:r>
+        <w:rPr>
+          <w:rFonts w:ascii="Times New Roman" w:hAnsi="Times New Roman" w:cs="Times New Roman"/>
+          <w:sz w:val="24"/>
+          <w:szCs w:val="24"/>
+        </w:rPr>
+        <w:t>GridModel</w:t>
+      </w:r>
+      <w:proofErr w:type="spellEnd"/>
+      <w:r>
+        <w:rPr>
+          <w:rFonts w:ascii="Times New Roman" w:hAnsi="Times New Roman" w:cs="Times New Roman"/>
+          <w:sz w:val="24"/>
+          <w:szCs w:val="24"/>
+        </w:rPr>
+        <w:t xml:space="preserve"> is defined as a 2-D array of the </w:t>
+      </w:r>
+      <w:r>
+        <w:rPr>
+          <w:rFonts w:ascii="Times New Roman" w:hAnsi="Times New Roman" w:cs="Times New Roman"/>
+          <w:sz w:val="24"/>
+          <w:szCs w:val="24"/>
+        </w:rPr>
+        <w:t>type of</w:t>
+      </w:r>
+      <w:r>
+        <w:rPr>
+          <w:rFonts w:ascii="Times New Roman" w:hAnsi="Times New Roman" w:cs="Times New Roman"/>
+          <w:sz w:val="24"/>
+          <w:szCs w:val="24"/>
+        </w:rPr>
+        <w:t xml:space="preserve"> Cell. They are first initialized with white squares by default. </w:t>
+      </w:r>
+      <w:r>
+        <w:rPr>
+          <w:rFonts w:ascii="Times New Roman" w:hAnsi="Times New Roman" w:cs="Times New Roman"/>
+          <w:sz w:val="24"/>
+          <w:szCs w:val="24"/>
+        </w:rPr>
+        <w:t>The cells with brown and green rewards are updated and then the wall cells are also updated.</w:t>
+      </w:r>
     </w:p>
     <w:p>
       <w:pPr>
@@ -1205,7 +1470,7 @@
                     <pic:cNvPicPr/>
                   </pic:nvPicPr>
                   <pic:blipFill>
-                    <a:blip r:embed="rId8">
+                    <a:blip r:embed="rId9">
                       <a:extLst>
                         <a:ext uri="{28A0092B-C50C-407E-A947-70E740481C1C}">
                           <a14:useLocalDpi xmlns:a14="http://schemas.microsoft.com/office/drawing/2010/main" val="0"/>
@@ -1356,7 +1621,59 @@
           <w:sz w:val="24"/>
           <w:szCs w:val="24"/>
         </w:rPr>
-        <w:t>approach, summarized in the figure. We start with arbitrary initial values for the utilities, calculate the right-hand side of the equation, and plug it into the left-hand side thereby updating the utility of each state from the utilities of its neighbours. We repeat this until we reach an equilibrium. Let Ui(s) be the utility value for state s at the ith iteration. The iteration step is called Bellman Update, the equation for which is:</w:t>
+        <w:t>approach, summarized in the figure</w:t>
+      </w:r>
+      <w:r>
+        <w:rPr>
+          <w:rFonts w:ascii="Times New Roman" w:hAnsi="Times New Roman" w:cs="Times New Roman"/>
+          <w:sz w:val="24"/>
+          <w:szCs w:val="24"/>
+        </w:rPr>
+        <w:t xml:space="preserve"> 2</w:t>
+      </w:r>
+      <w:r>
+        <w:rPr>
+          <w:rFonts w:ascii="Times New Roman" w:hAnsi="Times New Roman" w:cs="Times New Roman"/>
+          <w:sz w:val="24"/>
+          <w:szCs w:val="24"/>
+        </w:rPr>
+        <w:t xml:space="preserve">. We start with arbitrary initial values for the utilities, calculate the right-hand side of the equation, and plug it into the left-hand side thereby updating the utility of each state from the utilities of its neighbours. We repeat this until we reach an equilibrium. Let Ui(s) be the utility value for </w:t>
+      </w:r>
+      <w:proofErr w:type="spellStart"/>
+      <w:r>
+        <w:rPr>
+          <w:rFonts w:ascii="Times New Roman" w:hAnsi="Times New Roman" w:cs="Times New Roman"/>
+          <w:sz w:val="24"/>
+          <w:szCs w:val="24"/>
+        </w:rPr>
+        <w:t>state s</w:t>
+      </w:r>
+      <w:proofErr w:type="spellEnd"/>
+      <w:r>
+        <w:rPr>
+          <w:rFonts w:ascii="Times New Roman" w:hAnsi="Times New Roman" w:cs="Times New Roman"/>
+          <w:sz w:val="24"/>
+          <w:szCs w:val="24"/>
+        </w:rPr>
+        <w:t xml:space="preserve"> at the </w:t>
+      </w:r>
+      <w:proofErr w:type="spellStart"/>
+      <w:r>
+        <w:rPr>
+          <w:rFonts w:ascii="Times New Roman" w:hAnsi="Times New Roman" w:cs="Times New Roman"/>
+          <w:sz w:val="24"/>
+          <w:szCs w:val="24"/>
+        </w:rPr>
+        <w:t>ith</w:t>
+      </w:r>
+      <w:proofErr w:type="spellEnd"/>
+      <w:r>
+        <w:rPr>
+          <w:rFonts w:ascii="Times New Roman" w:hAnsi="Times New Roman" w:cs="Times New Roman"/>
+          <w:sz w:val="24"/>
+          <w:szCs w:val="24"/>
+        </w:rPr>
+        <w:t xml:space="preserve"> iteration. The iteration step is called Bellman Update, the equation for which is:</w:t>
       </w:r>
     </w:p>
     <w:p>
@@ -1411,7 +1728,7 @@
                     <pic:cNvPicPr/>
                   </pic:nvPicPr>
                   <pic:blipFill>
-                    <a:blip r:embed="rId9">
+                    <a:blip r:embed="rId10">
                       <a:extLst>
                         <a:ext uri="{28A0092B-C50C-407E-A947-70E740481C1C}">
                           <a14:useLocalDpi xmlns:a14="http://schemas.microsoft.com/office/drawing/2010/main" val="0"/>
@@ -1486,6 +1803,7 @@
           <w:sz w:val="24"/>
           <w:szCs w:val="24"/>
         </w:rPr>
+        <w:lastRenderedPageBreak/>
         <w:drawing>
           <wp:anchor distT="0" distB="0" distL="114300" distR="114300" simplePos="0" relativeHeight="251660288" behindDoc="1" locked="0" layoutInCell="1" allowOverlap="1" wp14:anchorId="4EA882CB" wp14:editId="4F93248F">
             <wp:simplePos x="0" y="0"/>
@@ -1518,7 +1836,7 @@
                     <pic:cNvPicPr/>
                   </pic:nvPicPr>
                   <pic:blipFill>
-                    <a:blip r:embed="rId10" cstate="print">
+                    <a:blip r:embed="rId11" cstate="print">
                       <a:extLst>
                         <a:ext uri="{28A0092B-C50C-407E-A947-70E740481C1C}">
                           <a14:useLocalDpi xmlns:a14="http://schemas.microsoft.com/office/drawing/2010/main" val="0"/>
@@ -1698,12 +2016,17 @@
         <w:adjustRightInd w:val="0"/>
         <w:spacing w:after="0" w:line="360" w:lineRule="auto"/>
         <w:ind w:left="810"/>
-        <w:rPr>
-          <w:rFonts w:ascii="Times New Roman" w:hAnsi="Times New Roman" w:cs="Times New Roman"/>
-          <w:sz w:val="24"/>
-          <w:szCs w:val="24"/>
-        </w:rPr>
-      </w:pPr>
+        <w:jc w:val="center"/>
+        <w:rPr>
+          <w:rFonts w:ascii="Times New Roman" w:hAnsi="Times New Roman" w:cs="Times New Roman"/>
+        </w:rPr>
+      </w:pPr>
+      <w:r>
+        <w:rPr>
+          <w:rFonts w:ascii="Times New Roman" w:hAnsi="Times New Roman" w:cs="Times New Roman"/>
+        </w:rPr>
+        <w:t>Figure 2. Value Iteration Algorithm</w:t>
+      </w:r>
     </w:p>
     <w:p>
       <w:pPr>
@@ -1919,7 +2242,6 @@
           <w:sz w:val="24"/>
           <w:szCs w:val="24"/>
         </w:rPr>
-        <w:lastRenderedPageBreak/>
         <w:t xml:space="preserve">A difference in these constant values can produce different result for utilities and the policy, which will be explained and </w:t>
       </w:r>
       <w:r>
@@ -1970,6 +2292,17 @@
         </w:rPr>
         <w:t>.</w:t>
       </w:r>
+    </w:p>
+    <w:p>
+      <w:pPr>
+        <w:pStyle w:val="ListParagraph"/>
+        <w:spacing w:line="360" w:lineRule="auto"/>
+        <w:rPr>
+          <w:rFonts w:ascii="Times New Roman" w:hAnsi="Times New Roman" w:cs="Times New Roman"/>
+          <w:sz w:val="24"/>
+          <w:szCs w:val="24"/>
+        </w:rPr>
+      </w:pPr>
     </w:p>
     <w:p>
       <w:pPr>
@@ -2025,7 +2358,23 @@
           <w:sz w:val="24"/>
           <w:szCs w:val="24"/>
         </w:rPr>
-        <w:t xml:space="preserve">The code implementation of value iteration is based on the algorithm as in figure . </w:t>
+        <w:t xml:space="preserve">The code implementation of value iteration is based on the algorithm as in figure </w:t>
+      </w:r>
+      <w:r>
+        <w:rPr>
+          <w:rFonts w:ascii="Times New Roman" w:hAnsi="Times New Roman" w:cs="Times New Roman"/>
+          <w:sz w:val="24"/>
+          <w:szCs w:val="24"/>
+        </w:rPr>
+        <w:t>2</w:t>
+      </w:r>
+      <w:r>
+        <w:rPr>
+          <w:rFonts w:ascii="Times New Roman" w:hAnsi="Times New Roman" w:cs="Times New Roman"/>
+          <w:sz w:val="24"/>
+          <w:szCs w:val="24"/>
+        </w:rPr>
+        <w:t xml:space="preserve">. </w:t>
       </w:r>
       <w:r>
         <w:rPr>
@@ -2068,7 +2417,25 @@
           <w:sz w:val="24"/>
           <w:szCs w:val="24"/>
         </w:rPr>
-        <w:t xml:space="preserve"> (Double.MIN_VALUE)</w:t>
+        <w:t xml:space="preserve"> (</w:t>
+      </w:r>
+      <w:proofErr w:type="spellStart"/>
+      <w:r>
+        <w:rPr>
+          <w:rFonts w:ascii="Times New Roman" w:hAnsi="Times New Roman" w:cs="Times New Roman"/>
+          <w:sz w:val="24"/>
+          <w:szCs w:val="24"/>
+        </w:rPr>
+        <w:t>Double.MIN_VALUE</w:t>
+      </w:r>
+      <w:proofErr w:type="spellEnd"/>
+      <w:r>
+        <w:rPr>
+          <w:rFonts w:ascii="Times New Roman" w:hAnsi="Times New Roman" w:cs="Times New Roman"/>
+          <w:sz w:val="24"/>
+          <w:szCs w:val="24"/>
+        </w:rPr>
+        <w:t>)</w:t>
       </w:r>
       <w:r>
         <w:rPr>
@@ -2143,7 +2510,16 @@
           <w:sz w:val="24"/>
           <w:szCs w:val="24"/>
         </w:rPr>
-        <w:t xml:space="preserve">For every cell, we find the difference in the previous utility vs the updated utility. </w:t>
+        <w:t xml:space="preserve">For every cell, we find the difference in the </w:t>
+      </w:r>
+      <w:r>
+        <w:rPr>
+          <w:rFonts w:ascii="Times New Roman" w:hAnsi="Times New Roman" w:cs="Times New Roman"/>
+          <w:sz w:val="24"/>
+          <w:szCs w:val="24"/>
+        </w:rPr>
+        <w:lastRenderedPageBreak/>
+        <w:t xml:space="preserve">previous utility vs the updated utility. </w:t>
       </w:r>
       <w:r>
         <w:rPr>
@@ -2175,7 +2551,25 @@
           <w:sz w:val="24"/>
           <w:szCs w:val="24"/>
         </w:rPr>
-        <w:t>. The count for iterations is then increased by 1, as the whole grid has been processed once. The utility and action in the iteration are recorded in an array to be accessed later on.</w:t>
+        <w:t xml:space="preserve">. The count for iterations is then increased by 1, as the whole grid has been processed once. The utility and action in the iteration are recorded in an array to be accessed </w:t>
+      </w:r>
+      <w:proofErr w:type="gramStart"/>
+      <w:r>
+        <w:rPr>
+          <w:rFonts w:ascii="Times New Roman" w:hAnsi="Times New Roman" w:cs="Times New Roman"/>
+          <w:sz w:val="24"/>
+          <w:szCs w:val="24"/>
+        </w:rPr>
+        <w:t>later on</w:t>
+      </w:r>
+      <w:proofErr w:type="gramEnd"/>
+      <w:r>
+        <w:rPr>
+          <w:rFonts w:ascii="Times New Roman" w:hAnsi="Times New Roman" w:cs="Times New Roman"/>
+          <w:sz w:val="24"/>
+          <w:szCs w:val="24"/>
+        </w:rPr>
+        <w:t>.</w:t>
       </w:r>
     </w:p>
     <w:p>
@@ -2212,6 +2606,17 @@
         </w:rPr>
         <w:t>Since there is no time or iteration limit as well as terminating state, when delta is less or equal to the convergence threshold established earlier, the iterations are stopped. This also means that the change in utility for any cell in the grid will not be more than the allowed value (convergence threshold). The iterations over the grid are continued till this condition is not satisfied.</w:t>
       </w:r>
+    </w:p>
+    <w:p>
+      <w:pPr>
+        <w:pStyle w:val="ListParagraph"/>
+        <w:spacing w:line="360" w:lineRule="auto"/>
+        <w:rPr>
+          <w:rFonts w:ascii="Times New Roman" w:hAnsi="Times New Roman" w:cs="Times New Roman"/>
+          <w:sz w:val="24"/>
+          <w:szCs w:val="24"/>
+        </w:rPr>
+      </w:pPr>
     </w:p>
     <w:p>
       <w:pPr>
@@ -2272,19 +2677,20 @@
     <w:tbl>
       <w:tblPr>
         <w:tblStyle w:val="TableGrid"/>
-        <w:tblW w:w="0" w:type="auto"/>
-        <w:tblInd w:w="-185" w:type="dxa"/>
+        <w:tblW w:w="10530" w:type="dxa"/>
+        <w:tblInd w:w="-455" w:type="dxa"/>
+        <w:tblLayout w:type="fixed"/>
         <w:tblLook w:val="04A0" w:firstRow="1" w:lastRow="0" w:firstColumn="1" w:lastColumn="0" w:noHBand="0" w:noVBand="1"/>
       </w:tblPr>
       <w:tblGrid>
-        <w:gridCol w:w="4090"/>
-        <w:gridCol w:w="2915"/>
-        <w:gridCol w:w="2916"/>
+        <w:gridCol w:w="3510"/>
+        <w:gridCol w:w="3600"/>
+        <w:gridCol w:w="3420"/>
       </w:tblGrid>
       <w:tr>
         <w:tc>
           <w:tcPr>
-            <w:tcW w:w="4090" w:type="dxa"/>
+            <w:tcW w:w="3510" w:type="dxa"/>
           </w:tcPr>
           <w:p>
             <w:pPr>
@@ -2299,11 +2705,79 @@
                 <w:szCs w:val="24"/>
               </w:rPr>
             </w:pPr>
+            <w:r>
+              <w:rPr>
+                <w:noProof/>
+              </w:rPr>
+              <w:drawing>
+                <wp:anchor distT="0" distB="0" distL="114300" distR="114300" simplePos="0" relativeHeight="251665408" behindDoc="1" locked="0" layoutInCell="1" allowOverlap="1" wp14:anchorId="4E9611BA" wp14:editId="5B457D61">
+                  <wp:simplePos x="0" y="0"/>
+                  <wp:positionH relativeFrom="column">
+                    <wp:posOffset>-30480</wp:posOffset>
+                  </wp:positionH>
+                  <wp:positionV relativeFrom="paragraph">
+                    <wp:posOffset>173355</wp:posOffset>
+                  </wp:positionV>
+                  <wp:extent cx="2220595" cy="755650"/>
+                  <wp:effectExtent l="0" t="0" r="8255" b="6350"/>
+                  <wp:wrapTight wrapText="bothSides">
+                    <wp:wrapPolygon edited="0">
+                      <wp:start x="0" y="0"/>
+                      <wp:lineTo x="0" y="21237"/>
+                      <wp:lineTo x="21495" y="21237"/>
+                      <wp:lineTo x="21495" y="0"/>
+                      <wp:lineTo x="0" y="0"/>
+                    </wp:wrapPolygon>
+                  </wp:wrapTight>
+                  <wp:docPr id="8" name="Picture 8"/>
+                  <wp:cNvGraphicFramePr>
+                    <a:graphicFrameLocks xmlns:a="http://schemas.openxmlformats.org/drawingml/2006/main" noChangeAspect="1"/>
+                  </wp:cNvGraphicFramePr>
+                  <a:graphic xmlns:a="http://schemas.openxmlformats.org/drawingml/2006/main">
+                    <a:graphicData uri="http://schemas.openxmlformats.org/drawingml/2006/picture">
+                      <pic:pic xmlns:pic="http://schemas.openxmlformats.org/drawingml/2006/picture">
+                        <pic:nvPicPr>
+                          <pic:cNvPr id="1" name=""/>
+                          <pic:cNvPicPr/>
+                        </pic:nvPicPr>
+                        <pic:blipFill>
+                          <a:blip r:embed="rId12">
+                            <a:extLst>
+                              <a:ext uri="{28A0092B-C50C-407E-A947-70E740481C1C}">
+                                <a14:useLocalDpi xmlns:a14="http://schemas.microsoft.com/office/drawing/2010/main" val="0"/>
+                              </a:ext>
+                            </a:extLst>
+                          </a:blip>
+                          <a:stretch>
+                            <a:fillRect/>
+                          </a:stretch>
+                        </pic:blipFill>
+                        <pic:spPr>
+                          <a:xfrm>
+                            <a:off x="0" y="0"/>
+                            <a:ext cx="2220595" cy="755650"/>
+                          </a:xfrm>
+                          <a:prstGeom prst="rect">
+                            <a:avLst/>
+                          </a:prstGeom>
+                        </pic:spPr>
+                      </pic:pic>
+                    </a:graphicData>
+                  </a:graphic>
+                  <wp14:sizeRelH relativeFrom="margin">
+                    <wp14:pctWidth>0</wp14:pctWidth>
+                  </wp14:sizeRelH>
+                  <wp14:sizeRelV relativeFrom="margin">
+                    <wp14:pctHeight>0</wp14:pctHeight>
+                  </wp14:sizeRelV>
+                </wp:anchor>
+              </w:drawing>
+            </w:r>
           </w:p>
         </w:tc>
         <w:tc>
           <w:tcPr>
-            <w:tcW w:w="2915" w:type="dxa"/>
+            <w:tcW w:w="3600" w:type="dxa"/>
           </w:tcPr>
           <w:p>
             <w:pPr>
@@ -2318,11 +2792,79 @@
                 <w:szCs w:val="24"/>
               </w:rPr>
             </w:pPr>
+            <w:r>
+              <w:rPr>
+                <w:noProof/>
+              </w:rPr>
+              <w:drawing>
+                <wp:anchor distT="0" distB="0" distL="114300" distR="114300" simplePos="0" relativeHeight="251667456" behindDoc="1" locked="0" layoutInCell="1" allowOverlap="1" wp14:anchorId="35A30A66" wp14:editId="60FF3F25">
+                  <wp:simplePos x="0" y="0"/>
+                  <wp:positionH relativeFrom="column">
+                    <wp:posOffset>-36830</wp:posOffset>
+                  </wp:positionH>
+                  <wp:positionV relativeFrom="paragraph">
+                    <wp:posOffset>192405</wp:posOffset>
+                  </wp:positionV>
+                  <wp:extent cx="2168525" cy="704850"/>
+                  <wp:effectExtent l="0" t="0" r="3175" b="0"/>
+                  <wp:wrapTight wrapText="bothSides">
+                    <wp:wrapPolygon edited="0">
+                      <wp:start x="0" y="0"/>
+                      <wp:lineTo x="0" y="21016"/>
+                      <wp:lineTo x="21442" y="21016"/>
+                      <wp:lineTo x="21442" y="0"/>
+                      <wp:lineTo x="0" y="0"/>
+                    </wp:wrapPolygon>
+                  </wp:wrapTight>
+                  <wp:docPr id="10" name="Picture 10"/>
+                  <wp:cNvGraphicFramePr>
+                    <a:graphicFrameLocks xmlns:a="http://schemas.openxmlformats.org/drawingml/2006/main" noChangeAspect="1"/>
+                  </wp:cNvGraphicFramePr>
+                  <a:graphic xmlns:a="http://schemas.openxmlformats.org/drawingml/2006/main">
+                    <a:graphicData uri="http://schemas.openxmlformats.org/drawingml/2006/picture">
+                      <pic:pic xmlns:pic="http://schemas.openxmlformats.org/drawingml/2006/picture">
+                        <pic:nvPicPr>
+                          <pic:cNvPr id="1" name=""/>
+                          <pic:cNvPicPr/>
+                        </pic:nvPicPr>
+                        <pic:blipFill>
+                          <a:blip r:embed="rId13">
+                            <a:extLst>
+                              <a:ext uri="{28A0092B-C50C-407E-A947-70E740481C1C}">
+                                <a14:useLocalDpi xmlns:a14="http://schemas.microsoft.com/office/drawing/2010/main" val="0"/>
+                              </a:ext>
+                            </a:extLst>
+                          </a:blip>
+                          <a:stretch>
+                            <a:fillRect/>
+                          </a:stretch>
+                        </pic:blipFill>
+                        <pic:spPr>
+                          <a:xfrm>
+                            <a:off x="0" y="0"/>
+                            <a:ext cx="2168525" cy="704850"/>
+                          </a:xfrm>
+                          <a:prstGeom prst="rect">
+                            <a:avLst/>
+                          </a:prstGeom>
+                        </pic:spPr>
+                      </pic:pic>
+                    </a:graphicData>
+                  </a:graphic>
+                  <wp14:sizeRelH relativeFrom="margin">
+                    <wp14:pctWidth>0</wp14:pctWidth>
+                  </wp14:sizeRelH>
+                  <wp14:sizeRelV relativeFrom="margin">
+                    <wp14:pctHeight>0</wp14:pctHeight>
+                  </wp14:sizeRelV>
+                </wp:anchor>
+              </w:drawing>
+            </w:r>
           </w:p>
         </w:tc>
         <w:tc>
           <w:tcPr>
-            <w:tcW w:w="2916" w:type="dxa"/>
+            <w:tcW w:w="3420" w:type="dxa"/>
           </w:tcPr>
           <w:p>
             <w:pPr>
@@ -2337,6 +2879,74 @@
                 <w:szCs w:val="24"/>
               </w:rPr>
             </w:pPr>
+            <w:r>
+              <w:rPr>
+                <w:noProof/>
+              </w:rPr>
+              <w:drawing>
+                <wp:anchor distT="0" distB="0" distL="114300" distR="114300" simplePos="0" relativeHeight="251668480" behindDoc="1" locked="0" layoutInCell="1" allowOverlap="1" wp14:anchorId="183F386F" wp14:editId="7AF3B271">
+                  <wp:simplePos x="0" y="0"/>
+                  <wp:positionH relativeFrom="column">
+                    <wp:posOffset>-31115</wp:posOffset>
+                  </wp:positionH>
+                  <wp:positionV relativeFrom="paragraph">
+                    <wp:posOffset>147955</wp:posOffset>
+                  </wp:positionV>
+                  <wp:extent cx="2032635" cy="654050"/>
+                  <wp:effectExtent l="0" t="0" r="5715" b="0"/>
+                  <wp:wrapTight wrapText="bothSides">
+                    <wp:wrapPolygon edited="0">
+                      <wp:start x="0" y="0"/>
+                      <wp:lineTo x="0" y="20761"/>
+                      <wp:lineTo x="21458" y="20761"/>
+                      <wp:lineTo x="21458" y="0"/>
+                      <wp:lineTo x="0" y="0"/>
+                    </wp:wrapPolygon>
+                  </wp:wrapTight>
+                  <wp:docPr id="11" name="Picture 11"/>
+                  <wp:cNvGraphicFramePr>
+                    <a:graphicFrameLocks xmlns:a="http://schemas.openxmlformats.org/drawingml/2006/main" noChangeAspect="1"/>
+                  </wp:cNvGraphicFramePr>
+                  <a:graphic xmlns:a="http://schemas.openxmlformats.org/drawingml/2006/main">
+                    <a:graphicData uri="http://schemas.openxmlformats.org/drawingml/2006/picture">
+                      <pic:pic xmlns:pic="http://schemas.openxmlformats.org/drawingml/2006/picture">
+                        <pic:nvPicPr>
+                          <pic:cNvPr id="1" name=""/>
+                          <pic:cNvPicPr/>
+                        </pic:nvPicPr>
+                        <pic:blipFill>
+                          <a:blip r:embed="rId14">
+                            <a:extLst>
+                              <a:ext uri="{28A0092B-C50C-407E-A947-70E740481C1C}">
+                                <a14:useLocalDpi xmlns:a14="http://schemas.microsoft.com/office/drawing/2010/main" val="0"/>
+                              </a:ext>
+                            </a:extLst>
+                          </a:blip>
+                          <a:stretch>
+                            <a:fillRect/>
+                          </a:stretch>
+                        </pic:blipFill>
+                        <pic:spPr>
+                          <a:xfrm>
+                            <a:off x="0" y="0"/>
+                            <a:ext cx="2032635" cy="654050"/>
+                          </a:xfrm>
+                          <a:prstGeom prst="rect">
+                            <a:avLst/>
+                          </a:prstGeom>
+                        </pic:spPr>
+                      </pic:pic>
+                    </a:graphicData>
+                  </a:graphic>
+                  <wp14:sizeRelH relativeFrom="margin">
+                    <wp14:pctWidth>0</wp14:pctWidth>
+                  </wp14:sizeRelH>
+                  <wp14:sizeRelV relativeFrom="margin">
+                    <wp14:pctHeight>0</wp14:pctHeight>
+                  </wp14:sizeRelV>
+                </wp:anchor>
+              </w:drawing>
+            </w:r>
           </w:p>
         </w:tc>
       </w:tr>
@@ -2346,7 +2956,7 @@
         </w:trPr>
         <w:tc>
           <w:tcPr>
-            <w:tcW w:w="4090" w:type="dxa"/>
+            <w:tcW w:w="3510" w:type="dxa"/>
           </w:tcPr>
           <w:p>
             <w:pPr>
@@ -2361,11 +2971,79 @@
                 <w:szCs w:val="24"/>
               </w:rPr>
             </w:pPr>
+            <w:r>
+              <w:rPr>
+                <w:noProof/>
+              </w:rPr>
+              <w:drawing>
+                <wp:anchor distT="0" distB="0" distL="114300" distR="114300" simplePos="0" relativeHeight="251664384" behindDoc="1" locked="0" layoutInCell="1" allowOverlap="1" wp14:anchorId="1C4A61D9" wp14:editId="101B3F1C">
+                  <wp:simplePos x="0" y="0"/>
+                  <wp:positionH relativeFrom="column">
+                    <wp:posOffset>-65405</wp:posOffset>
+                  </wp:positionH>
+                  <wp:positionV relativeFrom="paragraph">
+                    <wp:posOffset>273050</wp:posOffset>
+                  </wp:positionV>
+                  <wp:extent cx="2185035" cy="977900"/>
+                  <wp:effectExtent l="0" t="0" r="5715" b="0"/>
+                  <wp:wrapTight wrapText="bothSides">
+                    <wp:wrapPolygon edited="0">
+                      <wp:start x="0" y="0"/>
+                      <wp:lineTo x="0" y="21039"/>
+                      <wp:lineTo x="21468" y="21039"/>
+                      <wp:lineTo x="21468" y="0"/>
+                      <wp:lineTo x="0" y="0"/>
+                    </wp:wrapPolygon>
+                  </wp:wrapTight>
+                  <wp:docPr id="7" name="Picture 7"/>
+                  <wp:cNvGraphicFramePr>
+                    <a:graphicFrameLocks xmlns:a="http://schemas.openxmlformats.org/drawingml/2006/main" noChangeAspect="1"/>
+                  </wp:cNvGraphicFramePr>
+                  <a:graphic xmlns:a="http://schemas.openxmlformats.org/drawingml/2006/main">
+                    <a:graphicData uri="http://schemas.openxmlformats.org/drawingml/2006/picture">
+                      <pic:pic xmlns:pic="http://schemas.openxmlformats.org/drawingml/2006/picture">
+                        <pic:nvPicPr>
+                          <pic:cNvPr id="1" name=""/>
+                          <pic:cNvPicPr/>
+                        </pic:nvPicPr>
+                        <pic:blipFill>
+                          <a:blip r:embed="rId15">
+                            <a:extLst>
+                              <a:ext uri="{28A0092B-C50C-407E-A947-70E740481C1C}">
+                                <a14:useLocalDpi xmlns:a14="http://schemas.microsoft.com/office/drawing/2010/main" val="0"/>
+                              </a:ext>
+                            </a:extLst>
+                          </a:blip>
+                          <a:stretch>
+                            <a:fillRect/>
+                          </a:stretch>
+                        </pic:blipFill>
+                        <pic:spPr>
+                          <a:xfrm>
+                            <a:off x="0" y="0"/>
+                            <a:ext cx="2185035" cy="977900"/>
+                          </a:xfrm>
+                          <a:prstGeom prst="rect">
+                            <a:avLst/>
+                          </a:prstGeom>
+                        </pic:spPr>
+                      </pic:pic>
+                    </a:graphicData>
+                  </a:graphic>
+                  <wp14:sizeRelH relativeFrom="margin">
+                    <wp14:pctWidth>0</wp14:pctWidth>
+                  </wp14:sizeRelH>
+                  <wp14:sizeRelV relativeFrom="margin">
+                    <wp14:pctHeight>0</wp14:pctHeight>
+                  </wp14:sizeRelV>
+                </wp:anchor>
+              </w:drawing>
+            </w:r>
           </w:p>
         </w:tc>
         <w:tc>
           <w:tcPr>
-            <w:tcW w:w="2915" w:type="dxa"/>
+            <w:tcW w:w="3600" w:type="dxa"/>
           </w:tcPr>
           <w:p>
             <w:pPr>
@@ -2380,11 +3058,79 @@
                 <w:szCs w:val="24"/>
               </w:rPr>
             </w:pPr>
+            <w:r>
+              <w:rPr>
+                <w:noProof/>
+              </w:rPr>
+              <w:drawing>
+                <wp:anchor distT="0" distB="0" distL="114300" distR="114300" simplePos="0" relativeHeight="251666432" behindDoc="1" locked="0" layoutInCell="1" allowOverlap="1" wp14:anchorId="4713F813" wp14:editId="6BEB55F6">
+                  <wp:simplePos x="0" y="0"/>
+                  <wp:positionH relativeFrom="column">
+                    <wp:posOffset>-5080</wp:posOffset>
+                  </wp:positionH>
+                  <wp:positionV relativeFrom="paragraph">
+                    <wp:posOffset>266700</wp:posOffset>
+                  </wp:positionV>
+                  <wp:extent cx="2146300" cy="1054100"/>
+                  <wp:effectExtent l="0" t="0" r="6350" b="0"/>
+                  <wp:wrapTight wrapText="bothSides">
+                    <wp:wrapPolygon edited="0">
+                      <wp:start x="0" y="0"/>
+                      <wp:lineTo x="0" y="21080"/>
+                      <wp:lineTo x="21472" y="21080"/>
+                      <wp:lineTo x="21472" y="0"/>
+                      <wp:lineTo x="0" y="0"/>
+                    </wp:wrapPolygon>
+                  </wp:wrapTight>
+                  <wp:docPr id="9" name="Picture 9"/>
+                  <wp:cNvGraphicFramePr>
+                    <a:graphicFrameLocks xmlns:a="http://schemas.openxmlformats.org/drawingml/2006/main" noChangeAspect="1"/>
+                  </wp:cNvGraphicFramePr>
+                  <a:graphic xmlns:a="http://schemas.openxmlformats.org/drawingml/2006/main">
+                    <a:graphicData uri="http://schemas.openxmlformats.org/drawingml/2006/picture">
+                      <pic:pic xmlns:pic="http://schemas.openxmlformats.org/drawingml/2006/picture">
+                        <pic:nvPicPr>
+                          <pic:cNvPr id="1" name=""/>
+                          <pic:cNvPicPr/>
+                        </pic:nvPicPr>
+                        <pic:blipFill>
+                          <a:blip r:embed="rId16">
+                            <a:extLst>
+                              <a:ext uri="{28A0092B-C50C-407E-A947-70E740481C1C}">
+                                <a14:useLocalDpi xmlns:a14="http://schemas.microsoft.com/office/drawing/2010/main" val="0"/>
+                              </a:ext>
+                            </a:extLst>
+                          </a:blip>
+                          <a:stretch>
+                            <a:fillRect/>
+                          </a:stretch>
+                        </pic:blipFill>
+                        <pic:spPr>
+                          <a:xfrm>
+                            <a:off x="0" y="0"/>
+                            <a:ext cx="2146300" cy="1054100"/>
+                          </a:xfrm>
+                          <a:prstGeom prst="rect">
+                            <a:avLst/>
+                          </a:prstGeom>
+                        </pic:spPr>
+                      </pic:pic>
+                    </a:graphicData>
+                  </a:graphic>
+                  <wp14:sizeRelH relativeFrom="margin">
+                    <wp14:pctWidth>0</wp14:pctWidth>
+                  </wp14:sizeRelH>
+                  <wp14:sizeRelV relativeFrom="margin">
+                    <wp14:pctHeight>0</wp14:pctHeight>
+                  </wp14:sizeRelV>
+                </wp:anchor>
+              </w:drawing>
+            </w:r>
           </w:p>
         </w:tc>
         <w:tc>
           <w:tcPr>
-            <w:tcW w:w="2916" w:type="dxa"/>
+            <w:tcW w:w="3420" w:type="dxa"/>
           </w:tcPr>
           <w:p>
             <w:pPr>
@@ -2399,6 +3145,74 @@
                 <w:szCs w:val="24"/>
               </w:rPr>
             </w:pPr>
+            <w:r>
+              <w:rPr>
+                <w:noProof/>
+              </w:rPr>
+              <w:drawing>
+                <wp:anchor distT="0" distB="0" distL="114300" distR="114300" simplePos="0" relativeHeight="251669504" behindDoc="1" locked="0" layoutInCell="1" allowOverlap="1" wp14:anchorId="304FFEB5" wp14:editId="4DE3F83A">
+                  <wp:simplePos x="0" y="0"/>
+                  <wp:positionH relativeFrom="column">
+                    <wp:posOffset>-49530</wp:posOffset>
+                  </wp:positionH>
+                  <wp:positionV relativeFrom="paragraph">
+                    <wp:posOffset>317500</wp:posOffset>
+                  </wp:positionV>
+                  <wp:extent cx="2108200" cy="933450"/>
+                  <wp:effectExtent l="0" t="0" r="6350" b="0"/>
+                  <wp:wrapTight wrapText="bothSides">
+                    <wp:wrapPolygon edited="0">
+                      <wp:start x="0" y="0"/>
+                      <wp:lineTo x="0" y="21159"/>
+                      <wp:lineTo x="21470" y="21159"/>
+                      <wp:lineTo x="21470" y="0"/>
+                      <wp:lineTo x="0" y="0"/>
+                    </wp:wrapPolygon>
+                  </wp:wrapTight>
+                  <wp:docPr id="12" name="Picture 12"/>
+                  <wp:cNvGraphicFramePr>
+                    <a:graphicFrameLocks xmlns:a="http://schemas.openxmlformats.org/drawingml/2006/main" noChangeAspect="1"/>
+                  </wp:cNvGraphicFramePr>
+                  <a:graphic xmlns:a="http://schemas.openxmlformats.org/drawingml/2006/main">
+                    <a:graphicData uri="http://schemas.openxmlformats.org/drawingml/2006/picture">
+                      <pic:pic xmlns:pic="http://schemas.openxmlformats.org/drawingml/2006/picture">
+                        <pic:nvPicPr>
+                          <pic:cNvPr id="1" name=""/>
+                          <pic:cNvPicPr/>
+                        </pic:nvPicPr>
+                        <pic:blipFill>
+                          <a:blip r:embed="rId17">
+                            <a:extLst>
+                              <a:ext uri="{28A0092B-C50C-407E-A947-70E740481C1C}">
+                                <a14:useLocalDpi xmlns:a14="http://schemas.microsoft.com/office/drawing/2010/main" val="0"/>
+                              </a:ext>
+                            </a:extLst>
+                          </a:blip>
+                          <a:stretch>
+                            <a:fillRect/>
+                          </a:stretch>
+                        </pic:blipFill>
+                        <pic:spPr>
+                          <a:xfrm>
+                            <a:off x="0" y="0"/>
+                            <a:ext cx="2108200" cy="933450"/>
+                          </a:xfrm>
+                          <a:prstGeom prst="rect">
+                            <a:avLst/>
+                          </a:prstGeom>
+                        </pic:spPr>
+                      </pic:pic>
+                    </a:graphicData>
+                  </a:graphic>
+                  <wp14:sizeRelH relativeFrom="margin">
+                    <wp14:pctWidth>0</wp14:pctWidth>
+                  </wp14:sizeRelH>
+                  <wp14:sizeRelV relativeFrom="margin">
+                    <wp14:pctHeight>0</wp14:pctHeight>
+                  </wp14:sizeRelV>
+                </wp:anchor>
+              </w:drawing>
+            </w:r>
           </w:p>
         </w:tc>
       </w:tr>
@@ -2445,6 +3259,432 @@
         <w:t>Utilities of all states</w:t>
       </w:r>
     </w:p>
+    <w:tbl>
+      <w:tblPr>
+        <w:tblStyle w:val="TableGrid"/>
+        <w:tblW w:w="0" w:type="auto"/>
+        <w:tblInd w:w="720" w:type="dxa"/>
+        <w:tblLook w:val="04A0" w:firstRow="1" w:lastRow="0" w:firstColumn="1" w:lastColumn="0" w:noHBand="0" w:noVBand="1"/>
+      </w:tblPr>
+      <w:tblGrid>
+        <w:gridCol w:w="3055"/>
+        <w:gridCol w:w="2880"/>
+        <w:gridCol w:w="3081"/>
+      </w:tblGrid>
+      <w:tr>
+        <w:tc>
+          <w:tcPr>
+            <w:tcW w:w="3055" w:type="dxa"/>
+          </w:tcPr>
+          <w:p>
+            <w:pPr>
+              <w:pStyle w:val="ListParagraph"/>
+              <w:ind w:left="0"/>
+              <w:rPr>
+                <w:rFonts w:ascii="Times New Roman" w:hAnsi="Times New Roman" w:cs="Times New Roman"/>
+                <w:sz w:val="24"/>
+                <w:szCs w:val="24"/>
+              </w:rPr>
+            </w:pPr>
+            <w:r>
+              <w:rPr>
+                <w:rFonts w:ascii="Times New Roman" w:hAnsi="Times New Roman" w:cs="Times New Roman"/>
+                <w:sz w:val="24"/>
+                <w:szCs w:val="24"/>
+              </w:rPr>
+              <w:t>c = 20.0</w:t>
+            </w:r>
+          </w:p>
+          <w:p>
+            <w:pPr>
+              <w:pStyle w:val="ListParagraph"/>
+              <w:ind w:left="0"/>
+              <w:rPr>
+                <w:rFonts w:ascii="Times New Roman" w:hAnsi="Times New Roman" w:cs="Times New Roman"/>
+                <w:sz w:val="24"/>
+                <w:szCs w:val="24"/>
+              </w:rPr>
+            </w:pPr>
+            <w:r>
+              <w:rPr>
+                <w:rFonts w:ascii="Times New Roman" w:hAnsi="Times New Roman" w:cs="Times New Roman"/>
+                <w:sz w:val="24"/>
+                <w:szCs w:val="24"/>
+              </w:rPr>
+              <w:t xml:space="preserve">Iterations: </w:t>
+            </w:r>
+            <w:r>
+              <w:rPr>
+                <w:rFonts w:ascii="Times New Roman" w:hAnsi="Times New Roman" w:cs="Times New Roman"/>
+                <w:sz w:val="24"/>
+                <w:szCs w:val="24"/>
+              </w:rPr>
+              <w:t>161</w:t>
+            </w:r>
+          </w:p>
+        </w:tc>
+        <w:tc>
+          <w:tcPr>
+            <w:tcW w:w="2880" w:type="dxa"/>
+          </w:tcPr>
+          <w:p>
+            <w:pPr>
+              <w:pStyle w:val="ListParagraph"/>
+              <w:ind w:left="0"/>
+              <w:rPr>
+                <w:rFonts w:ascii="Times New Roman" w:hAnsi="Times New Roman" w:cs="Times New Roman"/>
+                <w:sz w:val="24"/>
+                <w:szCs w:val="24"/>
+              </w:rPr>
+            </w:pPr>
+            <w:r>
+              <w:rPr>
+                <w:rFonts w:ascii="Times New Roman" w:hAnsi="Times New Roman" w:cs="Times New Roman"/>
+                <w:sz w:val="24"/>
+                <w:szCs w:val="24"/>
+              </w:rPr>
+              <w:t>c = 1.0</w:t>
+            </w:r>
+          </w:p>
+          <w:p>
+            <w:pPr>
+              <w:pStyle w:val="ListParagraph"/>
+              <w:ind w:left="0"/>
+              <w:rPr>
+                <w:rFonts w:ascii="Times New Roman" w:hAnsi="Times New Roman" w:cs="Times New Roman"/>
+                <w:sz w:val="24"/>
+                <w:szCs w:val="24"/>
+              </w:rPr>
+            </w:pPr>
+            <w:r>
+              <w:rPr>
+                <w:rFonts w:ascii="Times New Roman" w:hAnsi="Times New Roman" w:cs="Times New Roman"/>
+                <w:sz w:val="24"/>
+                <w:szCs w:val="24"/>
+              </w:rPr>
+              <w:t>Iterations:</w:t>
+            </w:r>
+            <w:r>
+              <w:rPr>
+                <w:rFonts w:ascii="Times New Roman" w:hAnsi="Times New Roman" w:cs="Times New Roman"/>
+                <w:sz w:val="24"/>
+                <w:szCs w:val="24"/>
+              </w:rPr>
+              <w:t xml:space="preserve"> 459</w:t>
+            </w:r>
+          </w:p>
+        </w:tc>
+        <w:tc>
+          <w:tcPr>
+            <w:tcW w:w="3081" w:type="dxa"/>
+          </w:tcPr>
+          <w:p>
+            <w:pPr>
+              <w:pStyle w:val="ListParagraph"/>
+              <w:ind w:left="0"/>
+              <w:rPr>
+                <w:rFonts w:ascii="Times New Roman" w:hAnsi="Times New Roman" w:cs="Times New Roman"/>
+                <w:sz w:val="24"/>
+                <w:szCs w:val="24"/>
+              </w:rPr>
+            </w:pPr>
+            <w:r>
+              <w:rPr>
+                <w:rFonts w:ascii="Times New Roman" w:hAnsi="Times New Roman" w:cs="Times New Roman"/>
+                <w:sz w:val="24"/>
+                <w:szCs w:val="24"/>
+              </w:rPr>
+              <w:t>c = 0.1</w:t>
+            </w:r>
+          </w:p>
+          <w:p>
+            <w:pPr>
+              <w:pStyle w:val="ListParagraph"/>
+              <w:ind w:left="0"/>
+              <w:rPr>
+                <w:rFonts w:ascii="Times New Roman" w:hAnsi="Times New Roman" w:cs="Times New Roman"/>
+                <w:sz w:val="24"/>
+                <w:szCs w:val="24"/>
+              </w:rPr>
+            </w:pPr>
+            <w:r>
+              <w:rPr>
+                <w:rFonts w:ascii="Times New Roman" w:hAnsi="Times New Roman" w:cs="Times New Roman"/>
+                <w:sz w:val="24"/>
+                <w:szCs w:val="24"/>
+              </w:rPr>
+              <w:t>Iterations:</w:t>
+            </w:r>
+            <w:r>
+              <w:rPr>
+                <w:rFonts w:ascii="Times New Roman" w:hAnsi="Times New Roman" w:cs="Times New Roman"/>
+                <w:sz w:val="24"/>
+                <w:szCs w:val="24"/>
+              </w:rPr>
+              <w:t xml:space="preserve"> 688</w:t>
+            </w:r>
+          </w:p>
+        </w:tc>
+      </w:tr>
+      <w:tr>
+        <w:trPr>
+          <w:trHeight w:val="4787"/>
+        </w:trPr>
+        <w:tc>
+          <w:tcPr>
+            <w:tcW w:w="3055" w:type="dxa"/>
+          </w:tcPr>
+          <w:p>
+            <w:pPr>
+              <w:pStyle w:val="ListParagraph"/>
+              <w:ind w:left="0"/>
+              <w:rPr>
+                <w:rFonts w:ascii="Times New Roman" w:hAnsi="Times New Roman" w:cs="Times New Roman"/>
+                <w:b/>
+                <w:bCs/>
+                <w:sz w:val="24"/>
+                <w:szCs w:val="24"/>
+              </w:rPr>
+            </w:pPr>
+            <w:r>
+              <w:rPr>
+                <w:noProof/>
+              </w:rPr>
+              <w:lastRenderedPageBreak/>
+              <w:drawing>
+                <wp:anchor distT="0" distB="0" distL="114300" distR="114300" simplePos="0" relativeHeight="251673600" behindDoc="1" locked="0" layoutInCell="1" allowOverlap="1" wp14:anchorId="7560E1CB" wp14:editId="2A568882">
+                  <wp:simplePos x="0" y="0"/>
+                  <wp:positionH relativeFrom="column">
+                    <wp:posOffset>80645</wp:posOffset>
+                  </wp:positionH>
+                  <wp:positionV relativeFrom="paragraph">
+                    <wp:posOffset>171450</wp:posOffset>
+                  </wp:positionV>
+                  <wp:extent cx="1623060" cy="6299200"/>
+                  <wp:effectExtent l="0" t="0" r="0" b="6350"/>
+                  <wp:wrapTight wrapText="bothSides">
+                    <wp:wrapPolygon edited="0">
+                      <wp:start x="0" y="0"/>
+                      <wp:lineTo x="0" y="21556"/>
+                      <wp:lineTo x="21296" y="21556"/>
+                      <wp:lineTo x="21296" y="0"/>
+                      <wp:lineTo x="0" y="0"/>
+                    </wp:wrapPolygon>
+                  </wp:wrapTight>
+                  <wp:docPr id="16" name="Picture 16"/>
+                  <wp:cNvGraphicFramePr>
+                    <a:graphicFrameLocks xmlns:a="http://schemas.openxmlformats.org/drawingml/2006/main" noChangeAspect="1"/>
+                  </wp:cNvGraphicFramePr>
+                  <a:graphic xmlns:a="http://schemas.openxmlformats.org/drawingml/2006/main">
+                    <a:graphicData uri="http://schemas.openxmlformats.org/drawingml/2006/picture">
+                      <pic:pic xmlns:pic="http://schemas.openxmlformats.org/drawingml/2006/picture">
+                        <pic:nvPicPr>
+                          <pic:cNvPr id="1" name=""/>
+                          <pic:cNvPicPr/>
+                        </pic:nvPicPr>
+                        <pic:blipFill>
+                          <a:blip r:embed="rId18">
+                            <a:extLst>
+                              <a:ext uri="{28A0092B-C50C-407E-A947-70E740481C1C}">
+                                <a14:useLocalDpi xmlns:a14="http://schemas.microsoft.com/office/drawing/2010/main" val="0"/>
+                              </a:ext>
+                            </a:extLst>
+                          </a:blip>
+                          <a:stretch>
+                            <a:fillRect/>
+                          </a:stretch>
+                        </pic:blipFill>
+                        <pic:spPr>
+                          <a:xfrm>
+                            <a:off x="0" y="0"/>
+                            <a:ext cx="1623060" cy="6299200"/>
+                          </a:xfrm>
+                          <a:prstGeom prst="rect">
+                            <a:avLst/>
+                          </a:prstGeom>
+                        </pic:spPr>
+                      </pic:pic>
+                    </a:graphicData>
+                  </a:graphic>
+                  <wp14:sizeRelH relativeFrom="margin">
+                    <wp14:pctWidth>0</wp14:pctWidth>
+                  </wp14:sizeRelH>
+                  <wp14:sizeRelV relativeFrom="margin">
+                    <wp14:pctHeight>0</wp14:pctHeight>
+                  </wp14:sizeRelV>
+                </wp:anchor>
+              </w:drawing>
+            </w:r>
+          </w:p>
+        </w:tc>
+        <w:tc>
+          <w:tcPr>
+            <w:tcW w:w="2880" w:type="dxa"/>
+          </w:tcPr>
+          <w:p>
+            <w:pPr>
+              <w:pStyle w:val="ListParagraph"/>
+              <w:ind w:left="0"/>
+              <w:rPr>
+                <w:rFonts w:ascii="Times New Roman" w:hAnsi="Times New Roman" w:cs="Times New Roman"/>
+                <w:b/>
+                <w:bCs/>
+                <w:sz w:val="24"/>
+                <w:szCs w:val="24"/>
+              </w:rPr>
+            </w:pPr>
+            <w:r>
+              <w:rPr>
+                <w:noProof/>
+              </w:rPr>
+              <w:drawing>
+                <wp:anchor distT="0" distB="0" distL="114300" distR="114300" simplePos="0" relativeHeight="251672576" behindDoc="1" locked="0" layoutInCell="1" allowOverlap="1" wp14:anchorId="69A12F15" wp14:editId="7C039047">
+                  <wp:simplePos x="0" y="0"/>
+                  <wp:positionH relativeFrom="column">
+                    <wp:posOffset>8255</wp:posOffset>
+                  </wp:positionH>
+                  <wp:positionV relativeFrom="paragraph">
+                    <wp:posOffset>142875</wp:posOffset>
+                  </wp:positionV>
+                  <wp:extent cx="1673860" cy="6338570"/>
+                  <wp:effectExtent l="0" t="0" r="2540" b="5080"/>
+                  <wp:wrapTight wrapText="bothSides">
+                    <wp:wrapPolygon edited="0">
+                      <wp:start x="0" y="0"/>
+                      <wp:lineTo x="0" y="21552"/>
+                      <wp:lineTo x="21387" y="21552"/>
+                      <wp:lineTo x="21387" y="0"/>
+                      <wp:lineTo x="0" y="0"/>
+                    </wp:wrapPolygon>
+                  </wp:wrapTight>
+                  <wp:docPr id="14" name="Picture 14"/>
+                  <wp:cNvGraphicFramePr>
+                    <a:graphicFrameLocks xmlns:a="http://schemas.openxmlformats.org/drawingml/2006/main" noChangeAspect="1"/>
+                  </wp:cNvGraphicFramePr>
+                  <a:graphic xmlns:a="http://schemas.openxmlformats.org/drawingml/2006/main">
+                    <a:graphicData uri="http://schemas.openxmlformats.org/drawingml/2006/picture">
+                      <pic:pic xmlns:pic="http://schemas.openxmlformats.org/drawingml/2006/picture">
+                        <pic:nvPicPr>
+                          <pic:cNvPr id="1" name=""/>
+                          <pic:cNvPicPr/>
+                        </pic:nvPicPr>
+                        <pic:blipFill>
+                          <a:blip r:embed="rId19">
+                            <a:extLst>
+                              <a:ext uri="{28A0092B-C50C-407E-A947-70E740481C1C}">
+                                <a14:useLocalDpi xmlns:a14="http://schemas.microsoft.com/office/drawing/2010/main" val="0"/>
+                              </a:ext>
+                            </a:extLst>
+                          </a:blip>
+                          <a:stretch>
+                            <a:fillRect/>
+                          </a:stretch>
+                        </pic:blipFill>
+                        <pic:spPr>
+                          <a:xfrm>
+                            <a:off x="0" y="0"/>
+                            <a:ext cx="1673860" cy="6338570"/>
+                          </a:xfrm>
+                          <a:prstGeom prst="rect">
+                            <a:avLst/>
+                          </a:prstGeom>
+                        </pic:spPr>
+                      </pic:pic>
+                    </a:graphicData>
+                  </a:graphic>
+                  <wp14:sizeRelH relativeFrom="margin">
+                    <wp14:pctWidth>0</wp14:pctWidth>
+                  </wp14:sizeRelH>
+                  <wp14:sizeRelV relativeFrom="margin">
+                    <wp14:pctHeight>0</wp14:pctHeight>
+                  </wp14:sizeRelV>
+                </wp:anchor>
+              </w:drawing>
+            </w:r>
+          </w:p>
+        </w:tc>
+        <w:tc>
+          <w:tcPr>
+            <w:tcW w:w="3081" w:type="dxa"/>
+          </w:tcPr>
+          <w:p>
+            <w:pPr>
+              <w:pStyle w:val="ListParagraph"/>
+              <w:ind w:left="0"/>
+              <w:rPr>
+                <w:rFonts w:ascii="Times New Roman" w:hAnsi="Times New Roman" w:cs="Times New Roman"/>
+                <w:b/>
+                <w:bCs/>
+                <w:sz w:val="24"/>
+                <w:szCs w:val="24"/>
+              </w:rPr>
+            </w:pPr>
+            <w:r>
+              <w:rPr>
+                <w:noProof/>
+              </w:rPr>
+              <w:drawing>
+                <wp:anchor distT="0" distB="0" distL="114300" distR="114300" simplePos="0" relativeHeight="251671552" behindDoc="1" locked="0" layoutInCell="1" allowOverlap="1" wp14:anchorId="2AA7AEC8" wp14:editId="7DE8F5AF">
+                  <wp:simplePos x="0" y="0"/>
+                  <wp:positionH relativeFrom="column">
+                    <wp:posOffset>0</wp:posOffset>
+                  </wp:positionH>
+                  <wp:positionV relativeFrom="paragraph">
+                    <wp:posOffset>182880</wp:posOffset>
+                  </wp:positionV>
+                  <wp:extent cx="1682750" cy="6310313"/>
+                  <wp:effectExtent l="0" t="0" r="0" b="0"/>
+                  <wp:wrapTight wrapText="bothSides">
+                    <wp:wrapPolygon edited="0">
+                      <wp:start x="0" y="0"/>
+                      <wp:lineTo x="0" y="21520"/>
+                      <wp:lineTo x="21274" y="21520"/>
+                      <wp:lineTo x="21274" y="0"/>
+                      <wp:lineTo x="0" y="0"/>
+                    </wp:wrapPolygon>
+                  </wp:wrapTight>
+                  <wp:docPr id="13" name="Picture 13"/>
+                  <wp:cNvGraphicFramePr>
+                    <a:graphicFrameLocks xmlns:a="http://schemas.openxmlformats.org/drawingml/2006/main" noChangeAspect="1"/>
+                  </wp:cNvGraphicFramePr>
+                  <a:graphic xmlns:a="http://schemas.openxmlformats.org/drawingml/2006/main">
+                    <a:graphicData uri="http://schemas.openxmlformats.org/drawingml/2006/picture">
+                      <pic:pic xmlns:pic="http://schemas.openxmlformats.org/drawingml/2006/picture">
+                        <pic:nvPicPr>
+                          <pic:cNvPr id="1" name=""/>
+                          <pic:cNvPicPr/>
+                        </pic:nvPicPr>
+                        <pic:blipFill>
+                          <a:blip r:embed="rId20">
+                            <a:extLst>
+                              <a:ext uri="{28A0092B-C50C-407E-A947-70E740481C1C}">
+                                <a14:useLocalDpi xmlns:a14="http://schemas.microsoft.com/office/drawing/2010/main" val="0"/>
+                              </a:ext>
+                            </a:extLst>
+                          </a:blip>
+                          <a:stretch>
+                            <a:fillRect/>
+                          </a:stretch>
+                        </pic:blipFill>
+                        <pic:spPr>
+                          <a:xfrm>
+                            <a:off x="0" y="0"/>
+                            <a:ext cx="1682750" cy="6310313"/>
+                          </a:xfrm>
+                          <a:prstGeom prst="rect">
+                            <a:avLst/>
+                          </a:prstGeom>
+                        </pic:spPr>
+                      </pic:pic>
+                    </a:graphicData>
+                  </a:graphic>
+                </wp:anchor>
+              </w:drawing>
+            </w:r>
+          </w:p>
+        </w:tc>
+      </w:tr>
+    </w:tbl>
     <w:p>
       <w:pPr>
         <w:pStyle w:val="ListParagraph"/>
@@ -2608,6 +3848,7 @@
           <w:sz w:val="24"/>
           <w:szCs w:val="24"/>
         </w:rPr>
+        <w:lastRenderedPageBreak/>
         <w:t xml:space="preserve">We saw in the result of the value iteration that it is possible to get an optimal policy even when the utility function estimate is inaccurate. If one action is clearly better than all others, then the exact magnitude of the utilities on the states involved need not be precise. The </w:t>
       </w:r>
       <w:r>
@@ -2666,8 +3907,64 @@
           <w:sz w:val="24"/>
           <w:szCs w:val="24"/>
         </w:rPr>
-        <w:t>: given a policy πi, calculate Ui =U πi , the utility of each state if πi</w:t>
-      </w:r>
+        <w:t>: given a policy π</w:t>
+      </w:r>
+      <w:proofErr w:type="spellStart"/>
+      <w:r>
+        <w:rPr>
+          <w:rFonts w:ascii="Times New Roman" w:hAnsi="Times New Roman" w:cs="Times New Roman"/>
+          <w:sz w:val="24"/>
+          <w:szCs w:val="24"/>
+        </w:rPr>
+        <w:t>i</w:t>
+      </w:r>
+      <w:proofErr w:type="spellEnd"/>
+      <w:r>
+        <w:rPr>
+          <w:rFonts w:ascii="Times New Roman" w:hAnsi="Times New Roman" w:cs="Times New Roman"/>
+          <w:sz w:val="24"/>
+          <w:szCs w:val="24"/>
+        </w:rPr>
+        <w:t>, calculate Ui =U π</w:t>
+      </w:r>
+      <w:proofErr w:type="spellStart"/>
+      <w:proofErr w:type="gramStart"/>
+      <w:r>
+        <w:rPr>
+          <w:rFonts w:ascii="Times New Roman" w:hAnsi="Times New Roman" w:cs="Times New Roman"/>
+          <w:sz w:val="24"/>
+          <w:szCs w:val="24"/>
+        </w:rPr>
+        <w:t>i</w:t>
+      </w:r>
+      <w:proofErr w:type="spellEnd"/>
+      <w:r>
+        <w:rPr>
+          <w:rFonts w:ascii="Times New Roman" w:hAnsi="Times New Roman" w:cs="Times New Roman"/>
+          <w:sz w:val="24"/>
+          <w:szCs w:val="24"/>
+        </w:rPr>
+        <w:t xml:space="preserve"> ,</w:t>
+      </w:r>
+      <w:proofErr w:type="gramEnd"/>
+      <w:r>
+        <w:rPr>
+          <w:rFonts w:ascii="Times New Roman" w:hAnsi="Times New Roman" w:cs="Times New Roman"/>
+          <w:sz w:val="24"/>
+          <w:szCs w:val="24"/>
+        </w:rPr>
+        <w:t xml:space="preserve"> the utility of each state if π</w:t>
+      </w:r>
+      <w:proofErr w:type="spellStart"/>
+      <w:r>
+        <w:rPr>
+          <w:rFonts w:ascii="Times New Roman" w:hAnsi="Times New Roman" w:cs="Times New Roman"/>
+          <w:sz w:val="24"/>
+          <w:szCs w:val="24"/>
+        </w:rPr>
+        <w:t>i</w:t>
+      </w:r>
+      <w:proofErr w:type="spellEnd"/>
     </w:p>
     <w:p>
       <w:pPr>
@@ -2802,7 +4099,25 @@
           <w:sz w:val="24"/>
           <w:szCs w:val="24"/>
         </w:rPr>
-        <w:t xml:space="preserve">the utility of s (under πi) to the utilities of its </w:t>
+        <w:t>the utility of s (under π</w:t>
+      </w:r>
+      <w:proofErr w:type="spellStart"/>
+      <w:r>
+        <w:rPr>
+          <w:rFonts w:ascii="Times New Roman" w:hAnsi="Times New Roman" w:cs="Times New Roman"/>
+          <w:sz w:val="24"/>
+          <w:szCs w:val="24"/>
+        </w:rPr>
+        <w:t>i</w:t>
+      </w:r>
+      <w:proofErr w:type="spellEnd"/>
+      <w:r>
+        <w:rPr>
+          <w:rFonts w:ascii="Times New Roman" w:hAnsi="Times New Roman" w:cs="Times New Roman"/>
+          <w:sz w:val="24"/>
+          <w:szCs w:val="24"/>
+        </w:rPr>
+        <w:t xml:space="preserve">) to the utilities of its </w:t>
       </w:r>
       <w:r>
         <w:rPr>
@@ -2873,7 +4188,7 @@
                     <pic:cNvPicPr/>
                   </pic:nvPicPr>
                   <pic:blipFill>
-                    <a:blip r:embed="rId11">
+                    <a:blip r:embed="rId21">
                       <a:extLst>
                         <a:ext uri="{28A0092B-C50C-407E-A947-70E740481C1C}">
                           <a14:useLocalDpi xmlns:a14="http://schemas.microsoft.com/office/drawing/2010/main" val="0"/>
@@ -3039,7 +4354,6 @@
           <w:sz w:val="24"/>
           <w:szCs w:val="24"/>
         </w:rPr>
-        <w:lastRenderedPageBreak/>
         <w:t>simplified value iteration steps (simplified because the policy is fixed) to give a reasonably</w:t>
       </w:r>
     </w:p>
@@ -3114,7 +4428,7 @@
                     <pic:cNvPicPr/>
                   </pic:nvPicPr>
                   <pic:blipFill>
-                    <a:blip r:embed="rId12" cstate="print">
+                    <a:blip r:embed="rId22" cstate="print">
                       <a:extLst>
                         <a:ext uri="{28A0092B-C50C-407E-A947-70E740481C1C}">
                           <a14:useLocalDpi xmlns:a14="http://schemas.microsoft.com/office/drawing/2010/main" val="0"/>
@@ -3294,12 +4608,17 @@
         <w:adjustRightInd w:val="0"/>
         <w:spacing w:after="0" w:line="360" w:lineRule="auto"/>
         <w:ind w:left="720"/>
-        <w:rPr>
-          <w:rFonts w:ascii="Times New Roman" w:hAnsi="Times New Roman" w:cs="Times New Roman"/>
-          <w:sz w:val="24"/>
-          <w:szCs w:val="24"/>
-        </w:rPr>
-      </w:pPr>
+        <w:jc w:val="center"/>
+        <w:rPr>
+          <w:rFonts w:ascii="Times New Roman" w:hAnsi="Times New Roman" w:cs="Times New Roman"/>
+        </w:rPr>
+      </w:pPr>
+      <w:r>
+        <w:rPr>
+          <w:rFonts w:ascii="Times New Roman" w:hAnsi="Times New Roman" w:cs="Times New Roman"/>
+        </w:rPr>
+        <w:t>Figure 3. Policy Iteration Algorithm</w:t>
+      </w:r>
     </w:p>
     <w:p>
       <w:pPr>
@@ -3520,6 +4839,17 @@
     <w:p>
       <w:pPr>
         <w:pStyle w:val="ListParagraph"/>
+        <w:spacing w:line="360" w:lineRule="auto"/>
+        <w:rPr>
+          <w:rFonts w:ascii="Times New Roman" w:hAnsi="Times New Roman" w:cs="Times New Roman"/>
+          <w:sz w:val="24"/>
+          <w:szCs w:val="24"/>
+        </w:rPr>
+      </w:pPr>
+    </w:p>
+    <w:p>
+      <w:pPr>
+        <w:pStyle w:val="ListParagraph"/>
         <w:numPr>
           <w:ilvl w:val="1"/>
           <w:numId w:val="2"/>
@@ -3600,32 +4930,41 @@
           <w:szCs w:val="24"/>
         </w:rPr>
       </w:pPr>
-      <w:r>
-        <w:rPr>
-          <w:rFonts w:ascii="Times New Roman" w:hAnsi="Times New Roman" w:cs="Times New Roman"/>
-          <w:sz w:val="24"/>
-          <w:szCs w:val="24"/>
-        </w:rPr>
-        <w:t>On the basis of the current utility array, new utility values are estimated by running the simplified Bellman Equation for all the cells of the grid k number of times. This is in accordance with the algorithm mentioned above to get a good approximation of the utilities.</w:t>
-      </w:r>
-    </w:p>
-    <w:p>
-      <w:pPr>
-        <w:pStyle w:val="ListParagraph"/>
-        <w:spacing w:line="360" w:lineRule="auto"/>
-        <w:rPr>
-          <w:rFonts w:ascii="Times New Roman" w:hAnsi="Times New Roman" w:cs="Times New Roman"/>
-          <w:sz w:val="24"/>
-          <w:szCs w:val="24"/>
-        </w:rPr>
-      </w:pPr>
-      <w:r>
-        <w:rPr>
-          <w:rFonts w:ascii="Times New Roman" w:hAnsi="Times New Roman" w:cs="Times New Roman"/>
-          <w:sz w:val="24"/>
-          <w:szCs w:val="24"/>
-        </w:rPr>
-        <w:lastRenderedPageBreak/>
+      <w:proofErr w:type="gramStart"/>
+      <w:r>
+        <w:rPr>
+          <w:rFonts w:ascii="Times New Roman" w:hAnsi="Times New Roman" w:cs="Times New Roman"/>
+          <w:sz w:val="24"/>
+          <w:szCs w:val="24"/>
+        </w:rPr>
+        <w:t>On the basis of</w:t>
+      </w:r>
+      <w:proofErr w:type="gramEnd"/>
+      <w:r>
+        <w:rPr>
+          <w:rFonts w:ascii="Times New Roman" w:hAnsi="Times New Roman" w:cs="Times New Roman"/>
+          <w:sz w:val="24"/>
+          <w:szCs w:val="24"/>
+        </w:rPr>
+        <w:t xml:space="preserve"> the current utility array, new utility values are estimated by running the simplified Bellman Equation for all the cells of the grid k number of times. This is in accordance with the algorithm mentioned above to get a good approximation of the utilities.</w:t>
+      </w:r>
+    </w:p>
+    <w:p>
+      <w:pPr>
+        <w:pStyle w:val="ListParagraph"/>
+        <w:spacing w:line="360" w:lineRule="auto"/>
+        <w:rPr>
+          <w:rFonts w:ascii="Times New Roman" w:hAnsi="Times New Roman" w:cs="Times New Roman"/>
+          <w:sz w:val="24"/>
+          <w:szCs w:val="24"/>
+        </w:rPr>
+      </w:pPr>
+      <w:r>
+        <w:rPr>
+          <w:rFonts w:ascii="Times New Roman" w:hAnsi="Times New Roman" w:cs="Times New Roman"/>
+          <w:sz w:val="24"/>
+          <w:szCs w:val="24"/>
+        </w:rPr>
         <w:t>For each of the k iterations, a utility array is created to hold the current policy and the utility of the states based on this policy.</w:t>
       </w:r>
       <w:r>
@@ -3815,6 +5154,385 @@
         <w:t>Plot of optimal policy</w:t>
       </w:r>
     </w:p>
+    <w:tbl>
+      <w:tblPr>
+        <w:tblStyle w:val="TableGrid"/>
+        <w:tblW w:w="10620" w:type="dxa"/>
+        <w:tblInd w:w="-545" w:type="dxa"/>
+        <w:tblLook w:val="04A0" w:firstRow="1" w:lastRow="0" w:firstColumn="1" w:lastColumn="0" w:noHBand="0" w:noVBand="1"/>
+      </w:tblPr>
+      <w:tblGrid>
+        <w:gridCol w:w="3449"/>
+        <w:gridCol w:w="3535"/>
+        <w:gridCol w:w="3636"/>
+      </w:tblGrid>
+      <w:tr>
+        <w:tc>
+          <w:tcPr>
+            <w:tcW w:w="3510" w:type="dxa"/>
+          </w:tcPr>
+          <w:p>
+            <w:pPr>
+              <w:pStyle w:val="ListParagraph"/>
+              <w:spacing w:line="360" w:lineRule="auto"/>
+              <w:ind w:left="0"/>
+              <w:rPr>
+                <w:rFonts w:ascii="Times New Roman" w:hAnsi="Times New Roman" w:cs="Times New Roman"/>
+                <w:b/>
+                <w:bCs/>
+                <w:sz w:val="24"/>
+                <w:szCs w:val="24"/>
+              </w:rPr>
+            </w:pPr>
+            <w:r>
+              <w:rPr>
+                <w:rFonts w:ascii="Times New Roman" w:hAnsi="Times New Roman" w:cs="Times New Roman"/>
+                <w:b/>
+                <w:bCs/>
+                <w:sz w:val="24"/>
+                <w:szCs w:val="24"/>
+              </w:rPr>
+              <w:t>K = 10</w:t>
+            </w:r>
+          </w:p>
+        </w:tc>
+        <w:tc>
+          <w:tcPr>
+            <w:tcW w:w="3600" w:type="dxa"/>
+          </w:tcPr>
+          <w:p>
+            <w:pPr>
+              <w:pStyle w:val="ListParagraph"/>
+              <w:spacing w:line="360" w:lineRule="auto"/>
+              <w:ind w:left="0"/>
+              <w:rPr>
+                <w:rFonts w:ascii="Times New Roman" w:hAnsi="Times New Roman" w:cs="Times New Roman"/>
+                <w:b/>
+                <w:bCs/>
+                <w:sz w:val="24"/>
+                <w:szCs w:val="24"/>
+              </w:rPr>
+            </w:pPr>
+            <w:r>
+              <w:rPr>
+                <w:rFonts w:ascii="Times New Roman" w:hAnsi="Times New Roman" w:cs="Times New Roman"/>
+                <w:b/>
+                <w:bCs/>
+                <w:sz w:val="24"/>
+                <w:szCs w:val="24"/>
+              </w:rPr>
+              <w:t>K = 30</w:t>
+            </w:r>
+          </w:p>
+        </w:tc>
+        <w:tc>
+          <w:tcPr>
+            <w:tcW w:w="3510" w:type="dxa"/>
+          </w:tcPr>
+          <w:p>
+            <w:pPr>
+              <w:pStyle w:val="ListParagraph"/>
+              <w:spacing w:line="360" w:lineRule="auto"/>
+              <w:ind w:left="0"/>
+              <w:rPr>
+                <w:rFonts w:ascii="Times New Roman" w:hAnsi="Times New Roman" w:cs="Times New Roman"/>
+                <w:b/>
+                <w:bCs/>
+                <w:sz w:val="24"/>
+                <w:szCs w:val="24"/>
+              </w:rPr>
+            </w:pPr>
+            <w:r>
+              <w:rPr>
+                <w:rFonts w:ascii="Times New Roman" w:hAnsi="Times New Roman" w:cs="Times New Roman"/>
+                <w:b/>
+                <w:bCs/>
+                <w:sz w:val="24"/>
+                <w:szCs w:val="24"/>
+              </w:rPr>
+              <w:t>K = 50</w:t>
+            </w:r>
+          </w:p>
+        </w:tc>
+      </w:tr>
+      <w:tr>
+        <w:tc>
+          <w:tcPr>
+            <w:tcW w:w="3510" w:type="dxa"/>
+          </w:tcPr>
+          <w:p>
+            <w:pPr>
+              <w:pStyle w:val="ListParagraph"/>
+              <w:spacing w:line="360" w:lineRule="auto"/>
+              <w:ind w:left="0"/>
+              <w:rPr>
+                <w:rFonts w:ascii="Times New Roman" w:hAnsi="Times New Roman" w:cs="Times New Roman"/>
+                <w:b/>
+                <w:bCs/>
+                <w:sz w:val="24"/>
+                <w:szCs w:val="24"/>
+              </w:rPr>
+            </w:pPr>
+            <w:r>
+              <w:rPr>
+                <w:noProof/>
+              </w:rPr>
+              <w:drawing>
+                <wp:anchor distT="0" distB="0" distL="114300" distR="114300" simplePos="0" relativeHeight="251674624" behindDoc="1" locked="0" layoutInCell="1" allowOverlap="1" wp14:anchorId="7982F7EB" wp14:editId="0813A58F">
+                  <wp:simplePos x="0" y="0"/>
+                  <wp:positionH relativeFrom="column">
+                    <wp:posOffset>26670</wp:posOffset>
+                  </wp:positionH>
+                  <wp:positionV relativeFrom="paragraph">
+                    <wp:posOffset>166370</wp:posOffset>
+                  </wp:positionV>
+                  <wp:extent cx="2045335" cy="685800"/>
+                  <wp:effectExtent l="0" t="0" r="0" b="0"/>
+                  <wp:wrapTight wrapText="bothSides">
+                    <wp:wrapPolygon edited="0">
+                      <wp:start x="0" y="0"/>
+                      <wp:lineTo x="0" y="21000"/>
+                      <wp:lineTo x="21325" y="21000"/>
+                      <wp:lineTo x="21325" y="0"/>
+                      <wp:lineTo x="0" y="0"/>
+                    </wp:wrapPolygon>
+                  </wp:wrapTight>
+                  <wp:docPr id="17" name="Picture 17"/>
+                  <wp:cNvGraphicFramePr>
+                    <a:graphicFrameLocks xmlns:a="http://schemas.openxmlformats.org/drawingml/2006/main" noChangeAspect="1"/>
+                  </wp:cNvGraphicFramePr>
+                  <a:graphic xmlns:a="http://schemas.openxmlformats.org/drawingml/2006/main">
+                    <a:graphicData uri="http://schemas.openxmlformats.org/drawingml/2006/picture">
+                      <pic:pic xmlns:pic="http://schemas.openxmlformats.org/drawingml/2006/picture">
+                        <pic:nvPicPr>
+                          <pic:cNvPr id="1" name=""/>
+                          <pic:cNvPicPr/>
+                        </pic:nvPicPr>
+                        <pic:blipFill>
+                          <a:blip r:embed="rId23" cstate="print">
+                            <a:extLst>
+                              <a:ext uri="{28A0092B-C50C-407E-A947-70E740481C1C}">
+                                <a14:useLocalDpi xmlns:a14="http://schemas.microsoft.com/office/drawing/2010/main" val="0"/>
+                              </a:ext>
+                            </a:extLst>
+                          </a:blip>
+                          <a:stretch>
+                            <a:fillRect/>
+                          </a:stretch>
+                        </pic:blipFill>
+                        <pic:spPr>
+                          <a:xfrm>
+                            <a:off x="0" y="0"/>
+                            <a:ext cx="2045335" cy="685800"/>
+                          </a:xfrm>
+                          <a:prstGeom prst="rect">
+                            <a:avLst/>
+                          </a:prstGeom>
+                        </pic:spPr>
+                      </pic:pic>
+                    </a:graphicData>
+                  </a:graphic>
+                  <wp14:sizeRelH relativeFrom="margin">
+                    <wp14:pctWidth>0</wp14:pctWidth>
+                  </wp14:sizeRelH>
+                  <wp14:sizeRelV relativeFrom="margin">
+                    <wp14:pctHeight>0</wp14:pctHeight>
+                  </wp14:sizeRelV>
+                </wp:anchor>
+              </w:drawing>
+            </w:r>
+          </w:p>
+        </w:tc>
+        <w:tc>
+          <w:tcPr>
+            <w:tcW w:w="3600" w:type="dxa"/>
+          </w:tcPr>
+          <w:p>
+            <w:pPr>
+              <w:pStyle w:val="ListParagraph"/>
+              <w:spacing w:line="360" w:lineRule="auto"/>
+              <w:ind w:left="0"/>
+              <w:rPr>
+                <w:rFonts w:ascii="Times New Roman" w:hAnsi="Times New Roman" w:cs="Times New Roman"/>
+                <w:b/>
+                <w:bCs/>
+                <w:sz w:val="24"/>
+                <w:szCs w:val="24"/>
+              </w:rPr>
+            </w:pPr>
+            <w:r>
+              <w:rPr>
+                <w:noProof/>
+              </w:rPr>
+              <w:drawing>
+                <wp:anchor distT="0" distB="0" distL="114300" distR="114300" simplePos="0" relativeHeight="251677696" behindDoc="1" locked="0" layoutInCell="1" allowOverlap="1" wp14:anchorId="5A0B3B56" wp14:editId="77BCC516">
+                  <wp:simplePos x="0" y="0"/>
+                  <wp:positionH relativeFrom="column">
+                    <wp:posOffset>7620</wp:posOffset>
+                  </wp:positionH>
+                  <wp:positionV relativeFrom="paragraph">
+                    <wp:posOffset>210820</wp:posOffset>
+                  </wp:positionV>
+                  <wp:extent cx="2099310" cy="647700"/>
+                  <wp:effectExtent l="0" t="0" r="0" b="0"/>
+                  <wp:wrapTight wrapText="bothSides">
+                    <wp:wrapPolygon edited="0">
+                      <wp:start x="0" y="0"/>
+                      <wp:lineTo x="0" y="20965"/>
+                      <wp:lineTo x="21365" y="20965"/>
+                      <wp:lineTo x="21365" y="0"/>
+                      <wp:lineTo x="0" y="0"/>
+                    </wp:wrapPolygon>
+                  </wp:wrapTight>
+                  <wp:docPr id="20" name="Picture 20"/>
+                  <wp:cNvGraphicFramePr>
+                    <a:graphicFrameLocks xmlns:a="http://schemas.openxmlformats.org/drawingml/2006/main" noChangeAspect="1"/>
+                  </wp:cNvGraphicFramePr>
+                  <a:graphic xmlns:a="http://schemas.openxmlformats.org/drawingml/2006/main">
+                    <a:graphicData uri="http://schemas.openxmlformats.org/drawingml/2006/picture">
+                      <pic:pic xmlns:pic="http://schemas.openxmlformats.org/drawingml/2006/picture">
+                        <pic:nvPicPr>
+                          <pic:cNvPr id="1" name=""/>
+                          <pic:cNvPicPr/>
+                        </pic:nvPicPr>
+                        <pic:blipFill>
+                          <a:blip r:embed="rId24" cstate="print">
+                            <a:extLst>
+                              <a:ext uri="{28A0092B-C50C-407E-A947-70E740481C1C}">
+                                <a14:useLocalDpi xmlns:a14="http://schemas.microsoft.com/office/drawing/2010/main" val="0"/>
+                              </a:ext>
+                            </a:extLst>
+                          </a:blip>
+                          <a:stretch>
+                            <a:fillRect/>
+                          </a:stretch>
+                        </pic:blipFill>
+                        <pic:spPr>
+                          <a:xfrm>
+                            <a:off x="0" y="0"/>
+                            <a:ext cx="2099310" cy="647700"/>
+                          </a:xfrm>
+                          <a:prstGeom prst="rect">
+                            <a:avLst/>
+                          </a:prstGeom>
+                        </pic:spPr>
+                      </pic:pic>
+                    </a:graphicData>
+                  </a:graphic>
+                  <wp14:sizeRelH relativeFrom="margin">
+                    <wp14:pctWidth>0</wp14:pctWidth>
+                  </wp14:sizeRelH>
+                  <wp14:sizeRelV relativeFrom="margin">
+                    <wp14:pctHeight>0</wp14:pctHeight>
+                  </wp14:sizeRelV>
+                </wp:anchor>
+              </w:drawing>
+            </w:r>
+          </w:p>
+        </w:tc>
+        <w:tc>
+          <w:tcPr>
+            <w:tcW w:w="3510" w:type="dxa"/>
+          </w:tcPr>
+          <w:p>
+            <w:pPr>
+              <w:pStyle w:val="ListParagraph"/>
+              <w:spacing w:line="360" w:lineRule="auto"/>
+              <w:ind w:left="0"/>
+              <w:rPr>
+                <w:rFonts w:ascii="Times New Roman" w:hAnsi="Times New Roman" w:cs="Times New Roman"/>
+                <w:b/>
+                <w:bCs/>
+                <w:sz w:val="24"/>
+                <w:szCs w:val="24"/>
+              </w:rPr>
+            </w:pPr>
+            <w:r>
+              <w:rPr>
+                <w:noProof/>
+              </w:rPr>
+              <w:drawing>
+                <wp:anchor distT="0" distB="0" distL="114300" distR="114300" simplePos="0" relativeHeight="251678720" behindDoc="1" locked="0" layoutInCell="1" allowOverlap="1" wp14:anchorId="79855A99" wp14:editId="42C3C58B">
+                  <wp:simplePos x="0" y="0"/>
+                  <wp:positionH relativeFrom="column">
+                    <wp:posOffset>-1905</wp:posOffset>
+                  </wp:positionH>
+                  <wp:positionV relativeFrom="paragraph">
+                    <wp:posOffset>223520</wp:posOffset>
+                  </wp:positionV>
+                  <wp:extent cx="2172315" cy="666750"/>
+                  <wp:effectExtent l="0" t="0" r="0" b="0"/>
+                  <wp:wrapTight wrapText="bothSides">
+                    <wp:wrapPolygon edited="0">
+                      <wp:start x="0" y="0"/>
+                      <wp:lineTo x="0" y="20983"/>
+                      <wp:lineTo x="21411" y="20983"/>
+                      <wp:lineTo x="21411" y="0"/>
+                      <wp:lineTo x="0" y="0"/>
+                    </wp:wrapPolygon>
+                  </wp:wrapTight>
+                  <wp:docPr id="21" name="Picture 21"/>
+                  <wp:cNvGraphicFramePr>
+                    <a:graphicFrameLocks xmlns:a="http://schemas.openxmlformats.org/drawingml/2006/main" noChangeAspect="1"/>
+                  </wp:cNvGraphicFramePr>
+                  <a:graphic xmlns:a="http://schemas.openxmlformats.org/drawingml/2006/main">
+                    <a:graphicData uri="http://schemas.openxmlformats.org/drawingml/2006/picture">
+                      <pic:pic xmlns:pic="http://schemas.openxmlformats.org/drawingml/2006/picture">
+                        <pic:nvPicPr>
+                          <pic:cNvPr id="1" name=""/>
+                          <pic:cNvPicPr/>
+                        </pic:nvPicPr>
+                        <pic:blipFill>
+                          <a:blip r:embed="rId25">
+                            <a:extLst>
+                              <a:ext uri="{28A0092B-C50C-407E-A947-70E740481C1C}">
+                                <a14:useLocalDpi xmlns:a14="http://schemas.microsoft.com/office/drawing/2010/main" val="0"/>
+                              </a:ext>
+                            </a:extLst>
+                          </a:blip>
+                          <a:stretch>
+                            <a:fillRect/>
+                          </a:stretch>
+                        </pic:blipFill>
+                        <pic:spPr>
+                          <a:xfrm>
+                            <a:off x="0" y="0"/>
+                            <a:ext cx="2172315" cy="666750"/>
+                          </a:xfrm>
+                          <a:prstGeom prst="rect">
+                            <a:avLst/>
+                          </a:prstGeom>
+                        </pic:spPr>
+                      </pic:pic>
+                    </a:graphicData>
+                  </a:graphic>
+                  <wp14:sizeRelH relativeFrom="margin">
+                    <wp14:pctWidth>0</wp14:pctWidth>
+                  </wp14:sizeRelH>
+                  <wp14:sizeRelV relativeFrom="margin">
+                    <wp14:pctHeight>0</wp14:pctHeight>
+                  </wp14:sizeRelV>
+                </wp:anchor>
+              </w:drawing>
+            </w:r>
+          </w:p>
+        </w:tc>
+      </w:tr>
+    </w:tbl>
+    <w:p>
+      <w:pPr>
+        <w:pStyle w:val="ListParagraph"/>
+        <w:spacing w:line="360" w:lineRule="auto"/>
+        <w:ind w:left="990"/>
+        <w:rPr>
+          <w:rFonts w:ascii="Times New Roman" w:hAnsi="Times New Roman" w:cs="Times New Roman"/>
+          <w:b/>
+          <w:bCs/>
+          <w:sz w:val="24"/>
+          <w:szCs w:val="24"/>
+        </w:rPr>
+      </w:pPr>
+    </w:p>
     <w:p>
       <w:pPr>
         <w:pStyle w:val="ListParagraph"/>
@@ -3843,6 +5561,452 @@
         <w:t>Utilities of all states</w:t>
       </w:r>
     </w:p>
+    <w:tbl>
+      <w:tblPr>
+        <w:tblStyle w:val="TableGrid"/>
+        <w:tblW w:w="0" w:type="auto"/>
+        <w:tblInd w:w="990" w:type="dxa"/>
+        <w:tblLook w:val="04A0" w:firstRow="1" w:lastRow="0" w:firstColumn="1" w:lastColumn="0" w:noHBand="0" w:noVBand="1"/>
+      </w:tblPr>
+      <w:tblGrid>
+        <w:gridCol w:w="2920"/>
+        <w:gridCol w:w="2931"/>
+        <w:gridCol w:w="2895"/>
+      </w:tblGrid>
+      <w:tr>
+        <w:tc>
+          <w:tcPr>
+            <w:tcW w:w="3157" w:type="dxa"/>
+          </w:tcPr>
+          <w:p>
+            <w:pPr>
+              <w:pStyle w:val="ListParagraph"/>
+              <w:spacing w:line="360" w:lineRule="auto"/>
+              <w:ind w:left="0"/>
+              <w:rPr>
+                <w:rFonts w:ascii="Times New Roman" w:hAnsi="Times New Roman" w:cs="Times New Roman"/>
+                <w:b/>
+                <w:bCs/>
+                <w:sz w:val="24"/>
+                <w:szCs w:val="24"/>
+              </w:rPr>
+            </w:pPr>
+            <w:r>
+              <w:rPr>
+                <w:rFonts w:ascii="Times New Roman" w:hAnsi="Times New Roman" w:cs="Times New Roman"/>
+                <w:b/>
+                <w:bCs/>
+                <w:sz w:val="24"/>
+                <w:szCs w:val="24"/>
+              </w:rPr>
+              <w:t>K = 10</w:t>
+            </w:r>
+          </w:p>
+          <w:p>
+            <w:pPr>
+              <w:pStyle w:val="ListParagraph"/>
+              <w:spacing w:line="360" w:lineRule="auto"/>
+              <w:ind w:left="0"/>
+              <w:rPr>
+                <w:rFonts w:ascii="Times New Roman" w:hAnsi="Times New Roman" w:cs="Times New Roman"/>
+                <w:b/>
+                <w:bCs/>
+                <w:sz w:val="24"/>
+                <w:szCs w:val="24"/>
+              </w:rPr>
+            </w:pPr>
+            <w:r>
+              <w:rPr>
+                <w:rFonts w:ascii="Times New Roman" w:hAnsi="Times New Roman" w:cs="Times New Roman"/>
+                <w:b/>
+                <w:bCs/>
+                <w:sz w:val="24"/>
+                <w:szCs w:val="24"/>
+              </w:rPr>
+              <w:t>Iterations: 7</w:t>
+            </w:r>
+          </w:p>
+        </w:tc>
+        <w:tc>
+          <w:tcPr>
+            <w:tcW w:w="3048" w:type="dxa"/>
+          </w:tcPr>
+          <w:p>
+            <w:pPr>
+              <w:pStyle w:val="ListParagraph"/>
+              <w:spacing w:line="360" w:lineRule="auto"/>
+              <w:ind w:left="0"/>
+              <w:rPr>
+                <w:rFonts w:ascii="Times New Roman" w:hAnsi="Times New Roman" w:cs="Times New Roman"/>
+                <w:b/>
+                <w:bCs/>
+                <w:sz w:val="24"/>
+                <w:szCs w:val="24"/>
+              </w:rPr>
+            </w:pPr>
+            <w:r>
+              <w:rPr>
+                <w:rFonts w:ascii="Times New Roman" w:hAnsi="Times New Roman" w:cs="Times New Roman"/>
+                <w:b/>
+                <w:bCs/>
+                <w:sz w:val="24"/>
+                <w:szCs w:val="24"/>
+              </w:rPr>
+              <w:t>K = 30</w:t>
+            </w:r>
+          </w:p>
+          <w:p>
+            <w:pPr>
+              <w:pStyle w:val="ListParagraph"/>
+              <w:spacing w:line="360" w:lineRule="auto"/>
+              <w:ind w:left="0"/>
+              <w:rPr>
+                <w:rFonts w:ascii="Times New Roman" w:hAnsi="Times New Roman" w:cs="Times New Roman"/>
+                <w:b/>
+                <w:bCs/>
+                <w:sz w:val="24"/>
+                <w:szCs w:val="24"/>
+              </w:rPr>
+            </w:pPr>
+            <w:r>
+              <w:rPr>
+                <w:rFonts w:ascii="Times New Roman" w:hAnsi="Times New Roman" w:cs="Times New Roman"/>
+                <w:b/>
+                <w:bCs/>
+                <w:sz w:val="24"/>
+                <w:szCs w:val="24"/>
+              </w:rPr>
+              <w:t>Iterations: 7</w:t>
+            </w:r>
+          </w:p>
+        </w:tc>
+        <w:tc>
+          <w:tcPr>
+            <w:tcW w:w="2541" w:type="dxa"/>
+          </w:tcPr>
+          <w:p>
+            <w:pPr>
+              <w:pStyle w:val="ListParagraph"/>
+              <w:spacing w:line="360" w:lineRule="auto"/>
+              <w:ind w:left="0"/>
+              <w:rPr>
+                <w:rFonts w:ascii="Times New Roman" w:hAnsi="Times New Roman" w:cs="Times New Roman"/>
+                <w:b/>
+                <w:bCs/>
+                <w:sz w:val="24"/>
+                <w:szCs w:val="24"/>
+              </w:rPr>
+            </w:pPr>
+            <w:r>
+              <w:rPr>
+                <w:rFonts w:ascii="Times New Roman" w:hAnsi="Times New Roman" w:cs="Times New Roman"/>
+                <w:b/>
+                <w:bCs/>
+                <w:sz w:val="24"/>
+                <w:szCs w:val="24"/>
+              </w:rPr>
+              <w:t>K = 50</w:t>
+            </w:r>
+          </w:p>
+          <w:p>
+            <w:pPr>
+              <w:pStyle w:val="ListParagraph"/>
+              <w:spacing w:line="360" w:lineRule="auto"/>
+              <w:ind w:left="0"/>
+              <w:rPr>
+                <w:rFonts w:ascii="Times New Roman" w:hAnsi="Times New Roman" w:cs="Times New Roman"/>
+                <w:b/>
+                <w:bCs/>
+                <w:sz w:val="24"/>
+                <w:szCs w:val="24"/>
+              </w:rPr>
+            </w:pPr>
+            <w:r>
+              <w:rPr>
+                <w:rFonts w:ascii="Times New Roman" w:hAnsi="Times New Roman" w:cs="Times New Roman"/>
+                <w:b/>
+                <w:bCs/>
+                <w:sz w:val="24"/>
+                <w:szCs w:val="24"/>
+              </w:rPr>
+              <w:t>Iterations: 9</w:t>
+            </w:r>
+          </w:p>
+        </w:tc>
+      </w:tr>
+      <w:tr>
+        <w:tc>
+          <w:tcPr>
+            <w:tcW w:w="3157" w:type="dxa"/>
+          </w:tcPr>
+          <w:p>
+            <w:pPr>
+              <w:pStyle w:val="ListParagraph"/>
+              <w:spacing w:line="360" w:lineRule="auto"/>
+              <w:ind w:left="0"/>
+              <w:rPr>
+                <w:rFonts w:ascii="Times New Roman" w:hAnsi="Times New Roman" w:cs="Times New Roman"/>
+                <w:b/>
+                <w:bCs/>
+                <w:sz w:val="24"/>
+                <w:szCs w:val="24"/>
+              </w:rPr>
+            </w:pPr>
+            <w:r>
+              <w:rPr>
+                <w:noProof/>
+              </w:rPr>
+              <w:lastRenderedPageBreak/>
+              <w:drawing>
+                <wp:anchor distT="0" distB="0" distL="114300" distR="114300" simplePos="0" relativeHeight="251675648" behindDoc="1" locked="0" layoutInCell="1" allowOverlap="1" wp14:anchorId="54D54C7B" wp14:editId="5D295D2C">
+                  <wp:simplePos x="0" y="0"/>
+                  <wp:positionH relativeFrom="column">
+                    <wp:posOffset>48895</wp:posOffset>
+                  </wp:positionH>
+                  <wp:positionV relativeFrom="paragraph">
+                    <wp:posOffset>63500</wp:posOffset>
+                  </wp:positionV>
+                  <wp:extent cx="1733049" cy="6661150"/>
+                  <wp:effectExtent l="0" t="0" r="635" b="6350"/>
+                  <wp:wrapTight wrapText="bothSides">
+                    <wp:wrapPolygon edited="0">
+                      <wp:start x="0" y="0"/>
+                      <wp:lineTo x="0" y="21559"/>
+                      <wp:lineTo x="21370" y="21559"/>
+                      <wp:lineTo x="21370" y="0"/>
+                      <wp:lineTo x="0" y="0"/>
+                    </wp:wrapPolygon>
+                  </wp:wrapTight>
+                  <wp:docPr id="18" name="Picture 18"/>
+                  <wp:cNvGraphicFramePr>
+                    <a:graphicFrameLocks xmlns:a="http://schemas.openxmlformats.org/drawingml/2006/main" noChangeAspect="1"/>
+                  </wp:cNvGraphicFramePr>
+                  <a:graphic xmlns:a="http://schemas.openxmlformats.org/drawingml/2006/main">
+                    <a:graphicData uri="http://schemas.openxmlformats.org/drawingml/2006/picture">
+                      <pic:pic xmlns:pic="http://schemas.openxmlformats.org/drawingml/2006/picture">
+                        <pic:nvPicPr>
+                          <pic:cNvPr id="1" name=""/>
+                          <pic:cNvPicPr/>
+                        </pic:nvPicPr>
+                        <pic:blipFill>
+                          <a:blip r:embed="rId26">
+                            <a:extLst>
+                              <a:ext uri="{28A0092B-C50C-407E-A947-70E740481C1C}">
+                                <a14:useLocalDpi xmlns:a14="http://schemas.microsoft.com/office/drawing/2010/main" val="0"/>
+                              </a:ext>
+                            </a:extLst>
+                          </a:blip>
+                          <a:stretch>
+                            <a:fillRect/>
+                          </a:stretch>
+                        </pic:blipFill>
+                        <pic:spPr>
+                          <a:xfrm>
+                            <a:off x="0" y="0"/>
+                            <a:ext cx="1733049" cy="6661150"/>
+                          </a:xfrm>
+                          <a:prstGeom prst="rect">
+                            <a:avLst/>
+                          </a:prstGeom>
+                        </pic:spPr>
+                      </pic:pic>
+                    </a:graphicData>
+                  </a:graphic>
+                </wp:anchor>
+              </w:drawing>
+            </w:r>
+          </w:p>
+        </w:tc>
+        <w:tc>
+          <w:tcPr>
+            <w:tcW w:w="3048" w:type="dxa"/>
+          </w:tcPr>
+          <w:p>
+            <w:pPr>
+              <w:pStyle w:val="ListParagraph"/>
+              <w:spacing w:line="360" w:lineRule="auto"/>
+              <w:ind w:left="0"/>
+              <w:rPr>
+                <w:rFonts w:ascii="Times New Roman" w:hAnsi="Times New Roman" w:cs="Times New Roman"/>
+                <w:b/>
+                <w:bCs/>
+                <w:sz w:val="24"/>
+                <w:szCs w:val="24"/>
+              </w:rPr>
+            </w:pPr>
+            <w:r>
+              <w:rPr>
+                <w:noProof/>
+              </w:rPr>
+              <w:drawing>
+                <wp:anchor distT="0" distB="0" distL="114300" distR="114300" simplePos="0" relativeHeight="251676672" behindDoc="1" locked="0" layoutInCell="1" allowOverlap="1" wp14:anchorId="6F8CCEC6" wp14:editId="36C9026D">
+                  <wp:simplePos x="0" y="0"/>
+                  <wp:positionH relativeFrom="column">
+                    <wp:posOffset>-12700</wp:posOffset>
+                  </wp:positionH>
+                  <wp:positionV relativeFrom="paragraph">
+                    <wp:posOffset>63500</wp:posOffset>
+                  </wp:positionV>
+                  <wp:extent cx="1740535" cy="6629400"/>
+                  <wp:effectExtent l="0" t="0" r="0" b="0"/>
+                  <wp:wrapTight wrapText="bothSides">
+                    <wp:wrapPolygon edited="0">
+                      <wp:start x="0" y="0"/>
+                      <wp:lineTo x="0" y="21538"/>
+                      <wp:lineTo x="21277" y="21538"/>
+                      <wp:lineTo x="21277" y="0"/>
+                      <wp:lineTo x="0" y="0"/>
+                    </wp:wrapPolygon>
+                  </wp:wrapTight>
+                  <wp:docPr id="19" name="Picture 19"/>
+                  <wp:cNvGraphicFramePr>
+                    <a:graphicFrameLocks xmlns:a="http://schemas.openxmlformats.org/drawingml/2006/main" noChangeAspect="1"/>
+                  </wp:cNvGraphicFramePr>
+                  <a:graphic xmlns:a="http://schemas.openxmlformats.org/drawingml/2006/main">
+                    <a:graphicData uri="http://schemas.openxmlformats.org/drawingml/2006/picture">
+                      <pic:pic xmlns:pic="http://schemas.openxmlformats.org/drawingml/2006/picture">
+                        <pic:nvPicPr>
+                          <pic:cNvPr id="1" name=""/>
+                          <pic:cNvPicPr/>
+                        </pic:nvPicPr>
+                        <pic:blipFill>
+                          <a:blip r:embed="rId27">
+                            <a:extLst>
+                              <a:ext uri="{28A0092B-C50C-407E-A947-70E740481C1C}">
+                                <a14:useLocalDpi xmlns:a14="http://schemas.microsoft.com/office/drawing/2010/main" val="0"/>
+                              </a:ext>
+                            </a:extLst>
+                          </a:blip>
+                          <a:stretch>
+                            <a:fillRect/>
+                          </a:stretch>
+                        </pic:blipFill>
+                        <pic:spPr>
+                          <a:xfrm>
+                            <a:off x="0" y="0"/>
+                            <a:ext cx="1740535" cy="6629400"/>
+                          </a:xfrm>
+                          <a:prstGeom prst="rect">
+                            <a:avLst/>
+                          </a:prstGeom>
+                        </pic:spPr>
+                      </pic:pic>
+                    </a:graphicData>
+                  </a:graphic>
+                  <wp14:sizeRelH relativeFrom="margin">
+                    <wp14:pctWidth>0</wp14:pctWidth>
+                  </wp14:sizeRelH>
+                  <wp14:sizeRelV relativeFrom="margin">
+                    <wp14:pctHeight>0</wp14:pctHeight>
+                  </wp14:sizeRelV>
+                </wp:anchor>
+              </w:drawing>
+            </w:r>
+          </w:p>
+        </w:tc>
+        <w:tc>
+          <w:tcPr>
+            <w:tcW w:w="2541" w:type="dxa"/>
+          </w:tcPr>
+          <w:p>
+            <w:pPr>
+              <w:pStyle w:val="ListParagraph"/>
+              <w:spacing w:line="360" w:lineRule="auto"/>
+              <w:ind w:left="0"/>
+              <w:rPr>
+                <w:rFonts w:ascii="Times New Roman" w:hAnsi="Times New Roman" w:cs="Times New Roman"/>
+                <w:b/>
+                <w:bCs/>
+                <w:sz w:val="24"/>
+                <w:szCs w:val="24"/>
+              </w:rPr>
+            </w:pPr>
+            <w:r>
+              <w:rPr>
+                <w:noProof/>
+              </w:rPr>
+              <w:drawing>
+                <wp:anchor distT="0" distB="0" distL="114300" distR="114300" simplePos="0" relativeHeight="251679744" behindDoc="1" locked="0" layoutInCell="1" allowOverlap="1" wp14:anchorId="02089DDF" wp14:editId="53CF681D">
+                  <wp:simplePos x="0" y="0"/>
+                  <wp:positionH relativeFrom="column">
+                    <wp:posOffset>-2540</wp:posOffset>
+                  </wp:positionH>
+                  <wp:positionV relativeFrom="paragraph">
+                    <wp:posOffset>63500</wp:posOffset>
+                  </wp:positionV>
+                  <wp:extent cx="1717675" cy="6624955"/>
+                  <wp:effectExtent l="0" t="0" r="0" b="4445"/>
+                  <wp:wrapTight wrapText="bothSides">
+                    <wp:wrapPolygon edited="0">
+                      <wp:start x="0" y="0"/>
+                      <wp:lineTo x="0" y="21552"/>
+                      <wp:lineTo x="21321" y="21552"/>
+                      <wp:lineTo x="21321" y="0"/>
+                      <wp:lineTo x="0" y="0"/>
+                    </wp:wrapPolygon>
+                  </wp:wrapTight>
+                  <wp:docPr id="22" name="Picture 22"/>
+                  <wp:cNvGraphicFramePr>
+                    <a:graphicFrameLocks xmlns:a="http://schemas.openxmlformats.org/drawingml/2006/main" noChangeAspect="1"/>
+                  </wp:cNvGraphicFramePr>
+                  <a:graphic xmlns:a="http://schemas.openxmlformats.org/drawingml/2006/main">
+                    <a:graphicData uri="http://schemas.openxmlformats.org/drawingml/2006/picture">
+                      <pic:pic xmlns:pic="http://schemas.openxmlformats.org/drawingml/2006/picture">
+                        <pic:nvPicPr>
+                          <pic:cNvPr id="1" name=""/>
+                          <pic:cNvPicPr/>
+                        </pic:nvPicPr>
+                        <pic:blipFill>
+                          <a:blip r:embed="rId28">
+                            <a:extLst>
+                              <a:ext uri="{28A0092B-C50C-407E-A947-70E740481C1C}">
+                                <a14:useLocalDpi xmlns:a14="http://schemas.microsoft.com/office/drawing/2010/main" val="0"/>
+                              </a:ext>
+                            </a:extLst>
+                          </a:blip>
+                          <a:stretch>
+                            <a:fillRect/>
+                          </a:stretch>
+                        </pic:blipFill>
+                        <pic:spPr>
+                          <a:xfrm>
+                            <a:off x="0" y="0"/>
+                            <a:ext cx="1717675" cy="6624955"/>
+                          </a:xfrm>
+                          <a:prstGeom prst="rect">
+                            <a:avLst/>
+                          </a:prstGeom>
+                        </pic:spPr>
+                      </pic:pic>
+                    </a:graphicData>
+                  </a:graphic>
+                  <wp14:sizeRelH relativeFrom="margin">
+                    <wp14:pctWidth>0</wp14:pctWidth>
+                  </wp14:sizeRelH>
+                  <wp14:sizeRelV relativeFrom="margin">
+                    <wp14:pctHeight>0</wp14:pctHeight>
+                  </wp14:sizeRelV>
+                </wp:anchor>
+              </w:drawing>
+            </w:r>
+          </w:p>
+        </w:tc>
+      </w:tr>
+    </w:tbl>
+    <w:p>
+      <w:pPr>
+        <w:pStyle w:val="ListParagraph"/>
+        <w:spacing w:line="360" w:lineRule="auto"/>
+        <w:ind w:left="990"/>
+        <w:rPr>
+          <w:rFonts w:ascii="Times New Roman" w:hAnsi="Times New Roman" w:cs="Times New Roman"/>
+          <w:b/>
+          <w:bCs/>
+          <w:sz w:val="24"/>
+          <w:szCs w:val="24"/>
+        </w:rPr>
+      </w:pPr>
+    </w:p>
     <w:p>
       <w:pPr>
         <w:pStyle w:val="ListParagraph"/>
@@ -3977,7 +6141,7 @@
       </w:pPr>
     </w:p>
     <w:sectPr>
-      <w:footerReference w:type="default" r:id="rId13"/>
+      <w:footerReference w:type="default" r:id="rId29"/>
       <w:pgSz w:w="11906" w:h="16838"/>
       <w:pgMar w:top="1440" w:right="1080" w:bottom="1440" w:left="1080" w:header="708" w:footer="708" w:gutter="0"/>
       <w:cols w:space="708"/>
